--- a/9/9.3 (10).docx
+++ b/9/9.3 (10).docx
@@ -930,8 +930,6 @@
         <w:lastRenderedPageBreak/>
         <w:t xml:space="preserve">Задание </w:t>
       </w:r>
-      <w:bookmarkStart w:id="0" w:name="_GoBack"/>
-      <w:bookmarkEnd w:id="0"/>
     </w:p>
     <w:p>
       <w:pPr>
@@ -1061,196 +1059,6 @@
                 <w:rFonts w:ascii="Times New Roman" w:hAnsi="Times New Roman" w:cs="Times New Roman"/>
               </w:rPr>
               <w:t>Исходные данные</w:t>
-            </w:r>
-          </w:p>
-        </w:tc>
-      </w:tr>
-      <w:tr>
-        <w:tc>
-          <w:tcPr>
-            <w:tcW w:w="1231" w:type="dxa"/>
-            <w:tcBorders>
-              <w:top w:val="single" w:sz="4" w:space="0" w:color="auto"/>
-              <w:left w:val="single" w:sz="4" w:space="0" w:color="auto"/>
-              <w:bottom w:val="single" w:sz="4" w:space="0" w:color="auto"/>
-              <w:right w:val="single" w:sz="4" w:space="0" w:color="auto"/>
-            </w:tcBorders>
-            <w:hideMark/>
-          </w:tcPr>
-          <w:p>
-            <w:pPr>
-              <w:spacing w:after="0" w:line="240" w:lineRule="auto"/>
-              <w:jc w:val="center"/>
-              <w:rPr>
-                <w:rFonts w:ascii="Times New Roman" w:hAnsi="Times New Roman" w:cs="Times New Roman"/>
-                <w:lang w:val="en-US"/>
-              </w:rPr>
-            </w:pPr>
-            <w:r>
-              <w:rPr>
-                <w:rFonts w:ascii="Times New Roman" w:hAnsi="Times New Roman" w:cs="Times New Roman"/>
-                <w:lang w:val="en-US"/>
-              </w:rPr>
-              <w:t>start</w:t>
-            </w:r>
-          </w:p>
-        </w:tc>
-        <w:tc>
-          <w:tcPr>
-            <w:tcW w:w="2835" w:type="dxa"/>
-            <w:gridSpan w:val="3"/>
-            <w:tcBorders>
-              <w:top w:val="single" w:sz="4" w:space="0" w:color="auto"/>
-              <w:left w:val="single" w:sz="4" w:space="0" w:color="auto"/>
-              <w:bottom w:val="single" w:sz="4" w:space="0" w:color="auto"/>
-              <w:right w:val="single" w:sz="4" w:space="0" w:color="auto"/>
-            </w:tcBorders>
-            <w:hideMark/>
-          </w:tcPr>
-          <w:p>
-            <w:pPr>
-              <w:spacing w:after="0" w:line="240" w:lineRule="auto"/>
-              <w:jc w:val="center"/>
-              <w:rPr>
-                <w:rFonts w:ascii="Times New Roman" w:hAnsi="Times New Roman" w:cs="Times New Roman"/>
-              </w:rPr>
-            </w:pPr>
-            <w:r>
-              <w:rPr>
-                <w:rFonts w:ascii="Times New Roman" w:hAnsi="Times New Roman" w:cs="Times New Roman"/>
-              </w:rPr>
-              <w:t>Целочисленное</w:t>
-            </w:r>
-          </w:p>
-        </w:tc>
-        <w:tc>
-          <w:tcPr>
-            <w:tcW w:w="3980" w:type="dxa"/>
-            <w:gridSpan w:val="2"/>
-            <w:tcBorders>
-              <w:top w:val="single" w:sz="4" w:space="0" w:color="auto"/>
-              <w:left w:val="single" w:sz="4" w:space="0" w:color="auto"/>
-              <w:bottom w:val="single" w:sz="4" w:space="0" w:color="auto"/>
-              <w:right w:val="single" w:sz="4" w:space="0" w:color="auto"/>
-            </w:tcBorders>
-            <w:hideMark/>
-          </w:tcPr>
-          <w:p>
-            <w:pPr>
-              <w:spacing w:after="0" w:line="240" w:lineRule="auto"/>
-              <w:jc w:val="center"/>
-              <w:rPr>
-                <w:rFonts w:ascii="Times New Roman" w:hAnsi="Times New Roman" w:cs="Times New Roman"/>
-              </w:rPr>
-            </w:pPr>
-            <w:r>
-              <w:rPr>
-                <w:rFonts w:ascii="Times New Roman" w:hAnsi="Times New Roman" w:cs="Times New Roman"/>
-              </w:rPr>
-              <w:t xml:space="preserve">Значение </w:t>
-            </w:r>
-            <w:r>
-              <w:rPr>
-                <w:rFonts w:ascii="Times New Roman" w:hAnsi="Times New Roman" w:cs="Times New Roman"/>
-                <w:lang w:val="en-US"/>
-              </w:rPr>
-              <w:t>start</w:t>
-            </w:r>
-          </w:p>
-        </w:tc>
-      </w:tr>
-      <w:tr>
-        <w:trPr>
-          <w:trHeight w:val="257"/>
-        </w:trPr>
-        <w:tc>
-          <w:tcPr>
-            <w:tcW w:w="1231" w:type="dxa"/>
-            <w:tcBorders>
-              <w:top w:val="single" w:sz="4" w:space="0" w:color="auto"/>
-              <w:left w:val="single" w:sz="4" w:space="0" w:color="auto"/>
-              <w:bottom w:val="single" w:sz="4" w:space="0" w:color="auto"/>
-              <w:right w:val="single" w:sz="4" w:space="0" w:color="auto"/>
-            </w:tcBorders>
-            <w:hideMark/>
-          </w:tcPr>
-          <w:p>
-            <w:pPr>
-              <w:spacing w:after="0" w:line="240" w:lineRule="auto"/>
-              <w:jc w:val="center"/>
-              <w:rPr>
-                <w:rFonts w:ascii="Times New Roman" w:hAnsi="Times New Roman" w:cs="Times New Roman"/>
-              </w:rPr>
-            </w:pPr>
-            <w:r>
-              <w:rPr>
-                <w:rFonts w:ascii="Times New Roman" w:hAnsi="Times New Roman" w:cs="Times New Roman"/>
-                <w:lang w:val="en-US"/>
-              </w:rPr>
-              <w:t>finish</w:t>
-            </w:r>
-          </w:p>
-        </w:tc>
-        <w:tc>
-          <w:tcPr>
-            <w:tcW w:w="2835" w:type="dxa"/>
-            <w:gridSpan w:val="3"/>
-            <w:tcBorders>
-              <w:top w:val="single" w:sz="4" w:space="0" w:color="auto"/>
-              <w:left w:val="single" w:sz="4" w:space="0" w:color="auto"/>
-              <w:bottom w:val="single" w:sz="4" w:space="0" w:color="auto"/>
-              <w:right w:val="single" w:sz="4" w:space="0" w:color="auto"/>
-            </w:tcBorders>
-            <w:hideMark/>
-          </w:tcPr>
-          <w:p>
-            <w:pPr>
-              <w:spacing w:after="0" w:line="240" w:lineRule="auto"/>
-              <w:jc w:val="center"/>
-              <w:rPr>
-                <w:rFonts w:ascii="Times New Roman" w:hAnsi="Times New Roman" w:cs="Times New Roman"/>
-              </w:rPr>
-            </w:pPr>
-            <w:r>
-              <w:rPr>
-                <w:rFonts w:ascii="Times New Roman" w:hAnsi="Times New Roman" w:cs="Times New Roman"/>
-              </w:rPr>
-              <w:t>Целочисленное</w:t>
-            </w:r>
-          </w:p>
-        </w:tc>
-        <w:tc>
-          <w:tcPr>
-            <w:tcW w:w="3980" w:type="dxa"/>
-            <w:gridSpan w:val="2"/>
-            <w:tcBorders>
-              <w:top w:val="single" w:sz="4" w:space="0" w:color="auto"/>
-              <w:left w:val="single" w:sz="4" w:space="0" w:color="auto"/>
-              <w:bottom w:val="single" w:sz="4" w:space="0" w:color="auto"/>
-              <w:right w:val="single" w:sz="4" w:space="0" w:color="auto"/>
-            </w:tcBorders>
-            <w:hideMark/>
-          </w:tcPr>
-          <w:p>
-            <w:pPr>
-              <w:spacing w:after="0" w:line="240" w:lineRule="auto"/>
-              <w:jc w:val="center"/>
-              <w:rPr>
-                <w:rFonts w:ascii="Times New Roman" w:hAnsi="Times New Roman" w:cs="Times New Roman"/>
-              </w:rPr>
-            </w:pPr>
-            <w:r>
-              <w:rPr>
-                <w:rFonts w:ascii="Times New Roman" w:hAnsi="Times New Roman" w:cs="Times New Roman"/>
-              </w:rPr>
-              <w:t xml:space="preserve">Значение </w:t>
-            </w:r>
-            <w:r>
-              <w:rPr>
-                <w:rFonts w:ascii="Times New Roman" w:hAnsi="Times New Roman" w:cs="Times New Roman"/>
-                <w:lang w:val="en-US"/>
-              </w:rPr>
-              <w:t>finish</w:t>
             </w:r>
           </w:p>
         </w:tc>
@@ -1306,13 +1114,15 @@
               <w:jc w:val="center"/>
               <w:rPr>
                 <w:rFonts w:ascii="Times New Roman" w:hAnsi="Times New Roman" w:cs="Times New Roman"/>
+                <w:lang w:val="en-US"/>
               </w:rPr>
             </w:pPr>
             <w:r>
               <w:rPr>
                 <w:rFonts w:ascii="Times New Roman" w:hAnsi="Times New Roman" w:cs="Times New Roman"/>
+                <w:lang w:val="en-US"/>
               </w:rPr>
-              <w:t>Строка</w:t>
+              <w:t>string</w:t>
             </w:r>
           </w:p>
         </w:tc>
@@ -1334,113 +1144,13 @@
               <w:jc w:val="center"/>
               <w:rPr>
                 <w:rFonts w:ascii="Times New Roman" w:hAnsi="Times New Roman" w:cs="Times New Roman"/>
-                <w:lang w:val="en-US"/>
               </w:rPr>
             </w:pPr>
             <w:r>
               <w:rPr>
                 <w:rFonts w:ascii="Times New Roman" w:hAnsi="Times New Roman" w:cs="Times New Roman"/>
               </w:rPr>
-              <w:t xml:space="preserve">Константа </w:t>
-            </w:r>
-            <w:r>
-              <w:rPr>
-                <w:rFonts w:ascii="Times New Roman" w:hAnsi="Times New Roman" w:cs="Times New Roman"/>
-                <w:lang w:val="en-US"/>
-              </w:rPr>
-              <w:t>a</w:t>
-            </w:r>
-          </w:p>
-        </w:tc>
-      </w:tr>
-      <w:tr>
-        <w:trPr>
-          <w:trHeight w:val="206"/>
-        </w:trPr>
-        <w:tc>
-          <w:tcPr>
-            <w:tcW w:w="1231" w:type="dxa"/>
-            <w:tcBorders>
-              <w:top w:val="single" w:sz="4" w:space="0" w:color="auto"/>
-              <w:left w:val="single" w:sz="4" w:space="0" w:color="auto"/>
-              <w:bottom w:val="single" w:sz="4" w:space="0" w:color="auto"/>
-              <w:right w:val="single" w:sz="4" w:space="0" w:color="auto"/>
-            </w:tcBorders>
-            <w:hideMark/>
-          </w:tcPr>
-          <w:p>
-            <w:pPr>
-              <w:spacing w:after="0" w:line="240" w:lineRule="auto"/>
-              <w:jc w:val="center"/>
-              <w:rPr>
-                <w:rFonts w:ascii="Times New Roman" w:hAnsi="Times New Roman" w:cs="Times New Roman"/>
-                <w:lang w:val="en-US"/>
-              </w:rPr>
-            </w:pPr>
-            <w:r>
-              <w:rPr>
-                <w:rFonts w:ascii="Times New Roman" w:hAnsi="Times New Roman" w:cs="Times New Roman"/>
-                <w:lang w:val="en-US"/>
-              </w:rPr>
-              <w:t>b</w:t>
-            </w:r>
-          </w:p>
-        </w:tc>
-        <w:tc>
-          <w:tcPr>
-            <w:tcW w:w="2835" w:type="dxa"/>
-            <w:gridSpan w:val="3"/>
-            <w:tcBorders>
-              <w:top w:val="single" w:sz="4" w:space="0" w:color="auto"/>
-              <w:left w:val="single" w:sz="4" w:space="0" w:color="auto"/>
-              <w:bottom w:val="single" w:sz="4" w:space="0" w:color="auto"/>
-              <w:right w:val="single" w:sz="4" w:space="0" w:color="auto"/>
-            </w:tcBorders>
-            <w:hideMark/>
-          </w:tcPr>
-          <w:p>
-            <w:pPr>
-              <w:spacing w:after="0" w:line="240" w:lineRule="auto"/>
-              <w:jc w:val="center"/>
-              <w:rPr>
-                <w:rFonts w:ascii="Times New Roman" w:hAnsi="Times New Roman" w:cs="Times New Roman"/>
-              </w:rPr>
-            </w:pPr>
-            <w:r>
-              <w:rPr>
-                <w:rFonts w:ascii="Times New Roman" w:hAnsi="Times New Roman" w:cs="Times New Roman"/>
-              </w:rPr>
-              <w:t>Целочисленное</w:t>
-            </w:r>
-          </w:p>
-        </w:tc>
-        <w:tc>
-          <w:tcPr>
-            <w:tcW w:w="3980" w:type="dxa"/>
-            <w:gridSpan w:val="2"/>
-            <w:tcBorders>
-              <w:top w:val="single" w:sz="4" w:space="0" w:color="auto"/>
-              <w:left w:val="single" w:sz="4" w:space="0" w:color="auto"/>
-              <w:bottom w:val="single" w:sz="4" w:space="0" w:color="auto"/>
-              <w:right w:val="single" w:sz="4" w:space="0" w:color="auto"/>
-            </w:tcBorders>
-            <w:hideMark/>
-          </w:tcPr>
-          <w:p>
-            <w:pPr>
-              <w:spacing w:after="0" w:line="240" w:lineRule="auto"/>
-              <w:jc w:val="center"/>
-              <w:rPr>
-                <w:rFonts w:ascii="Times New Roman" w:hAnsi="Times New Roman" w:cs="Times New Roman"/>
-                <w:lang w:val="en-US"/>
-              </w:rPr>
-            </w:pPr>
-            <w:r>
-              <w:rPr>
-                <w:rFonts w:ascii="Times New Roman" w:hAnsi="Times New Roman" w:cs="Times New Roman"/>
-                <w:lang w:val="en-US"/>
-              </w:rPr>
-              <w:t>-</w:t>
+              <w:t>текст</w:t>
             </w:r>
           </w:p>
         </w:tc>
@@ -1492,14 +1202,18 @@
             <w:pPr>
               <w:spacing w:after="0" w:line="240" w:lineRule="auto"/>
               <w:jc w:val="center"/>
+              <w:rPr>
+                <w:lang w:val="en-US"/>
+              </w:rPr>
             </w:pPr>
+            <w:proofErr w:type="spellStart"/>
             <w:r>
               <w:rPr>
-                <w:rFonts w:ascii="Times New Roman" w:hAnsi="Times New Roman" w:cs="Times New Roman"/>
                 <w:lang w:val="en-US"/>
               </w:rPr>
-              <w:t>size</w:t>
+              <w:t>i</w:t>
             </w:r>
+            <w:proofErr w:type="spellEnd"/>
           </w:p>
         </w:tc>
         <w:tc>
@@ -1523,12 +1237,15 @@
                 <w:lang w:val="en-US"/>
               </w:rPr>
             </w:pPr>
+            <w:proofErr w:type="spellStart"/>
             <w:r>
               <w:rPr>
                 <w:rFonts w:ascii="Times New Roman" w:hAnsi="Times New Roman" w:cs="Times New Roman"/>
+                <w:lang w:val="en-US"/>
               </w:rPr>
-              <w:t>Целочисленное</w:t>
+              <w:t>int</w:t>
             </w:r>
+            <w:proofErr w:type="spellEnd"/>
             <w:r>
               <w:rPr>
                 <w:rFonts w:ascii="Times New Roman" w:hAnsi="Times New Roman" w:cs="Times New Roman"/>
@@ -1569,14 +1286,7 @@
               <w:rPr>
                 <w:rFonts w:ascii="Times New Roman" w:hAnsi="Times New Roman" w:cs="Times New Roman"/>
               </w:rPr>
-              <w:t xml:space="preserve">Значение </w:t>
-            </w:r>
-            <w:r>
-              <w:rPr>
-                <w:rFonts w:ascii="Times New Roman" w:hAnsi="Times New Roman" w:cs="Times New Roman"/>
-                <w:lang w:val="en-US"/>
-              </w:rPr>
-              <w:t>size</w:t>
+              <w:t>счетчик</w:t>
             </w:r>
             <w:r>
               <w:rPr>
@@ -1641,15 +1351,9 @@
             <w:pPr>
               <w:spacing w:after="0" w:line="240" w:lineRule="auto"/>
               <w:jc w:val="center"/>
-              <w:rPr>
-                <w:lang w:val="en-US"/>
-              </w:rPr>
             </w:pPr>
             <w:r>
-              <w:rPr>
-                <w:lang w:val="en-US"/>
-              </w:rPr>
-              <w:t>word</w:t>
+              <w:t>-</w:t>
             </w:r>
           </w:p>
         </w:tc>
@@ -1674,7 +1378,7 @@
               <w:rPr>
                 <w:rFonts w:ascii="Times New Roman" w:hAnsi="Times New Roman" w:cs="Times New Roman"/>
               </w:rPr>
-              <w:t>Строка</w:t>
+              <w:t>-</w:t>
             </w:r>
           </w:p>
         </w:tc>
@@ -1701,7 +1405,7 @@
               <w:rPr>
                 <w:rFonts w:ascii="Times New Roman" w:hAnsi="Times New Roman" w:cs="Times New Roman"/>
               </w:rPr>
-              <w:t>Выводимое слово</w:t>
+              <w:t>-</w:t>
             </w:r>
           </w:p>
         </w:tc>
@@ -1762,6 +1466,47 @@
           <w:u w:val="single"/>
         </w:rPr>
       </w:pPr>
+      <w:r>
+        <w:rPr>
+          <w:noProof/>
+          <w:lang w:eastAsia="ru-RU"/>
+        </w:rPr>
+        <w:drawing>
+          <wp:inline distT="0" distB="0" distL="0" distR="0" wp14:anchorId="53E630C5" wp14:editId="65FFEC5B">
+            <wp:extent cx="3362325" cy="5524500"/>
+            <wp:effectExtent l="0" t="0" r="9525" b="0"/>
+            <wp:docPr id="1" name="Рисунок 1"/>
+            <wp:cNvGraphicFramePr>
+              <a:graphicFrameLocks xmlns:a="http://schemas.openxmlformats.org/drawingml/2006/main" noChangeAspect="1"/>
+            </wp:cNvGraphicFramePr>
+            <a:graphic xmlns:a="http://schemas.openxmlformats.org/drawingml/2006/main">
+              <a:graphicData uri="http://schemas.openxmlformats.org/drawingml/2006/picture">
+                <pic:pic xmlns:pic="http://schemas.openxmlformats.org/drawingml/2006/picture">
+                  <pic:nvPicPr>
+                    <pic:cNvPr id="0" name=""/>
+                    <pic:cNvPicPr/>
+                  </pic:nvPicPr>
+                  <pic:blipFill>
+                    <a:blip r:embed="rId6"/>
+                    <a:stretch>
+                      <a:fillRect/>
+                    </a:stretch>
+                  </pic:blipFill>
+                  <pic:spPr>
+                    <a:xfrm>
+                      <a:off x="0" y="0"/>
+                      <a:ext cx="3362325" cy="5524500"/>
+                    </a:xfrm>
+                    <a:prstGeom prst="rect">
+                      <a:avLst/>
+                    </a:prstGeom>
+                  </pic:spPr>
+                </pic:pic>
+              </a:graphicData>
+            </a:graphic>
+          </wp:inline>
+        </w:drawing>
+      </w:r>
     </w:p>
     <w:p>
       <w:pPr>
@@ -1786,6 +1531,34 @@
           <w:sz w:val="28"/>
           <w:szCs w:val="28"/>
           <w:u w:val="single"/>
+        </w:rPr>
+      </w:pPr>
+    </w:p>
+    <w:p>
+      <w:pPr>
+        <w:pStyle w:val="a3"/>
+        <w:ind w:left="1069"/>
+        <w:jc w:val="both"/>
+        <w:rPr>
+          <w:rFonts w:ascii="Times New Roman" w:hAnsi="Times New Roman" w:cs="Times New Roman"/>
+          <w:sz w:val="28"/>
+          <w:szCs w:val="28"/>
+          <w:u w:val="single"/>
+          <w:lang w:val="en-US"/>
+        </w:rPr>
+      </w:pPr>
+    </w:p>
+    <w:p>
+      <w:pPr>
+        <w:pStyle w:val="a3"/>
+        <w:ind w:left="1069"/>
+        <w:jc w:val="both"/>
+        <w:rPr>
+          <w:rFonts w:ascii="Times New Roman" w:hAnsi="Times New Roman" w:cs="Times New Roman"/>
+          <w:sz w:val="28"/>
+          <w:szCs w:val="28"/>
+          <w:u w:val="single"/>
+          <w:lang w:val="en-US"/>
         </w:rPr>
       </w:pPr>
     </w:p>
@@ -1813,8 +1586,234 @@
           <w:szCs w:val="28"/>
           <w:u w:val="single"/>
         </w:rPr>
+        <w:lastRenderedPageBreak/>
         <w:t>Отладочный пример:</w:t>
       </w:r>
+    </w:p>
+    <w:p>
+      <w:pPr>
+        <w:pStyle w:val="a3"/>
+        <w:numPr>
+          <w:ilvl w:val="3"/>
+          <w:numId w:val="1"/>
+        </w:numPr>
+        <w:tabs>
+          <w:tab w:val="left" w:pos="5872"/>
+        </w:tabs>
+        <w:rPr>
+          <w:rFonts w:ascii="Times New Roman" w:hAnsi="Times New Roman" w:cs="Times New Roman"/>
+          <w:sz w:val="28"/>
+          <w:szCs w:val="28"/>
+        </w:rPr>
+      </w:pPr>
+      <w:r>
+        <w:rPr>
+          <w:rFonts w:ascii="Times New Roman" w:hAnsi="Times New Roman" w:cs="Times New Roman"/>
+          <w:sz w:val="28"/>
+          <w:szCs w:val="28"/>
+        </w:rPr>
+        <w:t xml:space="preserve">Начало </w:t>
+      </w:r>
+    </w:p>
+    <w:p>
+      <w:pPr>
+        <w:pStyle w:val="a3"/>
+        <w:numPr>
+          <w:ilvl w:val="3"/>
+          <w:numId w:val="1"/>
+        </w:numPr>
+        <w:tabs>
+          <w:tab w:val="left" w:pos="5872"/>
+        </w:tabs>
+        <w:rPr>
+          <w:rFonts w:ascii="Times New Roman" w:hAnsi="Times New Roman" w:cs="Times New Roman"/>
+          <w:sz w:val="28"/>
+          <w:szCs w:val="28"/>
+        </w:rPr>
+      </w:pPr>
+      <w:r>
+        <w:rPr>
+          <w:rFonts w:ascii="Times New Roman" w:hAnsi="Times New Roman" w:cs="Times New Roman"/>
+          <w:sz w:val="28"/>
+          <w:szCs w:val="28"/>
+        </w:rPr>
+        <w:t xml:space="preserve">Вывод </w:t>
+      </w:r>
+      <w:r>
+        <w:rPr>
+          <w:rFonts w:ascii="Times New Roman" w:hAnsi="Times New Roman" w:cs="Times New Roman"/>
+          <w:sz w:val="28"/>
+          <w:szCs w:val="28"/>
+          <w:lang w:val="en-US"/>
+        </w:rPr>
+        <w:t>“Enter text”</w:t>
+      </w:r>
+    </w:p>
+    <w:p>
+      <w:pPr>
+        <w:pStyle w:val="a3"/>
+        <w:numPr>
+          <w:ilvl w:val="3"/>
+          <w:numId w:val="1"/>
+        </w:numPr>
+        <w:tabs>
+          <w:tab w:val="left" w:pos="5872"/>
+        </w:tabs>
+        <w:rPr>
+          <w:rFonts w:ascii="Times New Roman" w:hAnsi="Times New Roman" w:cs="Times New Roman"/>
+          <w:sz w:val="28"/>
+          <w:szCs w:val="28"/>
+        </w:rPr>
+      </w:pPr>
+      <w:r>
+        <w:rPr>
+          <w:rFonts w:ascii="Times New Roman" w:hAnsi="Times New Roman" w:cs="Times New Roman"/>
+          <w:sz w:val="28"/>
+          <w:szCs w:val="28"/>
+        </w:rPr>
+        <w:t>Ввод текста (</w:t>
+      </w:r>
+      <w:proofErr w:type="spellStart"/>
+      <w:r>
+        <w:rPr>
+          <w:rFonts w:ascii="Times New Roman" w:hAnsi="Times New Roman" w:cs="Times New Roman"/>
+          <w:sz w:val="28"/>
+          <w:szCs w:val="28"/>
+          <w:lang w:val="en-US"/>
+        </w:rPr>
+        <w:t>qwer</w:t>
+      </w:r>
+      <w:r>
+        <w:rPr>
+          <w:rFonts w:ascii="Times New Roman" w:hAnsi="Times New Roman" w:cs="Times New Roman"/>
+          <w:b/>
+          <w:sz w:val="28"/>
+          <w:szCs w:val="28"/>
+          <w:lang w:val="en-US"/>
+        </w:rPr>
+        <w:t>tt</w:t>
+      </w:r>
+      <w:r>
+        <w:rPr>
+          <w:rFonts w:ascii="Times New Roman" w:hAnsi="Times New Roman" w:cs="Times New Roman"/>
+          <w:sz w:val="28"/>
+          <w:szCs w:val="28"/>
+          <w:lang w:val="en-US"/>
+        </w:rPr>
+        <w:t>y</w:t>
+      </w:r>
+      <w:proofErr w:type="spellEnd"/>
+      <w:r>
+        <w:rPr>
+          <w:rFonts w:ascii="Times New Roman" w:hAnsi="Times New Roman" w:cs="Times New Roman"/>
+          <w:sz w:val="28"/>
+          <w:szCs w:val="28"/>
+        </w:rPr>
+        <w:t>)</w:t>
+      </w:r>
+    </w:p>
+    <w:p>
+      <w:pPr>
+        <w:pStyle w:val="a3"/>
+        <w:numPr>
+          <w:ilvl w:val="3"/>
+          <w:numId w:val="1"/>
+        </w:numPr>
+        <w:tabs>
+          <w:tab w:val="left" w:pos="5872"/>
+        </w:tabs>
+        <w:rPr>
+          <w:rFonts w:ascii="Times New Roman" w:hAnsi="Times New Roman" w:cs="Times New Roman"/>
+          <w:sz w:val="28"/>
+          <w:szCs w:val="28"/>
+        </w:rPr>
+      </w:pPr>
+      <w:r>
+        <w:rPr>
+          <w:rFonts w:ascii="Times New Roman" w:hAnsi="Times New Roman" w:cs="Times New Roman"/>
+          <w:sz w:val="28"/>
+          <w:szCs w:val="28"/>
+        </w:rPr>
+        <w:t xml:space="preserve">Присвоение переменной </w:t>
+      </w:r>
+      <w:proofErr w:type="spellStart"/>
+      <w:r>
+        <w:rPr>
+          <w:rFonts w:ascii="Times New Roman" w:hAnsi="Times New Roman" w:cs="Times New Roman"/>
+          <w:sz w:val="28"/>
+          <w:szCs w:val="28"/>
+          <w:lang w:val="en-US"/>
+        </w:rPr>
+        <w:t>i</w:t>
+      </w:r>
+      <w:proofErr w:type="spellEnd"/>
+      <w:r>
+        <w:rPr>
+          <w:rFonts w:ascii="Times New Roman" w:hAnsi="Times New Roman" w:cs="Times New Roman"/>
+          <w:sz w:val="28"/>
+          <w:szCs w:val="28"/>
+          <w:lang w:val="en-US"/>
+        </w:rPr>
+        <w:t xml:space="preserve"> </w:t>
+      </w:r>
+      <w:r>
+        <w:rPr>
+          <w:rFonts w:ascii="Times New Roman" w:hAnsi="Times New Roman" w:cs="Times New Roman"/>
+          <w:sz w:val="28"/>
+          <w:szCs w:val="28"/>
+        </w:rPr>
+        <w:t>значения 0</w:t>
+      </w:r>
+    </w:p>
+    <w:p>
+      <w:pPr>
+        <w:pStyle w:val="a3"/>
+        <w:numPr>
+          <w:ilvl w:val="3"/>
+          <w:numId w:val="1"/>
+        </w:numPr>
+        <w:tabs>
+          <w:tab w:val="left" w:pos="5872"/>
+        </w:tabs>
+        <w:rPr>
+          <w:rFonts w:ascii="Times New Roman" w:hAnsi="Times New Roman" w:cs="Times New Roman"/>
+          <w:sz w:val="28"/>
+          <w:szCs w:val="28"/>
+        </w:rPr>
+      </w:pPr>
+      <w:r>
+        <w:rPr>
+          <w:rFonts w:ascii="Times New Roman" w:hAnsi="Times New Roman" w:cs="Times New Roman"/>
+          <w:sz w:val="28"/>
+          <w:szCs w:val="28"/>
+        </w:rPr>
+        <w:t>Проверка условия</w:t>
+      </w:r>
+      <w:proofErr w:type="gramStart"/>
+      <w:r>
+        <w:rPr>
+          <w:rFonts w:ascii="Times New Roman" w:hAnsi="Times New Roman" w:cs="Times New Roman"/>
+          <w:sz w:val="28"/>
+          <w:szCs w:val="28"/>
+        </w:rPr>
+        <w:t xml:space="preserve"> ()</w:t>
+      </w:r>
+      <w:proofErr w:type="gramEnd"/>
+    </w:p>
+    <w:p>
+      <w:pPr>
+        <w:pStyle w:val="a3"/>
+        <w:tabs>
+          <w:tab w:val="left" w:pos="5872"/>
+        </w:tabs>
+        <w:ind w:left="1069"/>
+        <w:rPr>
+          <w:rFonts w:ascii="Times New Roman" w:hAnsi="Times New Roman" w:cs="Times New Roman"/>
+          <w:sz w:val="28"/>
+          <w:szCs w:val="28"/>
+          <w:u w:val="single"/>
+        </w:rPr>
+      </w:pPr>
     </w:p>
     <w:p>
       <w:pPr>
@@ -1843,6 +1842,1178 @@
     </w:p>
     <w:p>
       <w:pPr>
+        <w:tabs>
+          <w:tab w:val="left" w:pos="5872"/>
+        </w:tabs>
+        <w:ind w:left="709"/>
+        <w:rPr>
+          <w:rFonts w:ascii="Times New Roman" w:hAnsi="Times New Roman" w:cs="Times New Roman"/>
+          <w:sz w:val="28"/>
+          <w:szCs w:val="28"/>
+          <w:lang w:val="en-US"/>
+        </w:rPr>
+      </w:pPr>
+      <w:r>
+        <w:rPr>
+          <w:rFonts w:ascii="Times New Roman" w:hAnsi="Times New Roman" w:cs="Times New Roman"/>
+          <w:sz w:val="28"/>
+          <w:szCs w:val="28"/>
+          <w:lang w:val="en-US"/>
+        </w:rPr>
+        <w:t>#include &lt;</w:t>
+      </w:r>
+      <w:proofErr w:type="spellStart"/>
+      <w:r>
+        <w:rPr>
+          <w:rFonts w:ascii="Times New Roman" w:hAnsi="Times New Roman" w:cs="Times New Roman"/>
+          <w:sz w:val="28"/>
+          <w:szCs w:val="28"/>
+          <w:lang w:val="en-US"/>
+        </w:rPr>
+        <w:t>iostream</w:t>
+      </w:r>
+      <w:proofErr w:type="spellEnd"/>
+      <w:r>
+        <w:rPr>
+          <w:rFonts w:ascii="Times New Roman" w:hAnsi="Times New Roman" w:cs="Times New Roman"/>
+          <w:sz w:val="28"/>
+          <w:szCs w:val="28"/>
+          <w:lang w:val="en-US"/>
+        </w:rPr>
+        <w:t>&gt;</w:t>
+      </w:r>
+    </w:p>
+    <w:p>
+      <w:pPr>
+        <w:tabs>
+          <w:tab w:val="left" w:pos="5872"/>
+        </w:tabs>
+        <w:ind w:left="709"/>
+        <w:rPr>
+          <w:rFonts w:ascii="Times New Roman" w:hAnsi="Times New Roman" w:cs="Times New Roman"/>
+          <w:sz w:val="28"/>
+          <w:szCs w:val="28"/>
+          <w:lang w:val="en-US"/>
+        </w:rPr>
+      </w:pPr>
+      <w:r>
+        <w:rPr>
+          <w:rFonts w:ascii="Times New Roman" w:hAnsi="Times New Roman" w:cs="Times New Roman"/>
+          <w:sz w:val="28"/>
+          <w:szCs w:val="28"/>
+          <w:lang w:val="en-US"/>
+        </w:rPr>
+        <w:t>#include &lt;string&gt;</w:t>
+      </w:r>
+    </w:p>
+    <w:p>
+      <w:pPr>
+        <w:tabs>
+          <w:tab w:val="left" w:pos="5872"/>
+        </w:tabs>
+        <w:ind w:left="709"/>
+        <w:rPr>
+          <w:rFonts w:ascii="Times New Roman" w:hAnsi="Times New Roman" w:cs="Times New Roman"/>
+          <w:sz w:val="28"/>
+          <w:szCs w:val="28"/>
+          <w:lang w:val="en-US"/>
+        </w:rPr>
+      </w:pPr>
+      <w:proofErr w:type="gramStart"/>
+      <w:r>
+        <w:rPr>
+          <w:rFonts w:ascii="Times New Roman" w:hAnsi="Times New Roman" w:cs="Times New Roman"/>
+          <w:sz w:val="28"/>
+          <w:szCs w:val="28"/>
+          <w:lang w:val="en-US"/>
+        </w:rPr>
+        <w:t>using</w:t>
+      </w:r>
+      <w:proofErr w:type="gramEnd"/>
+      <w:r>
+        <w:rPr>
+          <w:rFonts w:ascii="Times New Roman" w:hAnsi="Times New Roman" w:cs="Times New Roman"/>
+          <w:sz w:val="28"/>
+          <w:szCs w:val="28"/>
+          <w:lang w:val="en-US"/>
+        </w:rPr>
+        <w:t xml:space="preserve"> namespace </w:t>
+      </w:r>
+      <w:proofErr w:type="spellStart"/>
+      <w:r>
+        <w:rPr>
+          <w:rFonts w:ascii="Times New Roman" w:hAnsi="Times New Roman" w:cs="Times New Roman"/>
+          <w:sz w:val="28"/>
+          <w:szCs w:val="28"/>
+          <w:lang w:val="en-US"/>
+        </w:rPr>
+        <w:t>std</w:t>
+      </w:r>
+      <w:proofErr w:type="spellEnd"/>
+      <w:r>
+        <w:rPr>
+          <w:rFonts w:ascii="Times New Roman" w:hAnsi="Times New Roman" w:cs="Times New Roman"/>
+          <w:sz w:val="28"/>
+          <w:szCs w:val="28"/>
+          <w:lang w:val="en-US"/>
+        </w:rPr>
+        <w:t>;</w:t>
+      </w:r>
+    </w:p>
+    <w:p>
+      <w:pPr>
+        <w:tabs>
+          <w:tab w:val="left" w:pos="5872"/>
+        </w:tabs>
+        <w:ind w:left="709"/>
+        <w:rPr>
+          <w:rFonts w:ascii="Times New Roman" w:hAnsi="Times New Roman" w:cs="Times New Roman"/>
+          <w:sz w:val="28"/>
+          <w:szCs w:val="28"/>
+          <w:lang w:val="en-US"/>
+        </w:rPr>
+      </w:pPr>
+      <w:proofErr w:type="spellStart"/>
+      <w:proofErr w:type="gramStart"/>
+      <w:r>
+        <w:rPr>
+          <w:rFonts w:ascii="Times New Roman" w:hAnsi="Times New Roman" w:cs="Times New Roman"/>
+          <w:sz w:val="28"/>
+          <w:szCs w:val="28"/>
+          <w:lang w:val="en-US"/>
+        </w:rPr>
+        <w:t>int</w:t>
+      </w:r>
+      <w:proofErr w:type="spellEnd"/>
+      <w:proofErr w:type="gramEnd"/>
+      <w:r>
+        <w:rPr>
+          <w:rFonts w:ascii="Times New Roman" w:hAnsi="Times New Roman" w:cs="Times New Roman"/>
+          <w:sz w:val="28"/>
+          <w:szCs w:val="28"/>
+          <w:lang w:val="en-US"/>
+        </w:rPr>
+        <w:t xml:space="preserve"> main()</w:t>
+      </w:r>
+    </w:p>
+    <w:p>
+      <w:pPr>
+        <w:tabs>
+          <w:tab w:val="left" w:pos="5872"/>
+        </w:tabs>
+        <w:ind w:left="709"/>
+        <w:rPr>
+          <w:rFonts w:ascii="Times New Roman" w:hAnsi="Times New Roman" w:cs="Times New Roman"/>
+          <w:sz w:val="28"/>
+          <w:szCs w:val="28"/>
+          <w:lang w:val="en-US"/>
+        </w:rPr>
+      </w:pPr>
+      <w:r>
+        <w:rPr>
+          <w:rFonts w:ascii="Times New Roman" w:hAnsi="Times New Roman" w:cs="Times New Roman"/>
+          <w:sz w:val="28"/>
+          <w:szCs w:val="28"/>
+          <w:lang w:val="en-US"/>
+        </w:rPr>
+        <w:t>{</w:t>
+      </w:r>
+    </w:p>
+    <w:p>
+      <w:pPr>
+        <w:tabs>
+          <w:tab w:val="left" w:pos="5872"/>
+        </w:tabs>
+        <w:ind w:left="709"/>
+        <w:rPr>
+          <w:rFonts w:ascii="Times New Roman" w:hAnsi="Times New Roman" w:cs="Times New Roman"/>
+          <w:sz w:val="28"/>
+          <w:szCs w:val="28"/>
+          <w:lang w:val="en-US"/>
+        </w:rPr>
+      </w:pPr>
+      <w:r>
+        <w:rPr>
+          <w:rFonts w:ascii="Times New Roman" w:hAnsi="Times New Roman" w:cs="Times New Roman"/>
+          <w:sz w:val="28"/>
+          <w:szCs w:val="28"/>
+          <w:lang w:val="en-US"/>
+        </w:rPr>
+        <w:t xml:space="preserve">    </w:t>
+      </w:r>
+      <w:proofErr w:type="gramStart"/>
+      <w:r>
+        <w:rPr>
+          <w:rFonts w:ascii="Times New Roman" w:hAnsi="Times New Roman" w:cs="Times New Roman"/>
+          <w:sz w:val="28"/>
+          <w:szCs w:val="28"/>
+          <w:lang w:val="en-US"/>
+        </w:rPr>
+        <w:t>string</w:t>
+      </w:r>
+      <w:proofErr w:type="gramEnd"/>
+      <w:r>
+        <w:rPr>
+          <w:rFonts w:ascii="Times New Roman" w:hAnsi="Times New Roman" w:cs="Times New Roman"/>
+          <w:sz w:val="28"/>
+          <w:szCs w:val="28"/>
+          <w:lang w:val="en-US"/>
+        </w:rPr>
+        <w:t xml:space="preserve"> a;</w:t>
+      </w:r>
+    </w:p>
+    <w:p>
+      <w:pPr>
+        <w:tabs>
+          <w:tab w:val="left" w:pos="5872"/>
+        </w:tabs>
+        <w:ind w:left="709"/>
+        <w:rPr>
+          <w:rFonts w:ascii="Times New Roman" w:hAnsi="Times New Roman" w:cs="Times New Roman"/>
+          <w:sz w:val="28"/>
+          <w:szCs w:val="28"/>
+          <w:lang w:val="en-US"/>
+        </w:rPr>
+      </w:pPr>
+      <w:r>
+        <w:rPr>
+          <w:rFonts w:ascii="Times New Roman" w:hAnsi="Times New Roman" w:cs="Times New Roman"/>
+          <w:sz w:val="28"/>
+          <w:szCs w:val="28"/>
+          <w:lang w:val="en-US"/>
+        </w:rPr>
+        <w:t xml:space="preserve">    </w:t>
+      </w:r>
+      <w:proofErr w:type="spellStart"/>
+      <w:proofErr w:type="gramStart"/>
+      <w:r>
+        <w:rPr>
+          <w:rFonts w:ascii="Times New Roman" w:hAnsi="Times New Roman" w:cs="Times New Roman"/>
+          <w:sz w:val="28"/>
+          <w:szCs w:val="28"/>
+          <w:lang w:val="en-US"/>
+        </w:rPr>
+        <w:t>cout</w:t>
+      </w:r>
+      <w:proofErr w:type="spellEnd"/>
+      <w:proofErr w:type="gramEnd"/>
+      <w:r>
+        <w:rPr>
+          <w:rFonts w:ascii="Times New Roman" w:hAnsi="Times New Roman" w:cs="Times New Roman"/>
+          <w:sz w:val="28"/>
+          <w:szCs w:val="28"/>
+          <w:lang w:val="en-US"/>
+        </w:rPr>
+        <w:t xml:space="preserve"> &lt;&lt; "Enter text: ";</w:t>
+      </w:r>
+    </w:p>
+    <w:p>
+      <w:pPr>
+        <w:tabs>
+          <w:tab w:val="left" w:pos="5872"/>
+        </w:tabs>
+        <w:ind w:left="709"/>
+        <w:rPr>
+          <w:rFonts w:ascii="Times New Roman" w:hAnsi="Times New Roman" w:cs="Times New Roman"/>
+          <w:sz w:val="28"/>
+          <w:szCs w:val="28"/>
+          <w:lang w:val="en-US"/>
+        </w:rPr>
+      </w:pPr>
+      <w:r>
+        <w:rPr>
+          <w:rFonts w:ascii="Times New Roman" w:hAnsi="Times New Roman" w:cs="Times New Roman"/>
+          <w:sz w:val="28"/>
+          <w:szCs w:val="28"/>
+          <w:lang w:val="en-US"/>
+        </w:rPr>
+        <w:t xml:space="preserve">    </w:t>
+      </w:r>
+      <w:proofErr w:type="spellStart"/>
+      <w:proofErr w:type="gramStart"/>
+      <w:r>
+        <w:rPr>
+          <w:rFonts w:ascii="Times New Roman" w:hAnsi="Times New Roman" w:cs="Times New Roman"/>
+          <w:sz w:val="28"/>
+          <w:szCs w:val="28"/>
+          <w:lang w:val="en-US"/>
+        </w:rPr>
+        <w:t>cin</w:t>
+      </w:r>
+      <w:proofErr w:type="spellEnd"/>
+      <w:proofErr w:type="gramEnd"/>
+      <w:r>
+        <w:rPr>
+          <w:rFonts w:ascii="Times New Roman" w:hAnsi="Times New Roman" w:cs="Times New Roman"/>
+          <w:sz w:val="28"/>
+          <w:szCs w:val="28"/>
+          <w:lang w:val="en-US"/>
+        </w:rPr>
+        <w:t xml:space="preserve"> &gt;&gt; a;</w:t>
+      </w:r>
+    </w:p>
+    <w:p>
+      <w:pPr>
+        <w:tabs>
+          <w:tab w:val="left" w:pos="5872"/>
+        </w:tabs>
+        <w:ind w:left="709"/>
+        <w:rPr>
+          <w:rFonts w:ascii="Times New Roman" w:hAnsi="Times New Roman" w:cs="Times New Roman"/>
+          <w:sz w:val="28"/>
+          <w:szCs w:val="28"/>
+          <w:lang w:val="en-US"/>
+        </w:rPr>
+      </w:pPr>
+      <w:r>
+        <w:rPr>
+          <w:rFonts w:ascii="Times New Roman" w:hAnsi="Times New Roman" w:cs="Times New Roman"/>
+          <w:sz w:val="28"/>
+          <w:szCs w:val="28"/>
+          <w:lang w:val="en-US"/>
+        </w:rPr>
+        <w:t xml:space="preserve">        </w:t>
+      </w:r>
+      <w:proofErr w:type="gramStart"/>
+      <w:r>
+        <w:rPr>
+          <w:rFonts w:ascii="Times New Roman" w:hAnsi="Times New Roman" w:cs="Times New Roman"/>
+          <w:sz w:val="28"/>
+          <w:szCs w:val="28"/>
+          <w:lang w:val="en-US"/>
+        </w:rPr>
+        <w:t>for</w:t>
+      </w:r>
+      <w:proofErr w:type="gramEnd"/>
+      <w:r>
+        <w:rPr>
+          <w:rFonts w:ascii="Times New Roman" w:hAnsi="Times New Roman" w:cs="Times New Roman"/>
+          <w:sz w:val="28"/>
+          <w:szCs w:val="28"/>
+          <w:lang w:val="en-US"/>
+        </w:rPr>
+        <w:t xml:space="preserve"> (char check :</w:t>
+      </w:r>
+      <w:bookmarkStart w:id="0" w:name="_GoBack"/>
+      <w:bookmarkEnd w:id="0"/>
+      <w:r>
+        <w:rPr>
+          <w:rFonts w:ascii="Times New Roman" w:hAnsi="Times New Roman" w:cs="Times New Roman"/>
+          <w:sz w:val="28"/>
+          <w:szCs w:val="28"/>
+          <w:lang w:val="en-US"/>
+        </w:rPr>
+        <w:t xml:space="preserve"> a) {</w:t>
+      </w:r>
+    </w:p>
+    <w:p>
+      <w:pPr>
+        <w:tabs>
+          <w:tab w:val="left" w:pos="5872"/>
+        </w:tabs>
+        <w:ind w:left="709"/>
+        <w:rPr>
+          <w:rFonts w:ascii="Times New Roman" w:hAnsi="Times New Roman" w:cs="Times New Roman"/>
+          <w:sz w:val="28"/>
+          <w:szCs w:val="28"/>
+          <w:lang w:val="en-US"/>
+        </w:rPr>
+      </w:pPr>
+      <w:r>
+        <w:rPr>
+          <w:rFonts w:ascii="Times New Roman" w:hAnsi="Times New Roman" w:cs="Times New Roman"/>
+          <w:sz w:val="28"/>
+          <w:szCs w:val="28"/>
+          <w:lang w:val="en-US"/>
+        </w:rPr>
+        <w:t xml:space="preserve">        </w:t>
+      </w:r>
+      <w:proofErr w:type="gramStart"/>
+      <w:r>
+        <w:rPr>
+          <w:rFonts w:ascii="Times New Roman" w:hAnsi="Times New Roman" w:cs="Times New Roman"/>
+          <w:sz w:val="28"/>
+          <w:szCs w:val="28"/>
+          <w:lang w:val="en-US"/>
+        </w:rPr>
+        <w:t>if</w:t>
+      </w:r>
+      <w:proofErr w:type="gramEnd"/>
+      <w:r>
+        <w:rPr>
+          <w:rFonts w:ascii="Times New Roman" w:hAnsi="Times New Roman" w:cs="Times New Roman"/>
+          <w:sz w:val="28"/>
+          <w:szCs w:val="28"/>
+          <w:lang w:val="en-US"/>
+        </w:rPr>
+        <w:t xml:space="preserve"> (!</w:t>
+      </w:r>
+      <w:proofErr w:type="spellStart"/>
+      <w:r>
+        <w:rPr>
+          <w:rFonts w:ascii="Times New Roman" w:hAnsi="Times New Roman" w:cs="Times New Roman"/>
+          <w:sz w:val="28"/>
+          <w:szCs w:val="28"/>
+          <w:lang w:val="en-US"/>
+        </w:rPr>
+        <w:t>isalpha</w:t>
+      </w:r>
+      <w:proofErr w:type="spellEnd"/>
+      <w:r>
+        <w:rPr>
+          <w:rFonts w:ascii="Times New Roman" w:hAnsi="Times New Roman" w:cs="Times New Roman"/>
+          <w:sz w:val="28"/>
+          <w:szCs w:val="28"/>
+          <w:lang w:val="en-US"/>
+        </w:rPr>
+        <w:t>(check)) {</w:t>
+      </w:r>
+    </w:p>
+    <w:p>
+      <w:pPr>
+        <w:tabs>
+          <w:tab w:val="left" w:pos="5872"/>
+        </w:tabs>
+        <w:ind w:left="709"/>
+        <w:rPr>
+          <w:rFonts w:ascii="Times New Roman" w:hAnsi="Times New Roman" w:cs="Times New Roman"/>
+          <w:sz w:val="28"/>
+          <w:szCs w:val="28"/>
+          <w:lang w:val="en-US"/>
+        </w:rPr>
+      </w:pPr>
+      <w:r>
+        <w:rPr>
+          <w:rFonts w:ascii="Times New Roman" w:hAnsi="Times New Roman" w:cs="Times New Roman"/>
+          <w:sz w:val="28"/>
+          <w:szCs w:val="28"/>
+          <w:lang w:val="en-US"/>
+        </w:rPr>
+        <w:t xml:space="preserve">            </w:t>
+      </w:r>
+      <w:proofErr w:type="spellStart"/>
+      <w:proofErr w:type="gramStart"/>
+      <w:r>
+        <w:rPr>
+          <w:rFonts w:ascii="Times New Roman" w:hAnsi="Times New Roman" w:cs="Times New Roman"/>
+          <w:sz w:val="28"/>
+          <w:szCs w:val="28"/>
+          <w:lang w:val="en-US"/>
+        </w:rPr>
+        <w:t>cout</w:t>
+      </w:r>
+      <w:proofErr w:type="spellEnd"/>
+      <w:proofErr w:type="gramEnd"/>
+      <w:r>
+        <w:rPr>
+          <w:rFonts w:ascii="Times New Roman" w:hAnsi="Times New Roman" w:cs="Times New Roman"/>
+          <w:sz w:val="28"/>
+          <w:szCs w:val="28"/>
+          <w:lang w:val="en-US"/>
+        </w:rPr>
+        <w:t xml:space="preserve"> &lt;&lt; "The text must not contain numbers" &lt;&lt; </w:t>
+      </w:r>
+      <w:proofErr w:type="spellStart"/>
+      <w:r>
+        <w:rPr>
+          <w:rFonts w:ascii="Times New Roman" w:hAnsi="Times New Roman" w:cs="Times New Roman"/>
+          <w:sz w:val="28"/>
+          <w:szCs w:val="28"/>
+          <w:lang w:val="en-US"/>
+        </w:rPr>
+        <w:t>endl</w:t>
+      </w:r>
+      <w:proofErr w:type="spellEnd"/>
+      <w:r>
+        <w:rPr>
+          <w:rFonts w:ascii="Times New Roman" w:hAnsi="Times New Roman" w:cs="Times New Roman"/>
+          <w:sz w:val="28"/>
+          <w:szCs w:val="28"/>
+          <w:lang w:val="en-US"/>
+        </w:rPr>
+        <w:t>;</w:t>
+      </w:r>
+    </w:p>
+    <w:p>
+      <w:pPr>
+        <w:tabs>
+          <w:tab w:val="left" w:pos="5872"/>
+        </w:tabs>
+        <w:ind w:left="709"/>
+        <w:rPr>
+          <w:rFonts w:ascii="Times New Roman" w:hAnsi="Times New Roman" w:cs="Times New Roman"/>
+          <w:sz w:val="28"/>
+          <w:szCs w:val="28"/>
+          <w:lang w:val="en-US"/>
+        </w:rPr>
+      </w:pPr>
+      <w:r>
+        <w:rPr>
+          <w:rFonts w:ascii="Times New Roman" w:hAnsi="Times New Roman" w:cs="Times New Roman"/>
+          <w:sz w:val="28"/>
+          <w:szCs w:val="28"/>
+          <w:lang w:val="en-US"/>
+        </w:rPr>
+        <w:t xml:space="preserve">            </w:t>
+      </w:r>
+      <w:proofErr w:type="gramStart"/>
+      <w:r>
+        <w:rPr>
+          <w:rFonts w:ascii="Times New Roman" w:hAnsi="Times New Roman" w:cs="Times New Roman"/>
+          <w:sz w:val="28"/>
+          <w:szCs w:val="28"/>
+          <w:lang w:val="en-US"/>
+        </w:rPr>
+        <w:t>return</w:t>
+      </w:r>
+      <w:proofErr w:type="gramEnd"/>
+      <w:r>
+        <w:rPr>
+          <w:rFonts w:ascii="Times New Roman" w:hAnsi="Times New Roman" w:cs="Times New Roman"/>
+          <w:sz w:val="28"/>
+          <w:szCs w:val="28"/>
+          <w:lang w:val="en-US"/>
+        </w:rPr>
+        <w:t xml:space="preserve"> 1;</w:t>
+      </w:r>
+    </w:p>
+    <w:p>
+      <w:pPr>
+        <w:tabs>
+          <w:tab w:val="left" w:pos="5872"/>
+        </w:tabs>
+        <w:ind w:left="709"/>
+        <w:rPr>
+          <w:rFonts w:ascii="Times New Roman" w:hAnsi="Times New Roman" w:cs="Times New Roman"/>
+          <w:sz w:val="28"/>
+          <w:szCs w:val="28"/>
+          <w:lang w:val="en-US"/>
+        </w:rPr>
+      </w:pPr>
+      <w:r>
+        <w:rPr>
+          <w:rFonts w:ascii="Times New Roman" w:hAnsi="Times New Roman" w:cs="Times New Roman"/>
+          <w:sz w:val="28"/>
+          <w:szCs w:val="28"/>
+          <w:lang w:val="en-US"/>
+        </w:rPr>
+        <w:t xml:space="preserve">           </w:t>
+      </w:r>
+    </w:p>
+    <w:p>
+      <w:pPr>
+        <w:tabs>
+          <w:tab w:val="left" w:pos="5872"/>
+        </w:tabs>
+        <w:ind w:left="709"/>
+        <w:rPr>
+          <w:rFonts w:ascii="Times New Roman" w:hAnsi="Times New Roman" w:cs="Times New Roman"/>
+          <w:sz w:val="28"/>
+          <w:szCs w:val="28"/>
+          <w:lang w:val="en-US"/>
+        </w:rPr>
+      </w:pPr>
+      <w:r>
+        <w:rPr>
+          <w:rFonts w:ascii="Times New Roman" w:hAnsi="Times New Roman" w:cs="Times New Roman"/>
+          <w:sz w:val="28"/>
+          <w:szCs w:val="28"/>
+          <w:lang w:val="en-US"/>
+        </w:rPr>
+        <w:t xml:space="preserve">        }</w:t>
+      </w:r>
+    </w:p>
+    <w:p>
+      <w:pPr>
+        <w:tabs>
+          <w:tab w:val="left" w:pos="5872"/>
+        </w:tabs>
+        <w:ind w:left="709"/>
+        <w:rPr>
+          <w:rFonts w:ascii="Times New Roman" w:hAnsi="Times New Roman" w:cs="Times New Roman"/>
+          <w:sz w:val="28"/>
+          <w:szCs w:val="28"/>
+          <w:lang w:val="en-US"/>
+        </w:rPr>
+      </w:pPr>
+      <w:r>
+        <w:rPr>
+          <w:rFonts w:ascii="Times New Roman" w:hAnsi="Times New Roman" w:cs="Times New Roman"/>
+          <w:sz w:val="28"/>
+          <w:szCs w:val="28"/>
+          <w:lang w:val="en-US"/>
+        </w:rPr>
+        <w:t xml:space="preserve">    }</w:t>
+      </w:r>
+    </w:p>
+    <w:p>
+      <w:pPr>
+        <w:tabs>
+          <w:tab w:val="left" w:pos="5872"/>
+        </w:tabs>
+        <w:ind w:left="709"/>
+        <w:rPr>
+          <w:rFonts w:ascii="Times New Roman" w:hAnsi="Times New Roman" w:cs="Times New Roman"/>
+          <w:sz w:val="28"/>
+          <w:szCs w:val="28"/>
+          <w:lang w:val="en-US"/>
+        </w:rPr>
+      </w:pPr>
+      <w:r>
+        <w:rPr>
+          <w:rFonts w:ascii="Times New Roman" w:hAnsi="Times New Roman" w:cs="Times New Roman"/>
+          <w:sz w:val="28"/>
+          <w:szCs w:val="28"/>
+          <w:lang w:val="en-US"/>
+        </w:rPr>
+        <w:t xml:space="preserve">    </w:t>
+      </w:r>
+    </w:p>
+    <w:p>
+      <w:pPr>
+        <w:tabs>
+          <w:tab w:val="left" w:pos="5872"/>
+        </w:tabs>
+        <w:ind w:left="709"/>
+        <w:rPr>
+          <w:rFonts w:ascii="Times New Roman" w:hAnsi="Times New Roman" w:cs="Times New Roman"/>
+          <w:sz w:val="28"/>
+          <w:szCs w:val="28"/>
+          <w:lang w:val="en-US"/>
+        </w:rPr>
+      </w:pPr>
+      <w:r>
+        <w:rPr>
+          <w:rFonts w:ascii="Times New Roman" w:hAnsi="Times New Roman" w:cs="Times New Roman"/>
+          <w:sz w:val="28"/>
+          <w:szCs w:val="28"/>
+          <w:lang w:val="en-US"/>
+        </w:rPr>
+        <w:t xml:space="preserve">    </w:t>
+      </w:r>
+      <w:proofErr w:type="gramStart"/>
+      <w:r>
+        <w:rPr>
+          <w:rFonts w:ascii="Times New Roman" w:hAnsi="Times New Roman" w:cs="Times New Roman"/>
+          <w:sz w:val="28"/>
+          <w:szCs w:val="28"/>
+          <w:lang w:val="en-US"/>
+        </w:rPr>
+        <w:t>for</w:t>
+      </w:r>
+      <w:proofErr w:type="gramEnd"/>
+      <w:r>
+        <w:rPr>
+          <w:rFonts w:ascii="Times New Roman" w:hAnsi="Times New Roman" w:cs="Times New Roman"/>
+          <w:sz w:val="28"/>
+          <w:szCs w:val="28"/>
+          <w:lang w:val="en-US"/>
+        </w:rPr>
+        <w:t xml:space="preserve"> (</w:t>
+      </w:r>
+      <w:proofErr w:type="spellStart"/>
+      <w:r>
+        <w:rPr>
+          <w:rFonts w:ascii="Times New Roman" w:hAnsi="Times New Roman" w:cs="Times New Roman"/>
+          <w:sz w:val="28"/>
+          <w:szCs w:val="28"/>
+          <w:lang w:val="en-US"/>
+        </w:rPr>
+        <w:t>int</w:t>
+      </w:r>
+      <w:proofErr w:type="spellEnd"/>
+      <w:r>
+        <w:rPr>
+          <w:rFonts w:ascii="Times New Roman" w:hAnsi="Times New Roman" w:cs="Times New Roman"/>
+          <w:sz w:val="28"/>
+          <w:szCs w:val="28"/>
+          <w:lang w:val="en-US"/>
+        </w:rPr>
+        <w:t xml:space="preserve"> </w:t>
+      </w:r>
+      <w:proofErr w:type="spellStart"/>
+      <w:r>
+        <w:rPr>
+          <w:rFonts w:ascii="Times New Roman" w:hAnsi="Times New Roman" w:cs="Times New Roman"/>
+          <w:sz w:val="28"/>
+          <w:szCs w:val="28"/>
+          <w:lang w:val="en-US"/>
+        </w:rPr>
+        <w:t>i</w:t>
+      </w:r>
+      <w:proofErr w:type="spellEnd"/>
+      <w:r>
+        <w:rPr>
+          <w:rFonts w:ascii="Times New Roman" w:hAnsi="Times New Roman" w:cs="Times New Roman"/>
+          <w:sz w:val="28"/>
+          <w:szCs w:val="28"/>
+          <w:lang w:val="en-US"/>
+        </w:rPr>
+        <w:t xml:space="preserve"> = 0; </w:t>
+      </w:r>
+      <w:proofErr w:type="spellStart"/>
+      <w:r>
+        <w:rPr>
+          <w:rFonts w:ascii="Times New Roman" w:hAnsi="Times New Roman" w:cs="Times New Roman"/>
+          <w:sz w:val="28"/>
+          <w:szCs w:val="28"/>
+          <w:lang w:val="en-US"/>
+        </w:rPr>
+        <w:t>i</w:t>
+      </w:r>
+      <w:proofErr w:type="spellEnd"/>
+      <w:r>
+        <w:rPr>
+          <w:rFonts w:ascii="Times New Roman" w:hAnsi="Times New Roman" w:cs="Times New Roman"/>
+          <w:sz w:val="28"/>
+          <w:szCs w:val="28"/>
+          <w:lang w:val="en-US"/>
+        </w:rPr>
+        <w:t xml:space="preserve"> &lt; </w:t>
+      </w:r>
+      <w:proofErr w:type="spellStart"/>
+      <w:r>
+        <w:rPr>
+          <w:rFonts w:ascii="Times New Roman" w:hAnsi="Times New Roman" w:cs="Times New Roman"/>
+          <w:sz w:val="28"/>
+          <w:szCs w:val="28"/>
+          <w:lang w:val="en-US"/>
+        </w:rPr>
+        <w:t>a.length</w:t>
+      </w:r>
+      <w:proofErr w:type="spellEnd"/>
+      <w:r>
+        <w:rPr>
+          <w:rFonts w:ascii="Times New Roman" w:hAnsi="Times New Roman" w:cs="Times New Roman"/>
+          <w:sz w:val="28"/>
+          <w:szCs w:val="28"/>
+          <w:lang w:val="en-US"/>
+        </w:rPr>
+        <w:t xml:space="preserve">(); </w:t>
+      </w:r>
+      <w:proofErr w:type="spellStart"/>
+      <w:r>
+        <w:rPr>
+          <w:rFonts w:ascii="Times New Roman" w:hAnsi="Times New Roman" w:cs="Times New Roman"/>
+          <w:sz w:val="28"/>
+          <w:szCs w:val="28"/>
+          <w:lang w:val="en-US"/>
+        </w:rPr>
+        <w:t>i</w:t>
+      </w:r>
+      <w:proofErr w:type="spellEnd"/>
+      <w:r>
+        <w:rPr>
+          <w:rFonts w:ascii="Times New Roman" w:hAnsi="Times New Roman" w:cs="Times New Roman"/>
+          <w:sz w:val="28"/>
+          <w:szCs w:val="28"/>
+          <w:lang w:val="en-US"/>
+        </w:rPr>
+        <w:t>++)</w:t>
+      </w:r>
+    </w:p>
+    <w:p>
+      <w:pPr>
+        <w:tabs>
+          <w:tab w:val="left" w:pos="5872"/>
+        </w:tabs>
+        <w:ind w:left="709"/>
+        <w:rPr>
+          <w:rFonts w:ascii="Times New Roman" w:hAnsi="Times New Roman" w:cs="Times New Roman"/>
+          <w:sz w:val="28"/>
+          <w:szCs w:val="28"/>
+          <w:lang w:val="en-US"/>
+        </w:rPr>
+      </w:pPr>
+      <w:r>
+        <w:rPr>
+          <w:rFonts w:ascii="Times New Roman" w:hAnsi="Times New Roman" w:cs="Times New Roman"/>
+          <w:sz w:val="28"/>
+          <w:szCs w:val="28"/>
+          <w:lang w:val="en-US"/>
+        </w:rPr>
+        <w:t xml:space="preserve">    {</w:t>
+      </w:r>
+    </w:p>
+    <w:p>
+      <w:pPr>
+        <w:tabs>
+          <w:tab w:val="left" w:pos="5872"/>
+        </w:tabs>
+        <w:ind w:left="709"/>
+        <w:rPr>
+          <w:rFonts w:ascii="Times New Roman" w:hAnsi="Times New Roman" w:cs="Times New Roman"/>
+          <w:sz w:val="28"/>
+          <w:szCs w:val="28"/>
+          <w:lang w:val="en-US"/>
+        </w:rPr>
+      </w:pPr>
+      <w:r>
+        <w:rPr>
+          <w:rFonts w:ascii="Times New Roman" w:hAnsi="Times New Roman" w:cs="Times New Roman"/>
+          <w:sz w:val="28"/>
+          <w:szCs w:val="28"/>
+          <w:lang w:val="en-US"/>
+        </w:rPr>
+        <w:t xml:space="preserve">        </w:t>
+      </w:r>
+      <w:proofErr w:type="gramStart"/>
+      <w:r>
+        <w:rPr>
+          <w:rFonts w:ascii="Times New Roman" w:hAnsi="Times New Roman" w:cs="Times New Roman"/>
+          <w:sz w:val="28"/>
+          <w:szCs w:val="28"/>
+          <w:lang w:val="en-US"/>
+        </w:rPr>
+        <w:t>if</w:t>
+      </w:r>
+      <w:proofErr w:type="gramEnd"/>
+      <w:r>
+        <w:rPr>
+          <w:rFonts w:ascii="Times New Roman" w:hAnsi="Times New Roman" w:cs="Times New Roman"/>
+          <w:sz w:val="28"/>
+          <w:szCs w:val="28"/>
+          <w:lang w:val="en-US"/>
+        </w:rPr>
+        <w:t xml:space="preserve"> (</w:t>
+      </w:r>
+      <w:proofErr w:type="spellStart"/>
+      <w:r>
+        <w:rPr>
+          <w:rFonts w:ascii="Times New Roman" w:hAnsi="Times New Roman" w:cs="Times New Roman"/>
+          <w:sz w:val="28"/>
+          <w:szCs w:val="28"/>
+          <w:lang w:val="en-US"/>
+        </w:rPr>
+        <w:t>a.find_first_of</w:t>
+      </w:r>
+      <w:proofErr w:type="spellEnd"/>
+      <w:r>
+        <w:rPr>
+          <w:rFonts w:ascii="Times New Roman" w:hAnsi="Times New Roman" w:cs="Times New Roman"/>
+          <w:sz w:val="28"/>
+          <w:szCs w:val="28"/>
+          <w:lang w:val="en-US"/>
+        </w:rPr>
+        <w:t>(a[</w:t>
+      </w:r>
+      <w:proofErr w:type="spellStart"/>
+      <w:r>
+        <w:rPr>
+          <w:rFonts w:ascii="Times New Roman" w:hAnsi="Times New Roman" w:cs="Times New Roman"/>
+          <w:sz w:val="28"/>
+          <w:szCs w:val="28"/>
+          <w:lang w:val="en-US"/>
+        </w:rPr>
+        <w:t>i</w:t>
+      </w:r>
+      <w:proofErr w:type="spellEnd"/>
+      <w:r>
+        <w:rPr>
+          <w:rFonts w:ascii="Times New Roman" w:hAnsi="Times New Roman" w:cs="Times New Roman"/>
+          <w:sz w:val="28"/>
+          <w:szCs w:val="28"/>
+          <w:lang w:val="en-US"/>
+        </w:rPr>
+        <w:t xml:space="preserve">]) == </w:t>
+      </w:r>
+      <w:proofErr w:type="spellStart"/>
+      <w:r>
+        <w:rPr>
+          <w:rFonts w:ascii="Times New Roman" w:hAnsi="Times New Roman" w:cs="Times New Roman"/>
+          <w:sz w:val="28"/>
+          <w:szCs w:val="28"/>
+          <w:lang w:val="en-US"/>
+        </w:rPr>
+        <w:t>a.find_last_of</w:t>
+      </w:r>
+      <w:proofErr w:type="spellEnd"/>
+      <w:r>
+        <w:rPr>
+          <w:rFonts w:ascii="Times New Roman" w:hAnsi="Times New Roman" w:cs="Times New Roman"/>
+          <w:sz w:val="28"/>
+          <w:szCs w:val="28"/>
+          <w:lang w:val="en-US"/>
+        </w:rPr>
+        <w:t>(a[</w:t>
+      </w:r>
+      <w:proofErr w:type="spellStart"/>
+      <w:r>
+        <w:rPr>
+          <w:rFonts w:ascii="Times New Roman" w:hAnsi="Times New Roman" w:cs="Times New Roman"/>
+          <w:sz w:val="28"/>
+          <w:szCs w:val="28"/>
+          <w:lang w:val="en-US"/>
+        </w:rPr>
+        <w:t>i</w:t>
+      </w:r>
+      <w:proofErr w:type="spellEnd"/>
+      <w:r>
+        <w:rPr>
+          <w:rFonts w:ascii="Times New Roman" w:hAnsi="Times New Roman" w:cs="Times New Roman"/>
+          <w:sz w:val="28"/>
+          <w:szCs w:val="28"/>
+          <w:lang w:val="en-US"/>
+        </w:rPr>
+        <w:t>]))</w:t>
+      </w:r>
+    </w:p>
+    <w:p>
+      <w:pPr>
+        <w:tabs>
+          <w:tab w:val="left" w:pos="5872"/>
+        </w:tabs>
+        <w:ind w:left="709"/>
+        <w:rPr>
+          <w:rFonts w:ascii="Times New Roman" w:hAnsi="Times New Roman" w:cs="Times New Roman"/>
+          <w:sz w:val="28"/>
+          <w:szCs w:val="28"/>
+          <w:lang w:val="en-US"/>
+        </w:rPr>
+      </w:pPr>
+      <w:r>
+        <w:rPr>
+          <w:rFonts w:ascii="Times New Roman" w:hAnsi="Times New Roman" w:cs="Times New Roman"/>
+          <w:sz w:val="28"/>
+          <w:szCs w:val="28"/>
+          <w:lang w:val="en-US"/>
+        </w:rPr>
+        <w:t xml:space="preserve">            </w:t>
+      </w:r>
+      <w:proofErr w:type="spellStart"/>
+      <w:proofErr w:type="gramStart"/>
+      <w:r>
+        <w:rPr>
+          <w:rFonts w:ascii="Times New Roman" w:hAnsi="Times New Roman" w:cs="Times New Roman"/>
+          <w:sz w:val="28"/>
+          <w:szCs w:val="28"/>
+          <w:lang w:val="en-US"/>
+        </w:rPr>
+        <w:t>cout</w:t>
+      </w:r>
+      <w:proofErr w:type="spellEnd"/>
+      <w:proofErr w:type="gramEnd"/>
+      <w:r>
+        <w:rPr>
+          <w:rFonts w:ascii="Times New Roman" w:hAnsi="Times New Roman" w:cs="Times New Roman"/>
+          <w:sz w:val="28"/>
+          <w:szCs w:val="28"/>
+          <w:lang w:val="en-US"/>
+        </w:rPr>
+        <w:t xml:space="preserve"> &lt;&lt; a[</w:t>
+      </w:r>
+      <w:proofErr w:type="spellStart"/>
+      <w:r>
+        <w:rPr>
+          <w:rFonts w:ascii="Times New Roman" w:hAnsi="Times New Roman" w:cs="Times New Roman"/>
+          <w:sz w:val="28"/>
+          <w:szCs w:val="28"/>
+          <w:lang w:val="en-US"/>
+        </w:rPr>
+        <w:t>i</w:t>
+      </w:r>
+      <w:proofErr w:type="spellEnd"/>
+      <w:r>
+        <w:rPr>
+          <w:rFonts w:ascii="Times New Roman" w:hAnsi="Times New Roman" w:cs="Times New Roman"/>
+          <w:sz w:val="28"/>
+          <w:szCs w:val="28"/>
+          <w:lang w:val="en-US"/>
+        </w:rPr>
+        <w:t>];</w:t>
+      </w:r>
+    </w:p>
+    <w:p>
+      <w:pPr>
+        <w:tabs>
+          <w:tab w:val="left" w:pos="5872"/>
+        </w:tabs>
+        <w:ind w:left="709"/>
+        <w:rPr>
+          <w:rFonts w:ascii="Times New Roman" w:hAnsi="Times New Roman" w:cs="Times New Roman"/>
+          <w:sz w:val="28"/>
+          <w:szCs w:val="28"/>
+          <w:lang w:val="en-US"/>
+        </w:rPr>
+      </w:pPr>
+      <w:r>
+        <w:rPr>
+          <w:rFonts w:ascii="Times New Roman" w:hAnsi="Times New Roman" w:cs="Times New Roman"/>
+          <w:sz w:val="28"/>
+          <w:szCs w:val="28"/>
+          <w:lang w:val="en-US"/>
+        </w:rPr>
+        <w:t xml:space="preserve">        </w:t>
+      </w:r>
+      <w:proofErr w:type="gramStart"/>
+      <w:r>
+        <w:rPr>
+          <w:rFonts w:ascii="Times New Roman" w:hAnsi="Times New Roman" w:cs="Times New Roman"/>
+          <w:sz w:val="28"/>
+          <w:szCs w:val="28"/>
+          <w:lang w:val="en-US"/>
+        </w:rPr>
+        <w:t>else</w:t>
+      </w:r>
+      <w:proofErr w:type="gramEnd"/>
+    </w:p>
+    <w:p>
+      <w:pPr>
+        <w:tabs>
+          <w:tab w:val="left" w:pos="5872"/>
+        </w:tabs>
+        <w:ind w:left="709"/>
+        <w:rPr>
+          <w:rFonts w:ascii="Times New Roman" w:hAnsi="Times New Roman" w:cs="Times New Roman"/>
+          <w:sz w:val="28"/>
+          <w:szCs w:val="28"/>
+          <w:lang w:val="en-US"/>
+        </w:rPr>
+      </w:pPr>
+      <w:r>
+        <w:rPr>
+          <w:rFonts w:ascii="Times New Roman" w:hAnsi="Times New Roman" w:cs="Times New Roman"/>
+          <w:sz w:val="28"/>
+          <w:szCs w:val="28"/>
+          <w:lang w:val="en-US"/>
+        </w:rPr>
+        <w:t xml:space="preserve">            </w:t>
+      </w:r>
+      <w:proofErr w:type="spellStart"/>
+      <w:proofErr w:type="gramStart"/>
+      <w:r>
+        <w:rPr>
+          <w:rFonts w:ascii="Times New Roman" w:hAnsi="Times New Roman" w:cs="Times New Roman"/>
+          <w:sz w:val="28"/>
+          <w:szCs w:val="28"/>
+          <w:lang w:val="en-US"/>
+        </w:rPr>
+        <w:t>cout</w:t>
+      </w:r>
+      <w:proofErr w:type="spellEnd"/>
+      <w:proofErr w:type="gramEnd"/>
+      <w:r>
+        <w:rPr>
+          <w:rFonts w:ascii="Times New Roman" w:hAnsi="Times New Roman" w:cs="Times New Roman"/>
+          <w:sz w:val="28"/>
+          <w:szCs w:val="28"/>
+          <w:lang w:val="en-US"/>
+        </w:rPr>
+        <w:t xml:space="preserve"> &lt;&lt; "";</w:t>
+      </w:r>
+    </w:p>
+    <w:p>
+      <w:pPr>
+        <w:tabs>
+          <w:tab w:val="left" w:pos="5872"/>
+        </w:tabs>
+        <w:ind w:left="709"/>
+        <w:rPr>
+          <w:rFonts w:ascii="Times New Roman" w:hAnsi="Times New Roman" w:cs="Times New Roman"/>
+          <w:sz w:val="28"/>
+          <w:szCs w:val="28"/>
+          <w:lang w:val="en-US"/>
+        </w:rPr>
+      </w:pPr>
+      <w:r>
+        <w:rPr>
+          <w:rFonts w:ascii="Times New Roman" w:hAnsi="Times New Roman" w:cs="Times New Roman"/>
+          <w:sz w:val="28"/>
+          <w:szCs w:val="28"/>
+          <w:lang w:val="en-US"/>
+        </w:rPr>
+        <w:t xml:space="preserve">    }</w:t>
+      </w:r>
+    </w:p>
+    <w:p>
+      <w:pPr>
+        <w:tabs>
+          <w:tab w:val="left" w:pos="5872"/>
+        </w:tabs>
+        <w:ind w:left="709"/>
+        <w:rPr>
+          <w:rFonts w:ascii="Times New Roman" w:hAnsi="Times New Roman" w:cs="Times New Roman"/>
+          <w:sz w:val="28"/>
+          <w:szCs w:val="28"/>
+          <w:lang w:val="en-US"/>
+        </w:rPr>
+      </w:pPr>
+      <w:r>
+        <w:rPr>
+          <w:rFonts w:ascii="Times New Roman" w:hAnsi="Times New Roman" w:cs="Times New Roman"/>
+          <w:sz w:val="28"/>
+          <w:szCs w:val="28"/>
+          <w:lang w:val="en-US"/>
+        </w:rPr>
+        <w:lastRenderedPageBreak/>
+        <w:t xml:space="preserve">    </w:t>
+      </w:r>
+      <w:proofErr w:type="gramStart"/>
+      <w:r>
+        <w:rPr>
+          <w:rFonts w:ascii="Times New Roman" w:hAnsi="Times New Roman" w:cs="Times New Roman"/>
+          <w:sz w:val="28"/>
+          <w:szCs w:val="28"/>
+          <w:lang w:val="en-US"/>
+        </w:rPr>
+        <w:t>return</w:t>
+      </w:r>
+      <w:proofErr w:type="gramEnd"/>
+      <w:r>
+        <w:rPr>
+          <w:rFonts w:ascii="Times New Roman" w:hAnsi="Times New Roman" w:cs="Times New Roman"/>
+          <w:sz w:val="28"/>
+          <w:szCs w:val="28"/>
+          <w:lang w:val="en-US"/>
+        </w:rPr>
+        <w:t xml:space="preserve"> 0;</w:t>
+      </w:r>
+    </w:p>
+    <w:p>
+      <w:pPr>
+        <w:tabs>
+          <w:tab w:val="left" w:pos="5872"/>
+        </w:tabs>
+        <w:ind w:left="709"/>
+        <w:rPr>
+          <w:rFonts w:ascii="Times New Roman" w:hAnsi="Times New Roman" w:cs="Times New Roman"/>
+          <w:sz w:val="28"/>
+          <w:szCs w:val="28"/>
+          <w:lang w:val="en-US"/>
+        </w:rPr>
+      </w:pPr>
+      <w:r>
+        <w:rPr>
+          <w:rFonts w:ascii="Times New Roman" w:hAnsi="Times New Roman" w:cs="Times New Roman"/>
+          <w:sz w:val="28"/>
+          <w:szCs w:val="28"/>
+          <w:lang w:val="en-US"/>
+        </w:rPr>
+        <w:t>}</w:t>
+      </w:r>
+    </w:p>
+    <w:p>
+      <w:pPr>
+        <w:spacing w:after="200" w:line="276" w:lineRule="auto"/>
+        <w:rPr>
+          <w:rFonts w:ascii="Times New Roman" w:hAnsi="Times New Roman" w:cs="Times New Roman"/>
+          <w:sz w:val="28"/>
+          <w:szCs w:val="28"/>
+          <w:lang w:val="en-US"/>
+        </w:rPr>
+      </w:pPr>
+      <w:r>
+        <w:rPr>
+          <w:rFonts w:ascii="Times New Roman" w:hAnsi="Times New Roman" w:cs="Times New Roman"/>
+          <w:sz w:val="28"/>
+          <w:szCs w:val="28"/>
+          <w:lang w:val="en-US"/>
+        </w:rPr>
+        <w:br w:type="page"/>
+      </w:r>
+    </w:p>
+    <w:p>
+      <w:pPr>
         <w:pStyle w:val="a3"/>
         <w:numPr>
           <w:ilvl w:val="0"/>
@@ -1851,6 +3022,168 @@
         <w:tabs>
           <w:tab w:val="left" w:pos="5872"/>
         </w:tabs>
+        <w:rPr>
+          <w:rFonts w:ascii="Times New Roman" w:hAnsi="Times New Roman" w:cs="Times New Roman"/>
+          <w:sz w:val="28"/>
+          <w:szCs w:val="28"/>
+          <w:u w:val="single"/>
+        </w:rPr>
+      </w:pPr>
+      <w:r>
+        <w:rPr>
+          <w:rFonts w:ascii="Times New Roman" w:hAnsi="Times New Roman" w:cs="Times New Roman"/>
+          <w:sz w:val="28"/>
+          <w:szCs w:val="28"/>
+          <w:u w:val="single"/>
+        </w:rPr>
+        <w:lastRenderedPageBreak/>
+        <w:t>Результат выполнения работы программы:</w:t>
+      </w:r>
+    </w:p>
+    <w:p>
+      <w:pPr>
+        <w:pStyle w:val="a3"/>
+        <w:tabs>
+          <w:tab w:val="left" w:pos="5872"/>
+        </w:tabs>
+        <w:ind w:left="1069"/>
+        <w:rPr>
+          <w:rFonts w:ascii="Times New Roman" w:hAnsi="Times New Roman" w:cs="Times New Roman"/>
+          <w:sz w:val="28"/>
+          <w:szCs w:val="28"/>
+          <w:u w:val="single"/>
+        </w:rPr>
+      </w:pPr>
+      <w:r>
+        <w:rPr>
+          <w:noProof/>
+          <w:lang w:eastAsia="ru-RU"/>
+        </w:rPr>
+        <w:drawing>
+          <wp:inline distT="0" distB="0" distL="0" distR="0" wp14:anchorId="7A5121BD" wp14:editId="27DA3524">
+            <wp:extent cx="1952625" cy="428625"/>
+            <wp:effectExtent l="0" t="0" r="9525" b="9525"/>
+            <wp:docPr id="2" name="Рисунок 2"/>
+            <wp:cNvGraphicFramePr>
+              <a:graphicFrameLocks xmlns:a="http://schemas.openxmlformats.org/drawingml/2006/main" noChangeAspect="1"/>
+            </wp:cNvGraphicFramePr>
+            <a:graphic xmlns:a="http://schemas.openxmlformats.org/drawingml/2006/main">
+              <a:graphicData uri="http://schemas.openxmlformats.org/drawingml/2006/picture">
+                <pic:pic xmlns:pic="http://schemas.openxmlformats.org/drawingml/2006/picture">
+                  <pic:nvPicPr>
+                    <pic:cNvPr id="0" name=""/>
+                    <pic:cNvPicPr/>
+                  </pic:nvPicPr>
+                  <pic:blipFill>
+                    <a:blip r:embed="rId7"/>
+                    <a:stretch>
+                      <a:fillRect/>
+                    </a:stretch>
+                  </pic:blipFill>
+                  <pic:spPr>
+                    <a:xfrm>
+                      <a:off x="0" y="0"/>
+                      <a:ext cx="1952625" cy="428625"/>
+                    </a:xfrm>
+                    <a:prstGeom prst="rect">
+                      <a:avLst/>
+                    </a:prstGeom>
+                  </pic:spPr>
+                </pic:pic>
+              </a:graphicData>
+            </a:graphic>
+          </wp:inline>
+        </w:drawing>
+      </w:r>
+      <w:r>
+        <w:rPr>
+          <w:noProof/>
+          <w:lang w:eastAsia="ru-RU"/>
+        </w:rPr>
+        <w:drawing>
+          <wp:inline distT="0" distB="0" distL="0" distR="0" wp14:anchorId="3B2150F1" wp14:editId="082AFC01">
+            <wp:extent cx="2065635" cy="436961"/>
+            <wp:effectExtent l="0" t="0" r="0" b="1270"/>
+            <wp:docPr id="3" name="Рисунок 3"/>
+            <wp:cNvGraphicFramePr>
+              <a:graphicFrameLocks xmlns:a="http://schemas.openxmlformats.org/drawingml/2006/main" noChangeAspect="1"/>
+            </wp:cNvGraphicFramePr>
+            <a:graphic xmlns:a="http://schemas.openxmlformats.org/drawingml/2006/main">
+              <a:graphicData uri="http://schemas.openxmlformats.org/drawingml/2006/picture">
+                <pic:pic xmlns:pic="http://schemas.openxmlformats.org/drawingml/2006/picture">
+                  <pic:nvPicPr>
+                    <pic:cNvPr id="0" name=""/>
+                    <pic:cNvPicPr/>
+                  </pic:nvPicPr>
+                  <pic:blipFill>
+                    <a:blip r:embed="rId8"/>
+                    <a:stretch>
+                      <a:fillRect/>
+                    </a:stretch>
+                  </pic:blipFill>
+                  <pic:spPr>
+                    <a:xfrm>
+                      <a:off x="0" y="0"/>
+                      <a:ext cx="2062642" cy="436328"/>
+                    </a:xfrm>
+                    <a:prstGeom prst="rect">
+                      <a:avLst/>
+                    </a:prstGeom>
+                  </pic:spPr>
+                </pic:pic>
+              </a:graphicData>
+            </a:graphic>
+          </wp:inline>
+        </w:drawing>
+      </w:r>
+      <w:r>
+        <w:rPr>
+          <w:noProof/>
+          <w:lang w:eastAsia="ru-RU"/>
+        </w:rPr>
+        <w:drawing>
+          <wp:inline distT="0" distB="0" distL="0" distR="0" wp14:anchorId="2A719320" wp14:editId="622603C5">
+            <wp:extent cx="2895600" cy="400050"/>
+            <wp:effectExtent l="0" t="0" r="0" b="0"/>
+            <wp:docPr id="4" name="Рисунок 4"/>
+            <wp:cNvGraphicFramePr>
+              <a:graphicFrameLocks xmlns:a="http://schemas.openxmlformats.org/drawingml/2006/main" noChangeAspect="1"/>
+            </wp:cNvGraphicFramePr>
+            <a:graphic xmlns:a="http://schemas.openxmlformats.org/drawingml/2006/main">
+              <a:graphicData uri="http://schemas.openxmlformats.org/drawingml/2006/picture">
+                <pic:pic xmlns:pic="http://schemas.openxmlformats.org/drawingml/2006/picture">
+                  <pic:nvPicPr>
+                    <pic:cNvPr id="0" name=""/>
+                    <pic:cNvPicPr/>
+                  </pic:nvPicPr>
+                  <pic:blipFill>
+                    <a:blip r:embed="rId9"/>
+                    <a:stretch>
+                      <a:fillRect/>
+                    </a:stretch>
+                  </pic:blipFill>
+                  <pic:spPr>
+                    <a:xfrm>
+                      <a:off x="0" y="0"/>
+                      <a:ext cx="2895600" cy="400050"/>
+                    </a:xfrm>
+                    <a:prstGeom prst="rect">
+                      <a:avLst/>
+                    </a:prstGeom>
+                  </pic:spPr>
+                </pic:pic>
+              </a:graphicData>
+            </a:graphic>
+          </wp:inline>
+        </w:drawing>
+      </w:r>
+    </w:p>
+    <w:p>
+      <w:pPr>
+        <w:pStyle w:val="a3"/>
+        <w:tabs>
+          <w:tab w:val="left" w:pos="5872"/>
+        </w:tabs>
         <w:ind w:left="1065"/>
         <w:rPr>
           <w:rFonts w:ascii="Times New Roman" w:hAnsi="Times New Roman" w:cs="Times New Roman"/>
@@ -1859,15 +3192,6 @@
           <w:u w:val="single"/>
         </w:rPr>
       </w:pPr>
-      <w:r>
-        <w:rPr>
-          <w:rFonts w:ascii="Times New Roman" w:hAnsi="Times New Roman" w:cs="Times New Roman"/>
-          <w:sz w:val="28"/>
-          <w:szCs w:val="28"/>
-          <w:u w:val="single"/>
-        </w:rPr>
-        <w:t>Результат выполнения работы программы:</w:t>
-      </w:r>
     </w:p>
     <w:p>
       <w:pPr>
@@ -1941,7 +3265,15 @@
           <w:szCs w:val="28"/>
           <w:lang w:val="en-US"/>
         </w:rPr>
-        <w:t>algorithm</w:t>
+        <w:t>string</w:t>
+      </w:r>
+      <w:r>
+        <w:rPr>
+          <w:rFonts w:ascii="Times New Roman" w:hAnsi="Times New Roman" w:cs="Times New Roman"/>
+          <w:sz w:val="28"/>
+          <w:szCs w:val="28"/>
+        </w:rPr>
+        <w:t xml:space="preserve"> </w:t>
       </w:r>
       <w:r>
         <w:rPr>

--- a/9/9.3 (10).docx
+++ b/9/9.3 (10).docx
@@ -1472,9 +1472,17 @@
           <w:lang w:eastAsia="ru-RU"/>
         </w:rPr>
         <w:drawing>
-          <wp:inline distT="0" distB="0" distL="0" distR="0" wp14:anchorId="53E630C5" wp14:editId="65FFEC5B">
-            <wp:extent cx="3362325" cy="5524500"/>
+          <wp:anchor distT="0" distB="0" distL="114300" distR="114300" simplePos="0" relativeHeight="251658240" behindDoc="0" locked="0" layoutInCell="1" allowOverlap="1" wp14:anchorId="4D9B9900" wp14:editId="65496146">
+            <wp:simplePos x="0" y="0"/>
+            <wp:positionH relativeFrom="column">
+              <wp:posOffset>387985</wp:posOffset>
+            </wp:positionH>
+            <wp:positionV relativeFrom="paragraph">
+              <wp:posOffset>298450</wp:posOffset>
+            </wp:positionV>
+            <wp:extent cx="6886575" cy="6288405"/>
             <wp:effectExtent l="0" t="0" r="9525" b="0"/>
+            <wp:wrapSquare wrapText="bothSides"/>
             <wp:docPr id="1" name="Рисунок 1"/>
             <wp:cNvGraphicFramePr>
               <a:graphicFrameLocks xmlns:a="http://schemas.openxmlformats.org/drawingml/2006/main" noChangeAspect="1"/>
@@ -1487,7 +1495,13 @@
                     <pic:cNvPicPr/>
                   </pic:nvPicPr>
                   <pic:blipFill>
-                    <a:blip r:embed="rId6"/>
+                    <a:blip r:embed="rId6">
+                      <a:extLst>
+                        <a:ext uri="{28A0092B-C50C-407E-A947-70E740481C1C}">
+                          <a14:useLocalDpi xmlns:a14="http://schemas.microsoft.com/office/drawing/2010/main" val="0"/>
+                        </a:ext>
+                      </a:extLst>
+                    </a:blip>
                     <a:stretch>
                       <a:fillRect/>
                     </a:stretch>
@@ -1495,7 +1509,7 @@
                   <pic:spPr>
                     <a:xfrm>
                       <a:off x="0" y="0"/>
-                      <a:ext cx="3362325" cy="5524500"/>
+                      <a:ext cx="6886575" cy="6288405"/>
                     </a:xfrm>
                     <a:prstGeom prst="rect">
                       <a:avLst/>
@@ -1504,7 +1518,13 @@
                 </pic:pic>
               </a:graphicData>
             </a:graphic>
-          </wp:inline>
+            <wp14:sizeRelH relativeFrom="page">
+              <wp14:pctWidth>0</wp14:pctWidth>
+            </wp14:sizeRelH>
+            <wp14:sizeRelV relativeFrom="page">
+              <wp14:pctHeight>0</wp14:pctHeight>
+            </wp14:sizeRelV>
+          </wp:anchor>
         </w:drawing>
       </w:r>
     </w:p>
@@ -1518,47 +1538,6 @@
           <w:sz w:val="28"/>
           <w:szCs w:val="28"/>
           <w:u w:val="single"/>
-        </w:rPr>
-      </w:pPr>
-    </w:p>
-    <w:p>
-      <w:pPr>
-        <w:pStyle w:val="a3"/>
-        <w:ind w:left="1069"/>
-        <w:jc w:val="both"/>
-        <w:rPr>
-          <w:rFonts w:ascii="Times New Roman" w:hAnsi="Times New Roman" w:cs="Times New Roman"/>
-          <w:sz w:val="28"/>
-          <w:szCs w:val="28"/>
-          <w:u w:val="single"/>
-        </w:rPr>
-      </w:pPr>
-    </w:p>
-    <w:p>
-      <w:pPr>
-        <w:pStyle w:val="a3"/>
-        <w:ind w:left="1069"/>
-        <w:jc w:val="both"/>
-        <w:rPr>
-          <w:rFonts w:ascii="Times New Roman" w:hAnsi="Times New Roman" w:cs="Times New Roman"/>
-          <w:sz w:val="28"/>
-          <w:szCs w:val="28"/>
-          <w:u w:val="single"/>
-          <w:lang w:val="en-US"/>
-        </w:rPr>
-      </w:pPr>
-    </w:p>
-    <w:p>
-      <w:pPr>
-        <w:pStyle w:val="a3"/>
-        <w:ind w:left="1069"/>
-        <w:jc w:val="both"/>
-        <w:rPr>
-          <w:rFonts w:ascii="Times New Roman" w:hAnsi="Times New Roman" w:cs="Times New Roman"/>
-          <w:sz w:val="28"/>
-          <w:szCs w:val="28"/>
-          <w:u w:val="single"/>
-          <w:lang w:val="en-US"/>
         </w:rPr>
       </w:pPr>
     </w:p>
@@ -1586,7 +1565,6 @@
           <w:szCs w:val="28"/>
           <w:u w:val="single"/>
         </w:rPr>
-        <w:lastRenderedPageBreak/>
         <w:t>Отладочный пример:</w:t>
       </w:r>
     </w:p>
@@ -1734,35 +1712,25 @@
           <w:sz w:val="28"/>
           <w:szCs w:val="28"/>
         </w:rPr>
-        <w:t xml:space="preserve">Присвоение переменной </w:t>
-      </w:r>
-      <w:proofErr w:type="spellStart"/>
-      <w:r>
-        <w:rPr>
-          <w:rFonts w:ascii="Times New Roman" w:hAnsi="Times New Roman" w:cs="Times New Roman"/>
-          <w:sz w:val="28"/>
-          <w:szCs w:val="28"/>
-          <w:lang w:val="en-US"/>
-        </w:rPr>
-        <w:t>i</w:t>
-      </w:r>
-      <w:proofErr w:type="spellEnd"/>
-      <w:r>
-        <w:rPr>
-          <w:rFonts w:ascii="Times New Roman" w:hAnsi="Times New Roman" w:cs="Times New Roman"/>
-          <w:sz w:val="28"/>
-          <w:szCs w:val="28"/>
-          <w:lang w:val="en-US"/>
-        </w:rPr>
-        <w:t xml:space="preserve"> </w:t>
-      </w:r>
-      <w:r>
-        <w:rPr>
-          <w:rFonts w:ascii="Times New Roman" w:hAnsi="Times New Roman" w:cs="Times New Roman"/>
-          <w:sz w:val="28"/>
-          <w:szCs w:val="28"/>
-        </w:rPr>
-        <w:t>значения 0</w:t>
+        <w:t xml:space="preserve">Перевод букв верхнего регистра </w:t>
+      </w:r>
+      <w:proofErr w:type="gramStart"/>
+      <w:r>
+        <w:rPr>
+          <w:rFonts w:ascii="Times New Roman" w:hAnsi="Times New Roman" w:cs="Times New Roman"/>
+          <w:sz w:val="28"/>
+          <w:szCs w:val="28"/>
+        </w:rPr>
+        <w:t>в</w:t>
+      </w:r>
+      <w:proofErr w:type="gramEnd"/>
+      <w:r>
+        <w:rPr>
+          <w:rFonts w:ascii="Times New Roman" w:hAnsi="Times New Roman" w:cs="Times New Roman"/>
+          <w:sz w:val="28"/>
+          <w:szCs w:val="28"/>
+        </w:rPr>
+        <w:t xml:space="preserve"> нижний</w:t>
       </w:r>
     </w:p>
     <w:p>
@@ -1787,8 +1755,143 @@
           <w:sz w:val="28"/>
           <w:szCs w:val="28"/>
         </w:rPr>
-        <w:t>Проверка условия</w:t>
-      </w:r>
+        <w:t xml:space="preserve">Присвоение переменой </w:t>
+      </w:r>
+      <w:r>
+        <w:rPr>
+          <w:rFonts w:ascii="Times New Roman" w:hAnsi="Times New Roman" w:cs="Times New Roman"/>
+          <w:sz w:val="28"/>
+          <w:szCs w:val="28"/>
+          <w:lang w:val="en-US"/>
+        </w:rPr>
+        <w:t xml:space="preserve">a </w:t>
+      </w:r>
+      <w:r>
+        <w:rPr>
+          <w:rFonts w:ascii="Times New Roman" w:hAnsi="Times New Roman" w:cs="Times New Roman"/>
+          <w:sz w:val="28"/>
+          <w:szCs w:val="28"/>
+        </w:rPr>
+        <w:t xml:space="preserve">значения </w:t>
+      </w:r>
+      <w:r>
+        <w:rPr>
+          <w:rFonts w:ascii="Times New Roman" w:hAnsi="Times New Roman" w:cs="Times New Roman"/>
+          <w:sz w:val="28"/>
+          <w:szCs w:val="28"/>
+          <w:lang w:val="en-US"/>
+        </w:rPr>
+        <w:t>0</w:t>
+      </w:r>
+    </w:p>
+    <w:p>
+      <w:pPr>
+        <w:pStyle w:val="a3"/>
+        <w:numPr>
+          <w:ilvl w:val="3"/>
+          <w:numId w:val="1"/>
+        </w:numPr>
+        <w:tabs>
+          <w:tab w:val="left" w:pos="5872"/>
+        </w:tabs>
+        <w:rPr>
+          <w:rFonts w:ascii="Times New Roman" w:hAnsi="Times New Roman" w:cs="Times New Roman"/>
+          <w:sz w:val="28"/>
+          <w:szCs w:val="28"/>
+        </w:rPr>
+      </w:pPr>
+      <w:r>
+        <w:rPr>
+          <w:rFonts w:ascii="Times New Roman" w:hAnsi="Times New Roman" w:cs="Times New Roman"/>
+          <w:sz w:val="28"/>
+          <w:szCs w:val="28"/>
+        </w:rPr>
+        <w:t>Проверка условия (</w:t>
+      </w:r>
+      <w:r>
+        <w:rPr>
+          <w:rFonts w:ascii="Times New Roman" w:hAnsi="Times New Roman" w:cs="Times New Roman"/>
+          <w:sz w:val="28"/>
+          <w:szCs w:val="28"/>
+          <w:lang w:val="en-US"/>
+        </w:rPr>
+        <w:t>a</w:t>
+      </w:r>
+      <w:r>
+        <w:rPr>
+          <w:rFonts w:ascii="Times New Roman" w:hAnsi="Times New Roman" w:cs="Times New Roman"/>
+          <w:sz w:val="28"/>
+          <w:szCs w:val="28"/>
+        </w:rPr>
+        <w:t>&lt;</w:t>
+      </w:r>
+      <w:r>
+        <w:rPr>
+          <w:rFonts w:ascii="Times New Roman" w:hAnsi="Times New Roman" w:cs="Times New Roman"/>
+          <w:sz w:val="28"/>
+          <w:szCs w:val="28"/>
+          <w:lang w:val="en-US"/>
+        </w:rPr>
+        <w:t>a</w:t>
+      </w:r>
+      <w:r>
+        <w:rPr>
+          <w:rFonts w:ascii="Times New Roman" w:hAnsi="Times New Roman" w:cs="Times New Roman"/>
+          <w:sz w:val="28"/>
+          <w:szCs w:val="28"/>
+        </w:rPr>
+        <w:t>.</w:t>
+      </w:r>
+      <w:r>
+        <w:rPr>
+          <w:rFonts w:ascii="Times New Roman" w:hAnsi="Times New Roman" w:cs="Times New Roman"/>
+          <w:sz w:val="28"/>
+          <w:szCs w:val="28"/>
+          <w:lang w:val="en-US"/>
+        </w:rPr>
+        <w:t>length</w:t>
+      </w:r>
+      <w:r>
+        <w:rPr>
+          <w:rFonts w:ascii="Times New Roman" w:hAnsi="Times New Roman" w:cs="Times New Roman"/>
+          <w:sz w:val="28"/>
+          <w:szCs w:val="28"/>
+        </w:rPr>
+        <w:t>)</w:t>
+      </w:r>
+      <w:r>
+        <w:rPr>
+          <w:rFonts w:ascii="Times New Roman" w:hAnsi="Times New Roman" w:cs="Times New Roman"/>
+          <w:sz w:val="28"/>
+          <w:szCs w:val="28"/>
+        </w:rPr>
+        <w:t xml:space="preserve">   0&lt;7   =&gt; </w:t>
+      </w:r>
+      <w:r>
+        <w:rPr>
+          <w:rFonts w:ascii="Times New Roman" w:hAnsi="Times New Roman" w:cs="Times New Roman"/>
+          <w:sz w:val="28"/>
+          <w:szCs w:val="28"/>
+        </w:rPr>
+        <w:t>истинно</w:t>
+      </w:r>
+    </w:p>
+    <w:p>
+      <w:pPr>
+        <w:pStyle w:val="a3"/>
+        <w:numPr>
+          <w:ilvl w:val="3"/>
+          <w:numId w:val="1"/>
+        </w:numPr>
+        <w:tabs>
+          <w:tab w:val="left" w:pos="5872"/>
+        </w:tabs>
+        <w:rPr>
+          <w:rFonts w:ascii="Times New Roman" w:hAnsi="Times New Roman" w:cs="Times New Roman"/>
+          <w:sz w:val="28"/>
+          <w:szCs w:val="28"/>
+        </w:rPr>
+      </w:pPr>
       <w:proofErr w:type="gramStart"/>
       <w:r>
         <w:rPr>
@@ -1796,9 +1899,4598 @@
           <w:sz w:val="28"/>
           <w:szCs w:val="28"/>
         </w:rPr>
-        <w:t xml:space="preserve"> ()</w:t>
+        <w:t>Проверка всего текста на наличие цифр (</w:t>
+      </w:r>
+      <w:proofErr w:type="spellStart"/>
+      <w:r>
+        <w:rPr>
+          <w:rFonts w:ascii="Times New Roman" w:hAnsi="Times New Roman" w:cs="Times New Roman"/>
+          <w:sz w:val="28"/>
+          <w:szCs w:val="28"/>
+          <w:lang w:val="en-US"/>
+        </w:rPr>
+        <w:t>qwertty</w:t>
+      </w:r>
+      <w:proofErr w:type="spellEnd"/>
+      <w:r>
+        <w:rPr>
+          <w:rFonts w:ascii="Times New Roman" w:hAnsi="Times New Roman" w:cs="Times New Roman"/>
+          <w:sz w:val="28"/>
+          <w:szCs w:val="28"/>
+        </w:rPr>
+        <w:t xml:space="preserve"> </w:t>
+      </w:r>
+      <w:r>
+        <w:rPr>
+          <w:rFonts w:ascii="Times New Roman" w:hAnsi="Times New Roman" w:cs="Times New Roman"/>
+          <w:sz w:val="28"/>
+          <w:szCs w:val="28"/>
+        </w:rPr>
+        <w:t xml:space="preserve">, </w:t>
+      </w:r>
+      <w:r>
+        <w:rPr>
+          <w:rFonts w:ascii="Times New Roman" w:hAnsi="Times New Roman" w:cs="Times New Roman"/>
+          <w:sz w:val="28"/>
+          <w:szCs w:val="28"/>
+        </w:rPr>
+        <w:t>цифр нет =</w:t>
+      </w:r>
+      <w:r>
+        <w:rPr>
+          <w:rFonts w:ascii="Times New Roman" w:hAnsi="Times New Roman" w:cs="Times New Roman"/>
+          <w:sz w:val="28"/>
+          <w:szCs w:val="28"/>
+        </w:rPr>
+        <w:t xml:space="preserve">&gt; </w:t>
+      </w:r>
+      <w:r>
+        <w:rPr>
+          <w:rFonts w:ascii="Times New Roman" w:hAnsi="Times New Roman" w:cs="Times New Roman"/>
+          <w:sz w:val="28"/>
+          <w:szCs w:val="28"/>
+        </w:rPr>
+        <w:t xml:space="preserve">пункт 8 (вывод </w:t>
+      </w:r>
+      <w:r>
+        <w:rPr>
+          <w:rFonts w:ascii="Times New Roman" w:hAnsi="Times New Roman" w:cs="Times New Roman"/>
+          <w:sz w:val="28"/>
+          <w:szCs w:val="28"/>
+        </w:rPr>
+        <w:t>‘</w:t>
+      </w:r>
+      <w:r>
+        <w:rPr>
+          <w:rFonts w:ascii="Times New Roman" w:hAnsi="Times New Roman" w:cs="Times New Roman"/>
+          <w:sz w:val="28"/>
+          <w:szCs w:val="28"/>
+          <w:lang w:val="en-US"/>
+        </w:rPr>
+        <w:t>text</w:t>
+      </w:r>
+      <w:r>
+        <w:rPr>
+          <w:rFonts w:ascii="Times New Roman" w:hAnsi="Times New Roman" w:cs="Times New Roman"/>
+          <w:sz w:val="28"/>
+          <w:szCs w:val="28"/>
+        </w:rPr>
+        <w:t xml:space="preserve"> </w:t>
+      </w:r>
+      <w:proofErr w:type="spellStart"/>
+      <w:r>
+        <w:rPr>
+          <w:rFonts w:ascii="Times New Roman" w:hAnsi="Times New Roman" w:cs="Times New Roman"/>
+          <w:sz w:val="28"/>
+          <w:szCs w:val="28"/>
+          <w:lang w:val="en-US"/>
+        </w:rPr>
+        <w:t>mustn</w:t>
+      </w:r>
+      <w:proofErr w:type="spellEnd"/>
+      <w:r>
+        <w:rPr>
+          <w:rFonts w:ascii="Times New Roman" w:hAnsi="Times New Roman" w:cs="Times New Roman"/>
+          <w:sz w:val="28"/>
+          <w:szCs w:val="28"/>
+        </w:rPr>
+        <w:t>’</w:t>
+      </w:r>
+      <w:r>
+        <w:rPr>
+          <w:rFonts w:ascii="Times New Roman" w:hAnsi="Times New Roman" w:cs="Times New Roman"/>
+          <w:sz w:val="28"/>
+          <w:szCs w:val="28"/>
+          <w:lang w:val="en-US"/>
+        </w:rPr>
+        <w:t>t</w:t>
+      </w:r>
+      <w:r>
+        <w:rPr>
+          <w:rFonts w:ascii="Times New Roman" w:hAnsi="Times New Roman" w:cs="Times New Roman"/>
+          <w:sz w:val="28"/>
+          <w:szCs w:val="28"/>
+        </w:rPr>
+        <w:t xml:space="preserve"> </w:t>
+      </w:r>
+      <w:r>
+        <w:rPr>
+          <w:rFonts w:ascii="Times New Roman" w:hAnsi="Times New Roman" w:cs="Times New Roman"/>
+          <w:sz w:val="28"/>
+          <w:szCs w:val="28"/>
+          <w:lang w:val="en-US"/>
+        </w:rPr>
+        <w:t>contain</w:t>
+      </w:r>
+      <w:r>
+        <w:rPr>
+          <w:rFonts w:ascii="Times New Roman" w:hAnsi="Times New Roman" w:cs="Times New Roman"/>
+          <w:sz w:val="28"/>
+          <w:szCs w:val="28"/>
+        </w:rPr>
+        <w:t xml:space="preserve"> </w:t>
+      </w:r>
+      <w:r>
+        <w:rPr>
+          <w:rFonts w:ascii="Times New Roman" w:hAnsi="Times New Roman" w:cs="Times New Roman"/>
+          <w:sz w:val="28"/>
+          <w:szCs w:val="28"/>
+          <w:lang w:val="en-US"/>
+        </w:rPr>
+        <w:t>numbers</w:t>
+      </w:r>
+      <w:r>
+        <w:rPr>
+          <w:rFonts w:ascii="Times New Roman" w:hAnsi="Times New Roman" w:cs="Times New Roman"/>
+          <w:sz w:val="28"/>
+          <w:szCs w:val="28"/>
+        </w:rPr>
+        <w:t>’</w:t>
+      </w:r>
+      <w:r>
+        <w:rPr>
+          <w:rFonts w:ascii="Times New Roman" w:hAnsi="Times New Roman" w:cs="Times New Roman"/>
+          <w:sz w:val="28"/>
+          <w:szCs w:val="28"/>
+        </w:rPr>
+        <w:t>)</w:t>
+      </w:r>
+      <w:r>
+        <w:rPr>
+          <w:rFonts w:ascii="Times New Roman" w:hAnsi="Times New Roman" w:cs="Times New Roman"/>
+          <w:sz w:val="28"/>
+          <w:szCs w:val="28"/>
+        </w:rPr>
+        <w:t xml:space="preserve"> </w:t>
+      </w:r>
+      <w:r>
+        <w:rPr>
+          <w:rFonts w:ascii="Times New Roman" w:hAnsi="Times New Roman" w:cs="Times New Roman"/>
+          <w:sz w:val="28"/>
+          <w:szCs w:val="28"/>
+        </w:rPr>
+        <w:t>не будет осуществлён.</w:t>
       </w:r>
       <w:proofErr w:type="gramEnd"/>
+      <w:r>
+        <w:rPr>
+          <w:rFonts w:ascii="Times New Roman" w:hAnsi="Times New Roman" w:cs="Times New Roman"/>
+          <w:sz w:val="28"/>
+          <w:szCs w:val="28"/>
+        </w:rPr>
+        <w:t xml:space="preserve"> В случае</w:t>
+      </w:r>
+      <w:proofErr w:type="gramStart"/>
+      <w:r>
+        <w:rPr>
+          <w:rFonts w:ascii="Times New Roman" w:hAnsi="Times New Roman" w:cs="Times New Roman"/>
+          <w:sz w:val="28"/>
+          <w:szCs w:val="28"/>
+        </w:rPr>
+        <w:t>,</w:t>
+      </w:r>
+      <w:proofErr w:type="gramEnd"/>
+      <w:r>
+        <w:rPr>
+          <w:rFonts w:ascii="Times New Roman" w:hAnsi="Times New Roman" w:cs="Times New Roman"/>
+          <w:sz w:val="28"/>
+          <w:szCs w:val="28"/>
+        </w:rPr>
+        <w:t xml:space="preserve"> если текст содержит цифры – после пункта 8 будет вызван пункт 9, завершающий работу </w:t>
+      </w:r>
+      <w:proofErr w:type="spellStart"/>
+      <w:r>
+        <w:rPr>
+          <w:rFonts w:ascii="Times New Roman" w:hAnsi="Times New Roman" w:cs="Times New Roman"/>
+          <w:sz w:val="28"/>
+          <w:szCs w:val="28"/>
+        </w:rPr>
+        <w:t>програмы</w:t>
+      </w:r>
+      <w:proofErr w:type="spellEnd"/>
+      <w:r>
+        <w:rPr>
+          <w:rFonts w:ascii="Times New Roman" w:hAnsi="Times New Roman" w:cs="Times New Roman"/>
+          <w:sz w:val="28"/>
+          <w:szCs w:val="28"/>
+        </w:rPr>
+        <w:t>)</w:t>
+      </w:r>
+    </w:p>
+    <w:p>
+      <w:pPr>
+        <w:pStyle w:val="a3"/>
+        <w:tabs>
+          <w:tab w:val="left" w:pos="5872"/>
+        </w:tabs>
+        <w:ind w:left="1353"/>
+        <w:rPr>
+          <w:rFonts w:ascii="Times New Roman" w:hAnsi="Times New Roman" w:cs="Times New Roman"/>
+          <w:sz w:val="28"/>
+          <w:szCs w:val="28"/>
+        </w:rPr>
+      </w:pPr>
+    </w:p>
+    <w:p>
+      <w:pPr>
+        <w:pStyle w:val="a3"/>
+        <w:numPr>
+          <w:ilvl w:val="3"/>
+          <w:numId w:val="1"/>
+        </w:numPr>
+        <w:tabs>
+          <w:tab w:val="left" w:pos="5872"/>
+        </w:tabs>
+        <w:rPr>
+          <w:rFonts w:ascii="Times New Roman" w:hAnsi="Times New Roman" w:cs="Times New Roman"/>
+          <w:sz w:val="28"/>
+          <w:szCs w:val="28"/>
+          <w:lang w:val="en-US"/>
+        </w:rPr>
+      </w:pPr>
+      <w:r>
+        <w:rPr>
+          <w:rFonts w:ascii="Times New Roman" w:hAnsi="Times New Roman" w:cs="Times New Roman"/>
+          <w:sz w:val="28"/>
+          <w:szCs w:val="28"/>
+        </w:rPr>
+        <w:t>Вывод</w:t>
+      </w:r>
+      <w:r>
+        <w:rPr>
+          <w:rFonts w:ascii="Times New Roman" w:hAnsi="Times New Roman" w:cs="Times New Roman"/>
+          <w:sz w:val="28"/>
+          <w:szCs w:val="28"/>
+          <w:lang w:val="en-US"/>
+        </w:rPr>
+        <w:t xml:space="preserve"> ‘</w:t>
+      </w:r>
+      <w:r>
+        <w:rPr>
+          <w:rFonts w:ascii="Times New Roman" w:hAnsi="Times New Roman" w:cs="Times New Roman"/>
+          <w:sz w:val="28"/>
+          <w:szCs w:val="28"/>
+          <w:lang w:val="en-US"/>
+        </w:rPr>
+        <w:t>text</w:t>
+      </w:r>
+      <w:r>
+        <w:rPr>
+          <w:rFonts w:ascii="Times New Roman" w:hAnsi="Times New Roman" w:cs="Times New Roman"/>
+          <w:sz w:val="28"/>
+          <w:szCs w:val="28"/>
+          <w:lang w:val="en-US"/>
+        </w:rPr>
+        <w:t xml:space="preserve"> </w:t>
+      </w:r>
+      <w:r>
+        <w:rPr>
+          <w:rFonts w:ascii="Times New Roman" w:hAnsi="Times New Roman" w:cs="Times New Roman"/>
+          <w:sz w:val="28"/>
+          <w:szCs w:val="28"/>
+          <w:lang w:val="en-US"/>
+        </w:rPr>
+        <w:t>mustn</w:t>
+      </w:r>
+      <w:r>
+        <w:rPr>
+          <w:rFonts w:ascii="Times New Roman" w:hAnsi="Times New Roman" w:cs="Times New Roman"/>
+          <w:sz w:val="28"/>
+          <w:szCs w:val="28"/>
+          <w:lang w:val="en-US"/>
+        </w:rPr>
+        <w:t>’</w:t>
+      </w:r>
+      <w:r>
+        <w:rPr>
+          <w:rFonts w:ascii="Times New Roman" w:hAnsi="Times New Roman" w:cs="Times New Roman"/>
+          <w:sz w:val="28"/>
+          <w:szCs w:val="28"/>
+          <w:lang w:val="en-US"/>
+        </w:rPr>
+        <w:t>t</w:t>
+      </w:r>
+      <w:r>
+        <w:rPr>
+          <w:rFonts w:ascii="Times New Roman" w:hAnsi="Times New Roman" w:cs="Times New Roman"/>
+          <w:sz w:val="28"/>
+          <w:szCs w:val="28"/>
+          <w:lang w:val="en-US"/>
+        </w:rPr>
+        <w:t xml:space="preserve"> </w:t>
+      </w:r>
+      <w:r>
+        <w:rPr>
+          <w:rFonts w:ascii="Times New Roman" w:hAnsi="Times New Roman" w:cs="Times New Roman"/>
+          <w:sz w:val="28"/>
+          <w:szCs w:val="28"/>
+          <w:lang w:val="en-US"/>
+        </w:rPr>
+        <w:t>contain</w:t>
+      </w:r>
+      <w:r>
+        <w:rPr>
+          <w:rFonts w:ascii="Times New Roman" w:hAnsi="Times New Roman" w:cs="Times New Roman"/>
+          <w:sz w:val="28"/>
+          <w:szCs w:val="28"/>
+          <w:lang w:val="en-US"/>
+        </w:rPr>
+        <w:t xml:space="preserve"> </w:t>
+      </w:r>
+      <w:r>
+        <w:rPr>
+          <w:rFonts w:ascii="Times New Roman" w:hAnsi="Times New Roman" w:cs="Times New Roman"/>
+          <w:sz w:val="28"/>
+          <w:szCs w:val="28"/>
+          <w:lang w:val="en-US"/>
+        </w:rPr>
+        <w:t>numbers</w:t>
+      </w:r>
+      <w:r>
+        <w:rPr>
+          <w:rFonts w:ascii="Times New Roman" w:hAnsi="Times New Roman" w:cs="Times New Roman"/>
+          <w:sz w:val="28"/>
+          <w:szCs w:val="28"/>
+          <w:lang w:val="en-US"/>
+        </w:rPr>
+        <w:t>’</w:t>
+      </w:r>
+      <w:r>
+        <w:rPr>
+          <w:rFonts w:ascii="Times New Roman" w:hAnsi="Times New Roman" w:cs="Times New Roman"/>
+          <w:sz w:val="28"/>
+          <w:szCs w:val="28"/>
+        </w:rPr>
+        <w:t>, если условие 7 верно</w:t>
+      </w:r>
+    </w:p>
+    <w:p>
+      <w:pPr>
+        <w:pStyle w:val="a3"/>
+        <w:numPr>
+          <w:ilvl w:val="3"/>
+          <w:numId w:val="1"/>
+        </w:numPr>
+        <w:tabs>
+          <w:tab w:val="left" w:pos="5872"/>
+        </w:tabs>
+        <w:rPr>
+          <w:rFonts w:ascii="Times New Roman" w:hAnsi="Times New Roman" w:cs="Times New Roman"/>
+          <w:sz w:val="28"/>
+          <w:szCs w:val="28"/>
+        </w:rPr>
+      </w:pPr>
+      <w:r>
+        <w:rPr>
+          <w:rFonts w:ascii="Times New Roman" w:hAnsi="Times New Roman" w:cs="Times New Roman"/>
+          <w:sz w:val="28"/>
+          <w:szCs w:val="28"/>
+        </w:rPr>
+        <w:t xml:space="preserve">Завершение работы программы, если условие 7 верно </w:t>
+      </w:r>
+    </w:p>
+    <w:p>
+      <w:pPr>
+        <w:pStyle w:val="a3"/>
+        <w:numPr>
+          <w:ilvl w:val="3"/>
+          <w:numId w:val="1"/>
+        </w:numPr>
+        <w:tabs>
+          <w:tab w:val="left" w:pos="5872"/>
+        </w:tabs>
+        <w:rPr>
+          <w:rFonts w:ascii="Times New Roman" w:hAnsi="Times New Roman" w:cs="Times New Roman"/>
+          <w:sz w:val="28"/>
+          <w:szCs w:val="28"/>
+        </w:rPr>
+      </w:pPr>
+      <w:r>
+        <w:rPr>
+          <w:rFonts w:ascii="Times New Roman" w:hAnsi="Times New Roman" w:cs="Times New Roman"/>
+          <w:sz w:val="28"/>
+          <w:szCs w:val="28"/>
+        </w:rPr>
+        <w:t xml:space="preserve"> Присвоение </w:t>
+      </w:r>
+      <w:proofErr w:type="gramStart"/>
+      <w:r>
+        <w:rPr>
+          <w:rFonts w:ascii="Times New Roman" w:hAnsi="Times New Roman" w:cs="Times New Roman"/>
+          <w:sz w:val="28"/>
+          <w:szCs w:val="28"/>
+        </w:rPr>
+        <w:t>переменной</w:t>
+      </w:r>
+      <w:proofErr w:type="gramEnd"/>
+      <w:r>
+        <w:rPr>
+          <w:rFonts w:ascii="Times New Roman" w:hAnsi="Times New Roman" w:cs="Times New Roman"/>
+          <w:sz w:val="28"/>
+          <w:szCs w:val="28"/>
+        </w:rPr>
+        <w:t xml:space="preserve"> а значения а+1</w:t>
+      </w:r>
+    </w:p>
+    <w:p>
+      <w:pPr>
+        <w:tabs>
+          <w:tab w:val="left" w:pos="5872"/>
+        </w:tabs>
+        <w:ind w:left="993"/>
+        <w:rPr>
+          <w:rFonts w:ascii="Times New Roman" w:hAnsi="Times New Roman" w:cs="Times New Roman"/>
+          <w:sz w:val="28"/>
+          <w:szCs w:val="28"/>
+        </w:rPr>
+      </w:pPr>
+      <w:r>
+        <w:rPr>
+          <w:rFonts w:ascii="Times New Roman" w:hAnsi="Times New Roman" w:cs="Times New Roman"/>
+          <w:sz w:val="28"/>
+          <w:szCs w:val="28"/>
+        </w:rPr>
+        <w:t>7. Проверка условия (</w:t>
+      </w:r>
+      <w:r>
+        <w:rPr>
+          <w:rFonts w:ascii="Times New Roman" w:hAnsi="Times New Roman" w:cs="Times New Roman"/>
+          <w:sz w:val="28"/>
+          <w:szCs w:val="28"/>
+          <w:lang w:val="en-US"/>
+        </w:rPr>
+        <w:t>a</w:t>
+      </w:r>
+      <w:r>
+        <w:rPr>
+          <w:rFonts w:ascii="Times New Roman" w:hAnsi="Times New Roman" w:cs="Times New Roman"/>
+          <w:sz w:val="28"/>
+          <w:szCs w:val="28"/>
+        </w:rPr>
+        <w:t>&lt;</w:t>
+      </w:r>
+      <w:r>
+        <w:rPr>
+          <w:rFonts w:ascii="Times New Roman" w:hAnsi="Times New Roman" w:cs="Times New Roman"/>
+          <w:sz w:val="28"/>
+          <w:szCs w:val="28"/>
+          <w:lang w:val="en-US"/>
+        </w:rPr>
+        <w:t>a</w:t>
+      </w:r>
+      <w:r>
+        <w:rPr>
+          <w:rFonts w:ascii="Times New Roman" w:hAnsi="Times New Roman" w:cs="Times New Roman"/>
+          <w:sz w:val="28"/>
+          <w:szCs w:val="28"/>
+        </w:rPr>
+        <w:t>.</w:t>
+      </w:r>
+      <w:r>
+        <w:rPr>
+          <w:rFonts w:ascii="Times New Roman" w:hAnsi="Times New Roman" w:cs="Times New Roman"/>
+          <w:sz w:val="28"/>
+          <w:szCs w:val="28"/>
+          <w:lang w:val="en-US"/>
+        </w:rPr>
+        <w:t>length</w:t>
+      </w:r>
+      <w:r>
+        <w:rPr>
+          <w:rFonts w:ascii="Times New Roman" w:hAnsi="Times New Roman" w:cs="Times New Roman"/>
+          <w:sz w:val="28"/>
+          <w:szCs w:val="28"/>
+        </w:rPr>
+        <w:t>)   1</w:t>
+      </w:r>
+      <w:r>
+        <w:rPr>
+          <w:rFonts w:ascii="Times New Roman" w:hAnsi="Times New Roman" w:cs="Times New Roman"/>
+          <w:sz w:val="28"/>
+          <w:szCs w:val="28"/>
+        </w:rPr>
+        <w:t xml:space="preserve">&lt;7   =&gt; </w:t>
+      </w:r>
+      <w:r>
+        <w:rPr>
+          <w:rFonts w:ascii="Times New Roman" w:hAnsi="Times New Roman" w:cs="Times New Roman"/>
+          <w:sz w:val="28"/>
+          <w:szCs w:val="28"/>
+        </w:rPr>
+        <w:t>истинно</w:t>
+      </w:r>
+    </w:p>
+    <w:p>
+      <w:pPr>
+        <w:tabs>
+          <w:tab w:val="left" w:pos="5872"/>
+        </w:tabs>
+        <w:ind w:left="993"/>
+        <w:rPr>
+          <w:rFonts w:ascii="Times New Roman" w:hAnsi="Times New Roman" w:cs="Times New Roman"/>
+          <w:sz w:val="28"/>
+          <w:szCs w:val="28"/>
+        </w:rPr>
+      </w:pPr>
+      <w:r>
+        <w:rPr>
+          <w:rFonts w:ascii="Times New Roman" w:hAnsi="Times New Roman" w:cs="Times New Roman"/>
+          <w:sz w:val="28"/>
+          <w:szCs w:val="28"/>
+        </w:rPr>
+        <w:t>…..</w:t>
+      </w:r>
+    </w:p>
+    <w:p>
+      <w:pPr>
+        <w:tabs>
+          <w:tab w:val="left" w:pos="5872"/>
+        </w:tabs>
+        <w:ind w:left="993"/>
+        <w:rPr>
+          <w:rFonts w:ascii="Times New Roman" w:hAnsi="Times New Roman" w:cs="Times New Roman"/>
+          <w:sz w:val="28"/>
+          <w:szCs w:val="28"/>
+        </w:rPr>
+      </w:pPr>
+      <w:r>
+        <w:rPr>
+          <w:rFonts w:ascii="Times New Roman" w:hAnsi="Times New Roman" w:cs="Times New Roman"/>
+          <w:sz w:val="28"/>
+          <w:szCs w:val="28"/>
+        </w:rPr>
+        <w:t>7. Проверка условия (</w:t>
+      </w:r>
+      <w:r>
+        <w:rPr>
+          <w:rFonts w:ascii="Times New Roman" w:hAnsi="Times New Roman" w:cs="Times New Roman"/>
+          <w:sz w:val="28"/>
+          <w:szCs w:val="28"/>
+          <w:lang w:val="en-US"/>
+        </w:rPr>
+        <w:t>a</w:t>
+      </w:r>
+      <w:r>
+        <w:rPr>
+          <w:rFonts w:ascii="Times New Roman" w:hAnsi="Times New Roman" w:cs="Times New Roman"/>
+          <w:sz w:val="28"/>
+          <w:szCs w:val="28"/>
+        </w:rPr>
+        <w:t>&lt;</w:t>
+      </w:r>
+      <w:r>
+        <w:rPr>
+          <w:rFonts w:ascii="Times New Roman" w:hAnsi="Times New Roman" w:cs="Times New Roman"/>
+          <w:sz w:val="28"/>
+          <w:szCs w:val="28"/>
+          <w:lang w:val="en-US"/>
+        </w:rPr>
+        <w:t>a</w:t>
+      </w:r>
+      <w:r>
+        <w:rPr>
+          <w:rFonts w:ascii="Times New Roman" w:hAnsi="Times New Roman" w:cs="Times New Roman"/>
+          <w:sz w:val="28"/>
+          <w:szCs w:val="28"/>
+        </w:rPr>
+        <w:t>.</w:t>
+      </w:r>
+      <w:r>
+        <w:rPr>
+          <w:rFonts w:ascii="Times New Roman" w:hAnsi="Times New Roman" w:cs="Times New Roman"/>
+          <w:sz w:val="28"/>
+          <w:szCs w:val="28"/>
+          <w:lang w:val="en-US"/>
+        </w:rPr>
+        <w:t>length</w:t>
+      </w:r>
+      <w:r>
+        <w:rPr>
+          <w:rFonts w:ascii="Times New Roman" w:hAnsi="Times New Roman" w:cs="Times New Roman"/>
+          <w:sz w:val="28"/>
+          <w:szCs w:val="28"/>
+        </w:rPr>
+        <w:t>)   7</w:t>
+      </w:r>
+      <w:r>
+        <w:rPr>
+          <w:rFonts w:ascii="Times New Roman" w:hAnsi="Times New Roman" w:cs="Times New Roman"/>
+          <w:sz w:val="28"/>
+          <w:szCs w:val="28"/>
+        </w:rPr>
+        <w:t>&lt;7   =&gt;</w:t>
+      </w:r>
+      <w:r>
+        <w:rPr>
+          <w:rFonts w:ascii="Times New Roman" w:hAnsi="Times New Roman" w:cs="Times New Roman"/>
+          <w:sz w:val="28"/>
+          <w:szCs w:val="28"/>
+        </w:rPr>
+        <w:t xml:space="preserve"> ложно, выход из цикла</w:t>
+      </w:r>
+    </w:p>
+    <w:p>
+      <w:pPr>
+        <w:pStyle w:val="a3"/>
+        <w:numPr>
+          <w:ilvl w:val="3"/>
+          <w:numId w:val="1"/>
+        </w:numPr>
+        <w:tabs>
+          <w:tab w:val="left" w:pos="5872"/>
+        </w:tabs>
+        <w:rPr>
+          <w:rFonts w:ascii="Times New Roman" w:hAnsi="Times New Roman" w:cs="Times New Roman"/>
+          <w:sz w:val="28"/>
+          <w:szCs w:val="28"/>
+        </w:rPr>
+      </w:pPr>
+      <w:r>
+        <w:rPr>
+          <w:rFonts w:ascii="Times New Roman" w:hAnsi="Times New Roman" w:cs="Times New Roman"/>
+          <w:sz w:val="28"/>
+          <w:szCs w:val="28"/>
+        </w:rPr>
+        <w:t xml:space="preserve"> </w:t>
+      </w:r>
+      <w:r>
+        <w:rPr>
+          <w:rFonts w:ascii="Times New Roman" w:hAnsi="Times New Roman" w:cs="Times New Roman"/>
+          <w:sz w:val="28"/>
+          <w:szCs w:val="28"/>
+        </w:rPr>
+        <w:t xml:space="preserve">Присвоение переменной </w:t>
+      </w:r>
+      <w:proofErr w:type="spellStart"/>
+      <w:r>
+        <w:rPr>
+          <w:rFonts w:ascii="Times New Roman" w:hAnsi="Times New Roman" w:cs="Times New Roman"/>
+          <w:sz w:val="28"/>
+          <w:szCs w:val="28"/>
+          <w:lang w:val="en-US"/>
+        </w:rPr>
+        <w:t>i</w:t>
+      </w:r>
+      <w:proofErr w:type="spellEnd"/>
+      <w:r>
+        <w:rPr>
+          <w:rFonts w:ascii="Times New Roman" w:hAnsi="Times New Roman" w:cs="Times New Roman"/>
+          <w:sz w:val="28"/>
+          <w:szCs w:val="28"/>
+        </w:rPr>
+        <w:t xml:space="preserve"> значения 0</w:t>
+      </w:r>
+    </w:p>
+    <w:p>
+      <w:pPr>
+        <w:pStyle w:val="a3"/>
+        <w:numPr>
+          <w:ilvl w:val="3"/>
+          <w:numId w:val="1"/>
+        </w:numPr>
+        <w:tabs>
+          <w:tab w:val="left" w:pos="5872"/>
+        </w:tabs>
+        <w:rPr>
+          <w:rFonts w:ascii="Times New Roman" w:hAnsi="Times New Roman" w:cs="Times New Roman"/>
+          <w:sz w:val="28"/>
+          <w:szCs w:val="28"/>
+        </w:rPr>
+      </w:pPr>
+      <w:r>
+        <w:rPr>
+          <w:rFonts w:ascii="Times New Roman" w:hAnsi="Times New Roman" w:cs="Times New Roman"/>
+          <w:sz w:val="28"/>
+          <w:szCs w:val="28"/>
+        </w:rPr>
+        <w:t xml:space="preserve"> Проверка условия (</w:t>
+      </w:r>
+      <w:proofErr w:type="spellStart"/>
+      <w:r>
+        <w:rPr>
+          <w:rFonts w:ascii="Times New Roman" w:hAnsi="Times New Roman" w:cs="Times New Roman"/>
+          <w:sz w:val="28"/>
+          <w:szCs w:val="28"/>
+          <w:lang w:val="en-US"/>
+        </w:rPr>
+        <w:t>i</w:t>
+      </w:r>
+      <w:proofErr w:type="spellEnd"/>
+      <w:r>
+        <w:rPr>
+          <w:rFonts w:ascii="Times New Roman" w:hAnsi="Times New Roman" w:cs="Times New Roman"/>
+          <w:sz w:val="28"/>
+          <w:szCs w:val="28"/>
+        </w:rPr>
+        <w:t>&lt;</w:t>
+      </w:r>
+      <w:r>
+        <w:rPr>
+          <w:rFonts w:ascii="Times New Roman" w:hAnsi="Times New Roman" w:cs="Times New Roman"/>
+          <w:sz w:val="28"/>
+          <w:szCs w:val="28"/>
+          <w:lang w:val="en-US"/>
+        </w:rPr>
+        <w:t>a</w:t>
+      </w:r>
+      <w:r>
+        <w:rPr>
+          <w:rFonts w:ascii="Times New Roman" w:hAnsi="Times New Roman" w:cs="Times New Roman"/>
+          <w:sz w:val="28"/>
+          <w:szCs w:val="28"/>
+        </w:rPr>
+        <w:t>.</w:t>
+      </w:r>
+      <w:r>
+        <w:rPr>
+          <w:rFonts w:ascii="Times New Roman" w:hAnsi="Times New Roman" w:cs="Times New Roman"/>
+          <w:sz w:val="28"/>
+          <w:szCs w:val="28"/>
+          <w:lang w:val="en-US"/>
+        </w:rPr>
+        <w:t>length</w:t>
+      </w:r>
+      <w:r>
+        <w:rPr>
+          <w:rFonts w:ascii="Times New Roman" w:hAnsi="Times New Roman" w:cs="Times New Roman"/>
+          <w:sz w:val="28"/>
+          <w:szCs w:val="28"/>
+        </w:rPr>
+        <w:t xml:space="preserve">)   </w:t>
+      </w:r>
+      <w:r>
+        <w:rPr>
+          <w:rFonts w:ascii="Times New Roman" w:hAnsi="Times New Roman" w:cs="Times New Roman"/>
+          <w:sz w:val="28"/>
+          <w:szCs w:val="28"/>
+        </w:rPr>
+        <w:t xml:space="preserve">0&lt;7   =&gt; </w:t>
+      </w:r>
+      <w:r>
+        <w:rPr>
+          <w:rFonts w:ascii="Times New Roman" w:hAnsi="Times New Roman" w:cs="Times New Roman"/>
+          <w:sz w:val="28"/>
+          <w:szCs w:val="28"/>
+        </w:rPr>
+        <w:t>истинно</w:t>
+      </w:r>
+    </w:p>
+    <w:p>
+      <w:pPr>
+        <w:pStyle w:val="a3"/>
+        <w:numPr>
+          <w:ilvl w:val="3"/>
+          <w:numId w:val="1"/>
+        </w:numPr>
+        <w:tabs>
+          <w:tab w:val="left" w:pos="5872"/>
+        </w:tabs>
+        <w:rPr>
+          <w:rFonts w:ascii="Times New Roman" w:hAnsi="Times New Roman" w:cs="Times New Roman"/>
+          <w:sz w:val="28"/>
+          <w:szCs w:val="28"/>
+          <w:lang w:val="en-US"/>
+        </w:rPr>
+      </w:pPr>
+      <w:r>
+        <w:rPr>
+          <w:rFonts w:ascii="Times New Roman" w:hAnsi="Times New Roman" w:cs="Times New Roman"/>
+          <w:sz w:val="28"/>
+          <w:szCs w:val="28"/>
+        </w:rPr>
+        <w:t xml:space="preserve"> </w:t>
+      </w:r>
+      <w:proofErr w:type="gramStart"/>
+      <w:r>
+        <w:rPr>
+          <w:rFonts w:ascii="Times New Roman" w:hAnsi="Times New Roman" w:cs="Times New Roman"/>
+          <w:sz w:val="28"/>
+          <w:szCs w:val="28"/>
+        </w:rPr>
+        <w:t>Проверка</w:t>
+      </w:r>
+      <w:r>
+        <w:rPr>
+          <w:rFonts w:ascii="Times New Roman" w:hAnsi="Times New Roman" w:cs="Times New Roman"/>
+          <w:sz w:val="28"/>
+          <w:szCs w:val="28"/>
+          <w:lang w:val="en-US"/>
+        </w:rPr>
+        <w:t xml:space="preserve"> </w:t>
+      </w:r>
+      <w:r>
+        <w:rPr>
+          <w:rFonts w:ascii="Times New Roman" w:hAnsi="Times New Roman" w:cs="Times New Roman"/>
+          <w:sz w:val="28"/>
+          <w:szCs w:val="28"/>
+        </w:rPr>
+        <w:t>условия</w:t>
+      </w:r>
+      <w:r>
+        <w:rPr>
+          <w:rFonts w:ascii="Times New Roman" w:hAnsi="Times New Roman" w:cs="Times New Roman"/>
+          <w:sz w:val="28"/>
+          <w:szCs w:val="28"/>
+          <w:lang w:val="en-US"/>
+        </w:rPr>
+        <w:t xml:space="preserve"> </w:t>
+      </w:r>
+      <w:r>
+        <w:rPr>
+          <w:rFonts w:ascii="Times New Roman" w:hAnsi="Times New Roman" w:cs="Times New Roman"/>
+          <w:sz w:val="28"/>
+          <w:szCs w:val="28"/>
+          <w:lang w:val="en-US"/>
+        </w:rPr>
+        <w:t>(</w:t>
+      </w:r>
+      <w:r>
+        <w:rPr>
+          <w:rFonts w:ascii="Times New Roman" w:hAnsi="Times New Roman" w:cs="Times New Roman"/>
+          <w:sz w:val="28"/>
+          <w:szCs w:val="28"/>
+          <w:lang w:val="en-US"/>
+        </w:rPr>
+        <w:t>(</w:t>
+      </w:r>
+      <w:proofErr w:type="spellStart"/>
+      <w:r>
+        <w:rPr>
+          <w:rFonts w:ascii="Times New Roman" w:hAnsi="Times New Roman" w:cs="Times New Roman"/>
+          <w:sz w:val="28"/>
+          <w:szCs w:val="28"/>
+          <w:lang w:val="en-US"/>
+        </w:rPr>
+        <w:t>a.find_first_o</w:t>
+      </w:r>
+      <w:r>
+        <w:rPr>
+          <w:rFonts w:ascii="Times New Roman" w:hAnsi="Times New Roman" w:cs="Times New Roman"/>
+          <w:sz w:val="28"/>
+          <w:szCs w:val="28"/>
+          <w:lang w:val="en-US"/>
+        </w:rPr>
+        <w:t>f</w:t>
+      </w:r>
+      <w:proofErr w:type="spellEnd"/>
+      <w:r>
+        <w:rPr>
+          <w:rFonts w:ascii="Times New Roman" w:hAnsi="Times New Roman" w:cs="Times New Roman"/>
+          <w:sz w:val="28"/>
+          <w:szCs w:val="28"/>
+          <w:lang w:val="en-US"/>
+        </w:rPr>
+        <w:t>(a[</w:t>
+      </w:r>
+      <w:proofErr w:type="spellStart"/>
+      <w:r>
+        <w:rPr>
+          <w:rFonts w:ascii="Times New Roman" w:hAnsi="Times New Roman" w:cs="Times New Roman"/>
+          <w:sz w:val="28"/>
+          <w:szCs w:val="28"/>
+          <w:lang w:val="en-US"/>
+        </w:rPr>
+        <w:t>i</w:t>
+      </w:r>
+      <w:proofErr w:type="spellEnd"/>
+      <w:r>
+        <w:rPr>
+          <w:rFonts w:ascii="Times New Roman" w:hAnsi="Times New Roman" w:cs="Times New Roman"/>
+          <w:sz w:val="28"/>
+          <w:szCs w:val="28"/>
+          <w:lang w:val="en-US"/>
+        </w:rPr>
+        <w:t xml:space="preserve">]) == </w:t>
+      </w:r>
+      <w:proofErr w:type="spellStart"/>
+      <w:r>
+        <w:rPr>
+          <w:rFonts w:ascii="Times New Roman" w:hAnsi="Times New Roman" w:cs="Times New Roman"/>
+          <w:sz w:val="28"/>
+          <w:szCs w:val="28"/>
+          <w:lang w:val="en-US"/>
+        </w:rPr>
+        <w:t>a.find_last_of</w:t>
+      </w:r>
+      <w:proofErr w:type="spellEnd"/>
+      <w:r>
+        <w:rPr>
+          <w:rFonts w:ascii="Times New Roman" w:hAnsi="Times New Roman" w:cs="Times New Roman"/>
+          <w:sz w:val="28"/>
+          <w:szCs w:val="28"/>
+          <w:lang w:val="en-US"/>
+        </w:rPr>
+        <w:t>(a[</w:t>
+      </w:r>
+      <w:proofErr w:type="spellStart"/>
+      <w:r>
+        <w:rPr>
+          <w:rFonts w:ascii="Times New Roman" w:hAnsi="Times New Roman" w:cs="Times New Roman"/>
+          <w:sz w:val="28"/>
+          <w:szCs w:val="28"/>
+          <w:lang w:val="en-US"/>
+        </w:rPr>
+        <w:t>i</w:t>
+      </w:r>
+      <w:proofErr w:type="spellEnd"/>
+      <w:r>
+        <w:rPr>
+          <w:rFonts w:ascii="Times New Roman" w:hAnsi="Times New Roman" w:cs="Times New Roman"/>
+          <w:sz w:val="28"/>
+          <w:szCs w:val="28"/>
+          <w:lang w:val="en-US"/>
+        </w:rPr>
+        <w:t>])</w:t>
+      </w:r>
+      <w:r>
+        <w:rPr>
+          <w:rFonts w:ascii="Times New Roman" w:hAnsi="Times New Roman" w:cs="Times New Roman"/>
+          <w:sz w:val="28"/>
+          <w:szCs w:val="28"/>
+          <w:lang w:val="en-US"/>
+        </w:rPr>
+        <w:t xml:space="preserve">) </w:t>
+      </w:r>
+      <w:r>
+        <w:rPr>
+          <w:rFonts w:ascii="Times New Roman" w:hAnsi="Times New Roman" w:cs="Times New Roman"/>
+          <w:sz w:val="28"/>
+          <w:szCs w:val="28"/>
+          <w:lang w:val="en-US"/>
+        </w:rPr>
+        <w:t xml:space="preserve">q </w:t>
+      </w:r>
+      <w:r>
+        <w:rPr>
+          <w:rFonts w:ascii="Times New Roman" w:hAnsi="Times New Roman" w:cs="Times New Roman"/>
+          <w:sz w:val="28"/>
+          <w:szCs w:val="28"/>
+        </w:rPr>
+        <w:t>встречается</w:t>
+      </w:r>
+      <w:r>
+        <w:rPr>
+          <w:rFonts w:ascii="Times New Roman" w:hAnsi="Times New Roman" w:cs="Times New Roman"/>
+          <w:sz w:val="28"/>
+          <w:szCs w:val="28"/>
+          <w:lang w:val="en-US"/>
+        </w:rPr>
+        <w:t xml:space="preserve"> </w:t>
+      </w:r>
+      <w:r>
+        <w:rPr>
+          <w:rFonts w:ascii="Times New Roman" w:hAnsi="Times New Roman" w:cs="Times New Roman"/>
+          <w:sz w:val="28"/>
+          <w:szCs w:val="28"/>
+        </w:rPr>
+        <w:t>один</w:t>
+      </w:r>
+      <w:r>
+        <w:rPr>
+          <w:rFonts w:ascii="Times New Roman" w:hAnsi="Times New Roman" w:cs="Times New Roman"/>
+          <w:sz w:val="28"/>
+          <w:szCs w:val="28"/>
+          <w:lang w:val="en-US"/>
+        </w:rPr>
+        <w:t xml:space="preserve"> </w:t>
+      </w:r>
+      <w:r>
+        <w:rPr>
+          <w:rFonts w:ascii="Times New Roman" w:hAnsi="Times New Roman" w:cs="Times New Roman"/>
+          <w:sz w:val="28"/>
+          <w:szCs w:val="28"/>
+        </w:rPr>
+        <w:t>раз</w:t>
+      </w:r>
+      <w:r>
+        <w:rPr>
+          <w:rFonts w:ascii="Times New Roman" w:hAnsi="Times New Roman" w:cs="Times New Roman"/>
+          <w:sz w:val="28"/>
+          <w:szCs w:val="28"/>
+          <w:lang w:val="en-US"/>
+        </w:rPr>
+        <w:t xml:space="preserve"> </w:t>
+      </w:r>
+      <w:r>
+        <w:rPr>
+          <w:rFonts w:ascii="Times New Roman" w:hAnsi="Times New Roman" w:cs="Times New Roman"/>
+          <w:sz w:val="28"/>
+          <w:szCs w:val="28"/>
+          <w:lang w:val="en-US"/>
+        </w:rPr>
+        <w:t xml:space="preserve"> </w:t>
+      </w:r>
+      <w:r>
+        <w:rPr>
+          <w:rFonts w:ascii="Times New Roman" w:hAnsi="Times New Roman" w:cs="Times New Roman"/>
+          <w:sz w:val="28"/>
+          <w:szCs w:val="28"/>
+          <w:lang w:val="en-US"/>
+        </w:rPr>
+        <w:t>=</w:t>
+      </w:r>
+      <w:r>
+        <w:rPr>
+          <w:rFonts w:ascii="Times New Roman" w:hAnsi="Times New Roman" w:cs="Times New Roman"/>
+          <w:sz w:val="28"/>
+          <w:szCs w:val="28"/>
+          <w:lang w:val="en-US"/>
+        </w:rPr>
+        <w:t>&gt;</w:t>
+      </w:r>
+      <w:r>
+        <w:rPr>
+          <w:rFonts w:ascii="Times New Roman" w:hAnsi="Times New Roman" w:cs="Times New Roman"/>
+          <w:sz w:val="28"/>
+          <w:szCs w:val="28"/>
+        </w:rPr>
+        <w:t xml:space="preserve"> истинно</w:t>
+      </w:r>
+      <w:proofErr w:type="gramEnd"/>
+    </w:p>
+    <w:p>
+      <w:pPr>
+        <w:pStyle w:val="a3"/>
+        <w:numPr>
+          <w:ilvl w:val="3"/>
+          <w:numId w:val="1"/>
+        </w:numPr>
+        <w:tabs>
+          <w:tab w:val="left" w:pos="5872"/>
+        </w:tabs>
+        <w:rPr>
+          <w:rFonts w:ascii="Times New Roman" w:hAnsi="Times New Roman" w:cs="Times New Roman"/>
+          <w:sz w:val="28"/>
+          <w:szCs w:val="28"/>
+          <w:lang w:val="en-US"/>
+        </w:rPr>
+      </w:pPr>
+      <w:r>
+        <w:rPr>
+          <w:rFonts w:ascii="Times New Roman" w:hAnsi="Times New Roman" w:cs="Times New Roman"/>
+          <w:sz w:val="28"/>
+          <w:szCs w:val="28"/>
+        </w:rPr>
+        <w:t xml:space="preserve">Вывод </w:t>
+      </w:r>
+      <w:r>
+        <w:rPr>
+          <w:rFonts w:ascii="Times New Roman" w:hAnsi="Times New Roman" w:cs="Times New Roman"/>
+          <w:sz w:val="28"/>
+          <w:szCs w:val="28"/>
+          <w:lang w:val="en-US"/>
+        </w:rPr>
+        <w:t>a[</w:t>
+      </w:r>
+      <w:proofErr w:type="spellStart"/>
+      <w:r>
+        <w:rPr>
+          <w:rFonts w:ascii="Times New Roman" w:hAnsi="Times New Roman" w:cs="Times New Roman"/>
+          <w:sz w:val="28"/>
+          <w:szCs w:val="28"/>
+          <w:lang w:val="en-US"/>
+        </w:rPr>
+        <w:t>i</w:t>
+      </w:r>
+      <w:proofErr w:type="spellEnd"/>
+      <w:r>
+        <w:rPr>
+          <w:rFonts w:ascii="Times New Roman" w:hAnsi="Times New Roman" w:cs="Times New Roman"/>
+          <w:sz w:val="28"/>
+          <w:szCs w:val="28"/>
+          <w:lang w:val="en-US"/>
+        </w:rPr>
+        <w:t>] (</w:t>
+      </w:r>
+      <w:r>
+        <w:rPr>
+          <w:rFonts w:ascii="Times New Roman" w:hAnsi="Times New Roman" w:cs="Times New Roman"/>
+          <w:sz w:val="28"/>
+          <w:szCs w:val="28"/>
+        </w:rPr>
+        <w:t xml:space="preserve">вывод </w:t>
+      </w:r>
+      <w:r>
+        <w:rPr>
+          <w:rFonts w:ascii="Times New Roman" w:hAnsi="Times New Roman" w:cs="Times New Roman"/>
+          <w:sz w:val="28"/>
+          <w:szCs w:val="28"/>
+          <w:lang w:val="en-US"/>
+        </w:rPr>
+        <w:t>q)</w:t>
+      </w:r>
+    </w:p>
+    <w:p>
+      <w:pPr>
+        <w:pStyle w:val="a3"/>
+        <w:numPr>
+          <w:ilvl w:val="3"/>
+          <w:numId w:val="1"/>
+        </w:numPr>
+        <w:tabs>
+          <w:tab w:val="left" w:pos="5872"/>
+        </w:tabs>
+        <w:rPr>
+          <w:rFonts w:ascii="Times New Roman" w:hAnsi="Times New Roman" w:cs="Times New Roman"/>
+          <w:sz w:val="28"/>
+          <w:szCs w:val="28"/>
+        </w:rPr>
+      </w:pPr>
+      <w:r>
+        <w:rPr>
+          <w:rFonts w:ascii="Times New Roman" w:hAnsi="Times New Roman" w:cs="Times New Roman"/>
+          <w:sz w:val="28"/>
+          <w:szCs w:val="28"/>
+        </w:rPr>
+        <w:t xml:space="preserve">Присвоение переменной </w:t>
+      </w:r>
+      <w:proofErr w:type="spellStart"/>
+      <w:r>
+        <w:rPr>
+          <w:rFonts w:ascii="Times New Roman" w:hAnsi="Times New Roman" w:cs="Times New Roman"/>
+          <w:sz w:val="28"/>
+          <w:szCs w:val="28"/>
+          <w:lang w:val="en-US"/>
+        </w:rPr>
+        <w:t>i</w:t>
+      </w:r>
+      <w:proofErr w:type="spellEnd"/>
+      <w:r>
+        <w:rPr>
+          <w:rFonts w:ascii="Times New Roman" w:hAnsi="Times New Roman" w:cs="Times New Roman"/>
+          <w:sz w:val="28"/>
+          <w:szCs w:val="28"/>
+        </w:rPr>
+        <w:t xml:space="preserve"> </w:t>
+      </w:r>
+      <w:r>
+        <w:rPr>
+          <w:rFonts w:ascii="Times New Roman" w:hAnsi="Times New Roman" w:cs="Times New Roman"/>
+          <w:sz w:val="28"/>
+          <w:szCs w:val="28"/>
+        </w:rPr>
+        <w:t xml:space="preserve">значения </w:t>
+      </w:r>
+      <w:proofErr w:type="spellStart"/>
+      <w:r>
+        <w:rPr>
+          <w:rFonts w:ascii="Times New Roman" w:hAnsi="Times New Roman" w:cs="Times New Roman"/>
+          <w:sz w:val="28"/>
+          <w:szCs w:val="28"/>
+          <w:lang w:val="en-US"/>
+        </w:rPr>
+        <w:t>i</w:t>
+      </w:r>
+      <w:proofErr w:type="spellEnd"/>
+      <w:r>
+        <w:rPr>
+          <w:rFonts w:ascii="Times New Roman" w:hAnsi="Times New Roman" w:cs="Times New Roman"/>
+          <w:sz w:val="28"/>
+          <w:szCs w:val="28"/>
+        </w:rPr>
+        <w:t>+1</w:t>
+      </w:r>
+    </w:p>
+    <w:p>
+      <w:pPr>
+        <w:tabs>
+          <w:tab w:val="left" w:pos="5872"/>
+        </w:tabs>
+        <w:ind w:left="993"/>
+        <w:rPr>
+          <w:rFonts w:ascii="Times New Roman" w:hAnsi="Times New Roman" w:cs="Times New Roman"/>
+          <w:sz w:val="28"/>
+          <w:szCs w:val="28"/>
+        </w:rPr>
+      </w:pPr>
+      <w:r>
+        <w:rPr>
+          <w:rFonts w:ascii="Times New Roman" w:hAnsi="Times New Roman" w:cs="Times New Roman"/>
+          <w:sz w:val="28"/>
+          <w:szCs w:val="28"/>
+        </w:rPr>
+        <w:t>12. Проверка условия (</w:t>
+      </w:r>
+      <w:proofErr w:type="spellStart"/>
+      <w:r>
+        <w:rPr>
+          <w:rFonts w:ascii="Times New Roman" w:hAnsi="Times New Roman" w:cs="Times New Roman"/>
+          <w:sz w:val="28"/>
+          <w:szCs w:val="28"/>
+          <w:lang w:val="en-US"/>
+        </w:rPr>
+        <w:t>i</w:t>
+      </w:r>
+      <w:proofErr w:type="spellEnd"/>
+      <w:r>
+        <w:rPr>
+          <w:rFonts w:ascii="Times New Roman" w:hAnsi="Times New Roman" w:cs="Times New Roman"/>
+          <w:sz w:val="28"/>
+          <w:szCs w:val="28"/>
+        </w:rPr>
+        <w:t>&lt;</w:t>
+      </w:r>
+      <w:r>
+        <w:rPr>
+          <w:rFonts w:ascii="Times New Roman" w:hAnsi="Times New Roman" w:cs="Times New Roman"/>
+          <w:sz w:val="28"/>
+          <w:szCs w:val="28"/>
+          <w:lang w:val="en-US"/>
+        </w:rPr>
+        <w:t>a</w:t>
+      </w:r>
+      <w:r>
+        <w:rPr>
+          <w:rFonts w:ascii="Times New Roman" w:hAnsi="Times New Roman" w:cs="Times New Roman"/>
+          <w:sz w:val="28"/>
+          <w:szCs w:val="28"/>
+        </w:rPr>
+        <w:t>.</w:t>
+      </w:r>
+      <w:r>
+        <w:rPr>
+          <w:rFonts w:ascii="Times New Roman" w:hAnsi="Times New Roman" w:cs="Times New Roman"/>
+          <w:sz w:val="28"/>
+          <w:szCs w:val="28"/>
+          <w:lang w:val="en-US"/>
+        </w:rPr>
+        <w:t>length</w:t>
+      </w:r>
+      <w:r>
+        <w:rPr>
+          <w:rFonts w:ascii="Times New Roman" w:hAnsi="Times New Roman" w:cs="Times New Roman"/>
+          <w:sz w:val="28"/>
+          <w:szCs w:val="28"/>
+        </w:rPr>
+        <w:t>)   1</w:t>
+      </w:r>
+      <w:r>
+        <w:rPr>
+          <w:rFonts w:ascii="Times New Roman" w:hAnsi="Times New Roman" w:cs="Times New Roman"/>
+          <w:sz w:val="28"/>
+          <w:szCs w:val="28"/>
+        </w:rPr>
+        <w:t xml:space="preserve">&lt;7   =&gt; </w:t>
+      </w:r>
+      <w:r>
+        <w:rPr>
+          <w:rFonts w:ascii="Times New Roman" w:hAnsi="Times New Roman" w:cs="Times New Roman"/>
+          <w:sz w:val="28"/>
+          <w:szCs w:val="28"/>
+        </w:rPr>
+        <w:t>истинно</w:t>
+      </w:r>
+    </w:p>
+    <w:p>
+      <w:pPr>
+        <w:tabs>
+          <w:tab w:val="left" w:pos="5872"/>
+        </w:tabs>
+        <w:ind w:left="993"/>
+        <w:rPr>
+          <w:rFonts w:ascii="Times New Roman" w:hAnsi="Times New Roman" w:cs="Times New Roman"/>
+          <w:sz w:val="28"/>
+          <w:szCs w:val="28"/>
+        </w:rPr>
+      </w:pPr>
+      <w:r>
+        <w:rPr>
+          <w:rFonts w:ascii="Times New Roman" w:hAnsi="Times New Roman" w:cs="Times New Roman"/>
+          <w:sz w:val="28"/>
+          <w:szCs w:val="28"/>
+        </w:rPr>
+        <w:t>……..</w:t>
+      </w:r>
+    </w:p>
+    <w:p>
+      <w:pPr>
+        <w:tabs>
+          <w:tab w:val="left" w:pos="5872"/>
+        </w:tabs>
+        <w:ind w:left="993"/>
+        <w:rPr>
+          <w:rFonts w:ascii="Times New Roman" w:hAnsi="Times New Roman" w:cs="Times New Roman"/>
+          <w:sz w:val="28"/>
+          <w:szCs w:val="28"/>
+        </w:rPr>
+      </w:pPr>
+      <w:r>
+        <w:rPr>
+          <w:rFonts w:ascii="Times New Roman" w:hAnsi="Times New Roman" w:cs="Times New Roman"/>
+          <w:sz w:val="28"/>
+          <w:szCs w:val="28"/>
+        </w:rPr>
+        <w:t xml:space="preserve">12. </w:t>
+      </w:r>
+      <w:r>
+        <w:rPr>
+          <w:rFonts w:ascii="Times New Roman" w:hAnsi="Times New Roman" w:cs="Times New Roman"/>
+          <w:sz w:val="28"/>
+          <w:szCs w:val="28"/>
+        </w:rPr>
+        <w:t>Проверка условия (</w:t>
+      </w:r>
+      <w:proofErr w:type="spellStart"/>
+      <w:r>
+        <w:rPr>
+          <w:rFonts w:ascii="Times New Roman" w:hAnsi="Times New Roman" w:cs="Times New Roman"/>
+          <w:sz w:val="28"/>
+          <w:szCs w:val="28"/>
+          <w:lang w:val="en-US"/>
+        </w:rPr>
+        <w:t>i</w:t>
+      </w:r>
+      <w:proofErr w:type="spellEnd"/>
+      <w:r>
+        <w:rPr>
+          <w:rFonts w:ascii="Times New Roman" w:hAnsi="Times New Roman" w:cs="Times New Roman"/>
+          <w:sz w:val="28"/>
+          <w:szCs w:val="28"/>
+        </w:rPr>
+        <w:t>&lt;</w:t>
+      </w:r>
+      <w:r>
+        <w:rPr>
+          <w:rFonts w:ascii="Times New Roman" w:hAnsi="Times New Roman" w:cs="Times New Roman"/>
+          <w:sz w:val="28"/>
+          <w:szCs w:val="28"/>
+          <w:lang w:val="en-US"/>
+        </w:rPr>
+        <w:t>a</w:t>
+      </w:r>
+      <w:r>
+        <w:rPr>
+          <w:rFonts w:ascii="Times New Roman" w:hAnsi="Times New Roman" w:cs="Times New Roman"/>
+          <w:sz w:val="28"/>
+          <w:szCs w:val="28"/>
+        </w:rPr>
+        <w:t>.</w:t>
+      </w:r>
+      <w:r>
+        <w:rPr>
+          <w:rFonts w:ascii="Times New Roman" w:hAnsi="Times New Roman" w:cs="Times New Roman"/>
+          <w:sz w:val="28"/>
+          <w:szCs w:val="28"/>
+          <w:lang w:val="en-US"/>
+        </w:rPr>
+        <w:t>length</w:t>
+      </w:r>
+      <w:r>
+        <w:rPr>
+          <w:rFonts w:ascii="Times New Roman" w:hAnsi="Times New Roman" w:cs="Times New Roman"/>
+          <w:sz w:val="28"/>
+          <w:szCs w:val="28"/>
+        </w:rPr>
+        <w:t>)   5</w:t>
+      </w:r>
+      <w:r>
+        <w:rPr>
+          <w:rFonts w:ascii="Times New Roman" w:hAnsi="Times New Roman" w:cs="Times New Roman"/>
+          <w:sz w:val="28"/>
+          <w:szCs w:val="28"/>
+        </w:rPr>
+        <w:t xml:space="preserve">&lt;7   =&gt; </w:t>
+      </w:r>
+      <w:r>
+        <w:rPr>
+          <w:rFonts w:ascii="Times New Roman" w:hAnsi="Times New Roman" w:cs="Times New Roman"/>
+          <w:sz w:val="28"/>
+          <w:szCs w:val="28"/>
+        </w:rPr>
+        <w:t>истинно</w:t>
+      </w:r>
+    </w:p>
+    <w:p>
+      <w:pPr>
+        <w:tabs>
+          <w:tab w:val="left" w:pos="5872"/>
+        </w:tabs>
+        <w:ind w:left="993"/>
+        <w:rPr>
+          <w:rFonts w:ascii="Times New Roman" w:hAnsi="Times New Roman" w:cs="Times New Roman"/>
+          <w:sz w:val="28"/>
+          <w:szCs w:val="28"/>
+        </w:rPr>
+      </w:pPr>
+      <w:r>
+        <w:rPr>
+          <w:rFonts w:ascii="Times New Roman" w:hAnsi="Times New Roman" w:cs="Times New Roman"/>
+          <w:sz w:val="28"/>
+          <w:szCs w:val="28"/>
+        </w:rPr>
+        <w:t xml:space="preserve">13. </w:t>
+      </w:r>
+      <w:proofErr w:type="gramStart"/>
+      <w:r>
+        <w:rPr>
+          <w:rFonts w:ascii="Times New Roman" w:hAnsi="Times New Roman" w:cs="Times New Roman"/>
+          <w:sz w:val="28"/>
+          <w:szCs w:val="28"/>
+        </w:rPr>
+        <w:t>Проверка условия ((</w:t>
+      </w:r>
+      <w:r>
+        <w:rPr>
+          <w:rFonts w:ascii="Times New Roman" w:hAnsi="Times New Roman" w:cs="Times New Roman"/>
+          <w:sz w:val="28"/>
+          <w:szCs w:val="28"/>
+          <w:lang w:val="en-US"/>
+        </w:rPr>
+        <w:t>a</w:t>
+      </w:r>
+      <w:r>
+        <w:rPr>
+          <w:rFonts w:ascii="Times New Roman" w:hAnsi="Times New Roman" w:cs="Times New Roman"/>
+          <w:sz w:val="28"/>
+          <w:szCs w:val="28"/>
+        </w:rPr>
+        <w:t>.</w:t>
+      </w:r>
+      <w:r>
+        <w:rPr>
+          <w:rFonts w:ascii="Times New Roman" w:hAnsi="Times New Roman" w:cs="Times New Roman"/>
+          <w:sz w:val="28"/>
+          <w:szCs w:val="28"/>
+          <w:lang w:val="en-US"/>
+        </w:rPr>
+        <w:t>find</w:t>
+      </w:r>
+      <w:r>
+        <w:rPr>
+          <w:rFonts w:ascii="Times New Roman" w:hAnsi="Times New Roman" w:cs="Times New Roman"/>
+          <w:sz w:val="28"/>
+          <w:szCs w:val="28"/>
+        </w:rPr>
+        <w:t>_</w:t>
+      </w:r>
+      <w:r>
+        <w:rPr>
+          <w:rFonts w:ascii="Times New Roman" w:hAnsi="Times New Roman" w:cs="Times New Roman"/>
+          <w:sz w:val="28"/>
+          <w:szCs w:val="28"/>
+          <w:lang w:val="en-US"/>
+        </w:rPr>
+        <w:t>first</w:t>
+      </w:r>
+      <w:r>
+        <w:rPr>
+          <w:rFonts w:ascii="Times New Roman" w:hAnsi="Times New Roman" w:cs="Times New Roman"/>
+          <w:sz w:val="28"/>
+          <w:szCs w:val="28"/>
+        </w:rPr>
+        <w:t>_</w:t>
+      </w:r>
+      <w:r>
+        <w:rPr>
+          <w:rFonts w:ascii="Times New Roman" w:hAnsi="Times New Roman" w:cs="Times New Roman"/>
+          <w:sz w:val="28"/>
+          <w:szCs w:val="28"/>
+          <w:lang w:val="en-US"/>
+        </w:rPr>
+        <w:t>of</w:t>
+      </w:r>
+      <w:r>
+        <w:rPr>
+          <w:rFonts w:ascii="Times New Roman" w:hAnsi="Times New Roman" w:cs="Times New Roman"/>
+          <w:sz w:val="28"/>
+          <w:szCs w:val="28"/>
+        </w:rPr>
+        <w:t>(</w:t>
+      </w:r>
+      <w:r>
+        <w:rPr>
+          <w:rFonts w:ascii="Times New Roman" w:hAnsi="Times New Roman" w:cs="Times New Roman"/>
+          <w:sz w:val="28"/>
+          <w:szCs w:val="28"/>
+          <w:lang w:val="en-US"/>
+        </w:rPr>
+        <w:t>a</w:t>
+      </w:r>
+      <w:r>
+        <w:rPr>
+          <w:rFonts w:ascii="Times New Roman" w:hAnsi="Times New Roman" w:cs="Times New Roman"/>
+          <w:sz w:val="28"/>
+          <w:szCs w:val="28"/>
+        </w:rPr>
+        <w:t>[</w:t>
+      </w:r>
+      <w:proofErr w:type="spellStart"/>
+      <w:r>
+        <w:rPr>
+          <w:rFonts w:ascii="Times New Roman" w:hAnsi="Times New Roman" w:cs="Times New Roman"/>
+          <w:sz w:val="28"/>
+          <w:szCs w:val="28"/>
+          <w:lang w:val="en-US"/>
+        </w:rPr>
+        <w:t>i</w:t>
+      </w:r>
+      <w:proofErr w:type="spellEnd"/>
+      <w:r>
+        <w:rPr>
+          <w:rFonts w:ascii="Times New Roman" w:hAnsi="Times New Roman" w:cs="Times New Roman"/>
+          <w:sz w:val="28"/>
+          <w:szCs w:val="28"/>
+        </w:rPr>
+        <w:t xml:space="preserve">]) == </w:t>
+      </w:r>
+      <w:r>
+        <w:rPr>
+          <w:rFonts w:ascii="Times New Roman" w:hAnsi="Times New Roman" w:cs="Times New Roman"/>
+          <w:sz w:val="28"/>
+          <w:szCs w:val="28"/>
+          <w:lang w:val="en-US"/>
+        </w:rPr>
+        <w:t>a</w:t>
+      </w:r>
+      <w:r>
+        <w:rPr>
+          <w:rFonts w:ascii="Times New Roman" w:hAnsi="Times New Roman" w:cs="Times New Roman"/>
+          <w:sz w:val="28"/>
+          <w:szCs w:val="28"/>
+        </w:rPr>
+        <w:t>.</w:t>
+      </w:r>
+      <w:r>
+        <w:rPr>
+          <w:rFonts w:ascii="Times New Roman" w:hAnsi="Times New Roman" w:cs="Times New Roman"/>
+          <w:sz w:val="28"/>
+          <w:szCs w:val="28"/>
+          <w:lang w:val="en-US"/>
+        </w:rPr>
+        <w:t>find</w:t>
+      </w:r>
+      <w:r>
+        <w:rPr>
+          <w:rFonts w:ascii="Times New Roman" w:hAnsi="Times New Roman" w:cs="Times New Roman"/>
+          <w:sz w:val="28"/>
+          <w:szCs w:val="28"/>
+        </w:rPr>
+        <w:t>_</w:t>
+      </w:r>
+      <w:r>
+        <w:rPr>
+          <w:rFonts w:ascii="Times New Roman" w:hAnsi="Times New Roman" w:cs="Times New Roman"/>
+          <w:sz w:val="28"/>
+          <w:szCs w:val="28"/>
+          <w:lang w:val="en-US"/>
+        </w:rPr>
+        <w:t>last</w:t>
+      </w:r>
+      <w:r>
+        <w:rPr>
+          <w:rFonts w:ascii="Times New Roman" w:hAnsi="Times New Roman" w:cs="Times New Roman"/>
+          <w:sz w:val="28"/>
+          <w:szCs w:val="28"/>
+        </w:rPr>
+        <w:t>_</w:t>
+      </w:r>
+      <w:r>
+        <w:rPr>
+          <w:rFonts w:ascii="Times New Roman" w:hAnsi="Times New Roman" w:cs="Times New Roman"/>
+          <w:sz w:val="28"/>
+          <w:szCs w:val="28"/>
+          <w:lang w:val="en-US"/>
+        </w:rPr>
+        <w:t>of</w:t>
+      </w:r>
+      <w:r>
+        <w:rPr>
+          <w:rFonts w:ascii="Times New Roman" w:hAnsi="Times New Roman" w:cs="Times New Roman"/>
+          <w:sz w:val="28"/>
+          <w:szCs w:val="28"/>
+        </w:rPr>
+        <w:t>(</w:t>
+      </w:r>
+      <w:r>
+        <w:rPr>
+          <w:rFonts w:ascii="Times New Roman" w:hAnsi="Times New Roman" w:cs="Times New Roman"/>
+          <w:sz w:val="28"/>
+          <w:szCs w:val="28"/>
+          <w:lang w:val="en-US"/>
+        </w:rPr>
+        <w:t>a</w:t>
+      </w:r>
+      <w:r>
+        <w:rPr>
+          <w:rFonts w:ascii="Times New Roman" w:hAnsi="Times New Roman" w:cs="Times New Roman"/>
+          <w:sz w:val="28"/>
+          <w:szCs w:val="28"/>
+        </w:rPr>
+        <w:t>[</w:t>
+      </w:r>
+      <w:proofErr w:type="spellStart"/>
+      <w:r>
+        <w:rPr>
+          <w:rFonts w:ascii="Times New Roman" w:hAnsi="Times New Roman" w:cs="Times New Roman"/>
+          <w:sz w:val="28"/>
+          <w:szCs w:val="28"/>
+          <w:lang w:val="en-US"/>
+        </w:rPr>
+        <w:t>i</w:t>
+      </w:r>
+      <w:proofErr w:type="spellEnd"/>
+      <w:r>
+        <w:rPr>
+          <w:rFonts w:ascii="Times New Roman" w:hAnsi="Times New Roman" w:cs="Times New Roman"/>
+          <w:sz w:val="28"/>
+          <w:szCs w:val="28"/>
+        </w:rPr>
+        <w:t xml:space="preserve">])) </w:t>
+      </w:r>
+      <w:r>
+        <w:rPr>
+          <w:rFonts w:ascii="Times New Roman" w:hAnsi="Times New Roman" w:cs="Times New Roman"/>
+          <w:sz w:val="28"/>
+          <w:szCs w:val="28"/>
+          <w:lang w:val="en-US"/>
+        </w:rPr>
+        <w:t>t</w:t>
+      </w:r>
+      <w:r>
+        <w:rPr>
+          <w:rFonts w:ascii="Times New Roman" w:hAnsi="Times New Roman" w:cs="Times New Roman"/>
+          <w:sz w:val="28"/>
+          <w:szCs w:val="28"/>
+        </w:rPr>
+        <w:t xml:space="preserve"> встречается </w:t>
+      </w:r>
+      <w:r>
+        <w:rPr>
+          <w:rFonts w:ascii="Times New Roman" w:hAnsi="Times New Roman" w:cs="Times New Roman"/>
+          <w:sz w:val="28"/>
+          <w:szCs w:val="28"/>
+        </w:rPr>
+        <w:t>два</w:t>
+      </w:r>
+      <w:r>
+        <w:rPr>
+          <w:rFonts w:ascii="Times New Roman" w:hAnsi="Times New Roman" w:cs="Times New Roman"/>
+          <w:sz w:val="28"/>
+          <w:szCs w:val="28"/>
+        </w:rPr>
+        <w:t xml:space="preserve"> раз</w:t>
+      </w:r>
+      <w:r>
+        <w:rPr>
+          <w:rFonts w:ascii="Times New Roman" w:hAnsi="Times New Roman" w:cs="Times New Roman"/>
+          <w:sz w:val="28"/>
+          <w:szCs w:val="28"/>
+        </w:rPr>
+        <w:t>а</w:t>
+      </w:r>
+      <w:r>
+        <w:rPr>
+          <w:rFonts w:ascii="Times New Roman" w:hAnsi="Times New Roman" w:cs="Times New Roman"/>
+          <w:sz w:val="28"/>
+          <w:szCs w:val="28"/>
+        </w:rPr>
+        <w:t xml:space="preserve">  =&gt; </w:t>
+      </w:r>
+      <w:r>
+        <w:rPr>
+          <w:rFonts w:ascii="Times New Roman" w:hAnsi="Times New Roman" w:cs="Times New Roman"/>
+          <w:sz w:val="28"/>
+          <w:szCs w:val="28"/>
+        </w:rPr>
+        <w:t>ложно</w:t>
+      </w:r>
+      <w:proofErr w:type="gramEnd"/>
+    </w:p>
+    <w:p>
+      <w:pPr>
+        <w:pStyle w:val="a3"/>
+        <w:numPr>
+          <w:ilvl w:val="0"/>
+          <w:numId w:val="16"/>
+        </w:numPr>
+        <w:tabs>
+          <w:tab w:val="left" w:pos="5872"/>
+        </w:tabs>
+        <w:rPr>
+          <w:rFonts w:ascii="Times New Roman" w:hAnsi="Times New Roman" w:cs="Times New Roman"/>
+          <w:sz w:val="28"/>
+          <w:szCs w:val="28"/>
+        </w:rPr>
+      </w:pPr>
+      <w:r>
+        <w:rPr>
+          <w:rFonts w:ascii="Times New Roman" w:hAnsi="Times New Roman" w:cs="Times New Roman"/>
+          <w:sz w:val="28"/>
+          <w:szCs w:val="28"/>
+        </w:rPr>
+        <w:t xml:space="preserve">Вывод </w:t>
+      </w:r>
+      <w:r>
+        <w:rPr>
+          <w:rFonts w:ascii="Times New Roman" w:hAnsi="Times New Roman" w:cs="Times New Roman"/>
+          <w:sz w:val="28"/>
+          <w:szCs w:val="28"/>
+          <w:lang w:val="en-US"/>
+        </w:rPr>
+        <w:t>“</w:t>
+      </w:r>
+      <w:r>
+        <w:rPr>
+          <w:rFonts w:ascii="Times New Roman" w:hAnsi="Times New Roman" w:cs="Times New Roman"/>
+          <w:sz w:val="28"/>
+          <w:szCs w:val="28"/>
+        </w:rPr>
+        <w:t xml:space="preserve"> </w:t>
+      </w:r>
+      <w:r>
+        <w:rPr>
+          <w:rFonts w:ascii="Times New Roman" w:hAnsi="Times New Roman" w:cs="Times New Roman"/>
+          <w:sz w:val="28"/>
+          <w:szCs w:val="28"/>
+          <w:lang w:val="en-US"/>
+        </w:rPr>
+        <w:t>”</w:t>
+      </w:r>
+      <w:r>
+        <w:rPr>
+          <w:rFonts w:ascii="Times New Roman" w:hAnsi="Times New Roman" w:cs="Times New Roman"/>
+          <w:sz w:val="28"/>
+          <w:szCs w:val="28"/>
+        </w:rPr>
+        <w:t xml:space="preserve"> </w:t>
+      </w:r>
+    </w:p>
+    <w:p>
+      <w:pPr>
+        <w:tabs>
+          <w:tab w:val="left" w:pos="5872"/>
+        </w:tabs>
+        <w:ind w:left="993"/>
+        <w:rPr>
+          <w:rFonts w:ascii="Times New Roman" w:hAnsi="Times New Roman" w:cs="Times New Roman"/>
+          <w:sz w:val="28"/>
+          <w:szCs w:val="28"/>
+        </w:rPr>
+      </w:pPr>
+      <w:r>
+        <w:rPr>
+          <w:rFonts w:ascii="Times New Roman" w:hAnsi="Times New Roman" w:cs="Times New Roman"/>
+          <w:sz w:val="28"/>
+          <w:szCs w:val="28"/>
+        </w:rPr>
+        <w:t xml:space="preserve">15.Присвоение переменной </w:t>
+      </w:r>
+      <w:proofErr w:type="spellStart"/>
+      <w:r>
+        <w:rPr>
+          <w:rFonts w:ascii="Times New Roman" w:hAnsi="Times New Roman" w:cs="Times New Roman"/>
+          <w:sz w:val="28"/>
+          <w:szCs w:val="28"/>
+          <w:lang w:val="en-US"/>
+        </w:rPr>
+        <w:t>i</w:t>
+      </w:r>
+      <w:proofErr w:type="spellEnd"/>
+      <w:r>
+        <w:rPr>
+          <w:rFonts w:ascii="Times New Roman" w:hAnsi="Times New Roman" w:cs="Times New Roman"/>
+          <w:sz w:val="28"/>
+          <w:szCs w:val="28"/>
+        </w:rPr>
+        <w:t xml:space="preserve"> </w:t>
+      </w:r>
+      <w:r>
+        <w:rPr>
+          <w:rFonts w:ascii="Times New Roman" w:hAnsi="Times New Roman" w:cs="Times New Roman"/>
+          <w:sz w:val="28"/>
+          <w:szCs w:val="28"/>
+        </w:rPr>
+        <w:t xml:space="preserve">значения </w:t>
+      </w:r>
+      <w:proofErr w:type="spellStart"/>
+      <w:r>
+        <w:rPr>
+          <w:rFonts w:ascii="Times New Roman" w:hAnsi="Times New Roman" w:cs="Times New Roman"/>
+          <w:sz w:val="28"/>
+          <w:szCs w:val="28"/>
+          <w:lang w:val="en-US"/>
+        </w:rPr>
+        <w:t>i</w:t>
+      </w:r>
+      <w:proofErr w:type="spellEnd"/>
+      <w:r>
+        <w:rPr>
+          <w:rFonts w:ascii="Times New Roman" w:hAnsi="Times New Roman" w:cs="Times New Roman"/>
+          <w:sz w:val="28"/>
+          <w:szCs w:val="28"/>
+        </w:rPr>
+        <w:t>+1</w:t>
+      </w:r>
+    </w:p>
+    <w:p>
+      <w:pPr>
+        <w:tabs>
+          <w:tab w:val="left" w:pos="5872"/>
+        </w:tabs>
+        <w:ind w:left="993"/>
+        <w:rPr>
+          <w:rFonts w:ascii="Times New Roman" w:hAnsi="Times New Roman" w:cs="Times New Roman"/>
+          <w:sz w:val="28"/>
+          <w:szCs w:val="28"/>
+        </w:rPr>
+      </w:pPr>
+      <w:r>
+        <w:rPr>
+          <w:rFonts w:ascii="Times New Roman" w:hAnsi="Times New Roman" w:cs="Times New Roman"/>
+          <w:sz w:val="28"/>
+          <w:szCs w:val="28"/>
+        </w:rPr>
+        <w:t>……….</w:t>
+      </w:r>
+    </w:p>
+    <w:p>
+      <w:pPr>
+        <w:tabs>
+          <w:tab w:val="left" w:pos="5872"/>
+        </w:tabs>
+        <w:ind w:left="993"/>
+        <w:rPr>
+          <w:rFonts w:ascii="Times New Roman" w:hAnsi="Times New Roman" w:cs="Times New Roman"/>
+          <w:sz w:val="28"/>
+          <w:szCs w:val="28"/>
+        </w:rPr>
+      </w:pPr>
+      <w:r>
+        <w:rPr>
+          <w:rFonts w:ascii="Times New Roman" w:hAnsi="Times New Roman" w:cs="Times New Roman"/>
+          <w:sz w:val="28"/>
+          <w:szCs w:val="28"/>
+        </w:rPr>
+        <w:t xml:space="preserve">12. </w:t>
+      </w:r>
+      <w:r>
+        <w:rPr>
+          <w:rFonts w:ascii="Times New Roman" w:hAnsi="Times New Roman" w:cs="Times New Roman"/>
+          <w:sz w:val="28"/>
+          <w:szCs w:val="28"/>
+        </w:rPr>
+        <w:t>Проверка условия (</w:t>
+      </w:r>
+      <w:proofErr w:type="spellStart"/>
+      <w:r>
+        <w:rPr>
+          <w:rFonts w:ascii="Times New Roman" w:hAnsi="Times New Roman" w:cs="Times New Roman"/>
+          <w:sz w:val="28"/>
+          <w:szCs w:val="28"/>
+          <w:lang w:val="en-US"/>
+        </w:rPr>
+        <w:t>i</w:t>
+      </w:r>
+      <w:proofErr w:type="spellEnd"/>
+      <w:r>
+        <w:rPr>
+          <w:rFonts w:ascii="Times New Roman" w:hAnsi="Times New Roman" w:cs="Times New Roman"/>
+          <w:sz w:val="28"/>
+          <w:szCs w:val="28"/>
+        </w:rPr>
+        <w:t>&lt;</w:t>
+      </w:r>
+      <w:r>
+        <w:rPr>
+          <w:rFonts w:ascii="Times New Roman" w:hAnsi="Times New Roman" w:cs="Times New Roman"/>
+          <w:sz w:val="28"/>
+          <w:szCs w:val="28"/>
+          <w:lang w:val="en-US"/>
+        </w:rPr>
+        <w:t>a</w:t>
+      </w:r>
+      <w:r>
+        <w:rPr>
+          <w:rFonts w:ascii="Times New Roman" w:hAnsi="Times New Roman" w:cs="Times New Roman"/>
+          <w:sz w:val="28"/>
+          <w:szCs w:val="28"/>
+        </w:rPr>
+        <w:t>.</w:t>
+      </w:r>
+      <w:r>
+        <w:rPr>
+          <w:rFonts w:ascii="Times New Roman" w:hAnsi="Times New Roman" w:cs="Times New Roman"/>
+          <w:sz w:val="28"/>
+          <w:szCs w:val="28"/>
+          <w:lang w:val="en-US"/>
+        </w:rPr>
+        <w:t>length</w:t>
+      </w:r>
+      <w:r>
+        <w:rPr>
+          <w:rFonts w:ascii="Times New Roman" w:hAnsi="Times New Roman" w:cs="Times New Roman"/>
+          <w:sz w:val="28"/>
+          <w:szCs w:val="28"/>
+        </w:rPr>
+        <w:t>)   7</w:t>
+      </w:r>
+      <w:r>
+        <w:rPr>
+          <w:rFonts w:ascii="Times New Roman" w:hAnsi="Times New Roman" w:cs="Times New Roman"/>
+          <w:sz w:val="28"/>
+          <w:szCs w:val="28"/>
+        </w:rPr>
+        <w:t xml:space="preserve">&lt;7   =&gt; </w:t>
+      </w:r>
+      <w:r>
+        <w:rPr>
+          <w:rFonts w:ascii="Times New Roman" w:hAnsi="Times New Roman" w:cs="Times New Roman"/>
+          <w:sz w:val="28"/>
+          <w:szCs w:val="28"/>
+        </w:rPr>
+        <w:t>ложно</w:t>
+      </w:r>
+    </w:p>
+    <w:p>
+      <w:pPr>
+        <w:tabs>
+          <w:tab w:val="left" w:pos="5872"/>
+        </w:tabs>
+        <w:ind w:left="993"/>
+        <w:rPr>
+          <w:rFonts w:ascii="Times New Roman" w:hAnsi="Times New Roman" w:cs="Times New Roman"/>
+          <w:sz w:val="28"/>
+          <w:szCs w:val="28"/>
+        </w:rPr>
+      </w:pPr>
+      <w:r>
+        <w:rPr>
+          <w:rFonts w:ascii="Times New Roman" w:hAnsi="Times New Roman" w:cs="Times New Roman"/>
+          <w:sz w:val="28"/>
+          <w:szCs w:val="28"/>
+        </w:rPr>
+        <w:t>16. конец</w:t>
+      </w:r>
+    </w:p>
+    <w:p>
+      <w:pPr>
+        <w:tabs>
+          <w:tab w:val="left" w:pos="5872"/>
+        </w:tabs>
+        <w:rPr>
+          <w:rFonts w:ascii="Times New Roman" w:hAnsi="Times New Roman" w:cs="Times New Roman"/>
+          <w:sz w:val="28"/>
+          <w:szCs w:val="28"/>
+        </w:rPr>
+      </w:pPr>
+      <w:r>
+        <w:rPr>
+          <w:rFonts w:ascii="Times New Roman" w:hAnsi="Times New Roman" w:cs="Times New Roman"/>
+          <w:sz w:val="28"/>
+          <w:szCs w:val="28"/>
+        </w:rPr>
+        <w:lastRenderedPageBreak/>
+        <w:t xml:space="preserve">    </w:t>
+      </w:r>
+      <w:r>
+        <w:rPr>
+          <w:rFonts w:ascii="Times New Roman" w:hAnsi="Times New Roman" w:cs="Times New Roman"/>
+          <w:b/>
+          <w:sz w:val="28"/>
+          <w:szCs w:val="28"/>
+        </w:rPr>
+        <w:t>4.</w:t>
+      </w:r>
+      <w:r>
+        <w:rPr>
+          <w:rFonts w:ascii="Times New Roman" w:hAnsi="Times New Roman" w:cs="Times New Roman"/>
+          <w:sz w:val="28"/>
+          <w:szCs w:val="28"/>
+        </w:rPr>
+        <w:t xml:space="preserve"> </w:t>
+      </w:r>
+      <w:r>
+        <w:rPr>
+          <w:rFonts w:ascii="Times New Roman" w:hAnsi="Times New Roman" w:cs="Times New Roman"/>
+          <w:sz w:val="28"/>
+          <w:szCs w:val="28"/>
+        </w:rPr>
+        <w:t>Код</w:t>
+      </w:r>
+      <w:r>
+        <w:rPr>
+          <w:rFonts w:ascii="Times New Roman" w:hAnsi="Times New Roman" w:cs="Times New Roman"/>
+          <w:sz w:val="28"/>
+          <w:szCs w:val="28"/>
+        </w:rPr>
+        <w:t xml:space="preserve"> </w:t>
+      </w:r>
+      <w:r>
+        <w:rPr>
+          <w:rFonts w:ascii="Times New Roman" w:hAnsi="Times New Roman" w:cs="Times New Roman"/>
+          <w:sz w:val="28"/>
+          <w:szCs w:val="28"/>
+        </w:rPr>
+        <w:t>программы</w:t>
+      </w:r>
+      <w:r>
+        <w:rPr>
+          <w:rFonts w:ascii="Times New Roman" w:hAnsi="Times New Roman" w:cs="Times New Roman"/>
+          <w:sz w:val="28"/>
+          <w:szCs w:val="28"/>
+        </w:rPr>
+        <w:t>:</w:t>
+      </w:r>
+    </w:p>
+    <w:p>
+      <w:pPr>
+        <w:tabs>
+          <w:tab w:val="left" w:pos="5872"/>
+        </w:tabs>
+        <w:ind w:left="709"/>
+        <w:rPr>
+          <w:rFonts w:ascii="Times New Roman" w:hAnsi="Times New Roman" w:cs="Times New Roman"/>
+          <w:sz w:val="28"/>
+          <w:szCs w:val="28"/>
+        </w:rPr>
+      </w:pPr>
+      <w:r>
+        <w:rPr>
+          <w:rFonts w:ascii="Times New Roman" w:hAnsi="Times New Roman" w:cs="Times New Roman"/>
+          <w:sz w:val="28"/>
+          <w:szCs w:val="28"/>
+        </w:rPr>
+        <w:t>#</w:t>
+      </w:r>
+      <w:r>
+        <w:rPr>
+          <w:rFonts w:ascii="Times New Roman" w:hAnsi="Times New Roman" w:cs="Times New Roman"/>
+          <w:sz w:val="28"/>
+          <w:szCs w:val="28"/>
+          <w:lang w:val="en-US"/>
+        </w:rPr>
+        <w:t>include</w:t>
+      </w:r>
+      <w:r>
+        <w:rPr>
+          <w:rFonts w:ascii="Times New Roman" w:hAnsi="Times New Roman" w:cs="Times New Roman"/>
+          <w:sz w:val="28"/>
+          <w:szCs w:val="28"/>
+        </w:rPr>
+        <w:t xml:space="preserve"> &lt;</w:t>
+      </w:r>
+      <w:proofErr w:type="spellStart"/>
+      <w:r>
+        <w:rPr>
+          <w:rFonts w:ascii="Times New Roman" w:hAnsi="Times New Roman" w:cs="Times New Roman"/>
+          <w:sz w:val="28"/>
+          <w:szCs w:val="28"/>
+          <w:lang w:val="en-US"/>
+        </w:rPr>
+        <w:t>iostream</w:t>
+      </w:r>
+      <w:proofErr w:type="spellEnd"/>
+      <w:r>
+        <w:rPr>
+          <w:rFonts w:ascii="Times New Roman" w:hAnsi="Times New Roman" w:cs="Times New Roman"/>
+          <w:sz w:val="28"/>
+          <w:szCs w:val="28"/>
+        </w:rPr>
+        <w:t>&gt;</w:t>
+      </w:r>
+      <w:r>
+        <w:rPr>
+          <w:rFonts w:ascii="Times New Roman" w:eastAsia="Times New Roman" w:hAnsi="Times New Roman" w:cs="Times New Roman"/>
+          <w:color w:val="808080" w:themeColor="background1" w:themeShade="80"/>
+          <w:sz w:val="28"/>
+          <w:szCs w:val="28"/>
+          <w:lang w:eastAsia="ru-RU"/>
+        </w:rPr>
+        <w:t>//подключение библиотеки ввода-вывода</w:t>
+      </w:r>
+    </w:p>
+    <w:p>
+      <w:pPr>
+        <w:tabs>
+          <w:tab w:val="left" w:pos="5872"/>
+        </w:tabs>
+        <w:ind w:left="709"/>
+        <w:rPr>
+          <w:rFonts w:ascii="Times New Roman" w:hAnsi="Times New Roman" w:cs="Times New Roman"/>
+          <w:sz w:val="28"/>
+          <w:szCs w:val="28"/>
+        </w:rPr>
+      </w:pPr>
+      <w:r>
+        <w:rPr>
+          <w:rFonts w:ascii="Times New Roman" w:hAnsi="Times New Roman" w:cs="Times New Roman"/>
+          <w:sz w:val="28"/>
+          <w:szCs w:val="28"/>
+        </w:rPr>
+        <w:t>#</w:t>
+      </w:r>
+      <w:r>
+        <w:rPr>
+          <w:rFonts w:ascii="Times New Roman" w:hAnsi="Times New Roman" w:cs="Times New Roman"/>
+          <w:sz w:val="28"/>
+          <w:szCs w:val="28"/>
+          <w:lang w:val="en-US"/>
+        </w:rPr>
+        <w:t>include</w:t>
+      </w:r>
+      <w:r>
+        <w:rPr>
+          <w:rFonts w:ascii="Times New Roman" w:hAnsi="Times New Roman" w:cs="Times New Roman"/>
+          <w:sz w:val="28"/>
+          <w:szCs w:val="28"/>
+        </w:rPr>
+        <w:t xml:space="preserve"> &lt;</w:t>
+      </w:r>
+      <w:r>
+        <w:rPr>
+          <w:rFonts w:ascii="Times New Roman" w:hAnsi="Times New Roman" w:cs="Times New Roman"/>
+          <w:sz w:val="28"/>
+          <w:szCs w:val="28"/>
+          <w:lang w:val="en-US"/>
+        </w:rPr>
+        <w:t>string</w:t>
+      </w:r>
+      <w:r>
+        <w:rPr>
+          <w:rFonts w:ascii="Times New Roman" w:hAnsi="Times New Roman" w:cs="Times New Roman"/>
+          <w:sz w:val="28"/>
+          <w:szCs w:val="28"/>
+        </w:rPr>
+        <w:t>&gt;</w:t>
+      </w:r>
+      <w:r>
+        <w:rPr>
+          <w:rFonts w:ascii="Times New Roman" w:eastAsia="Times New Roman" w:hAnsi="Times New Roman" w:cs="Times New Roman"/>
+          <w:color w:val="808080" w:themeColor="background1" w:themeShade="80"/>
+          <w:sz w:val="28"/>
+          <w:szCs w:val="28"/>
+          <w:lang w:eastAsia="ru-RU"/>
+        </w:rPr>
+        <w:t xml:space="preserve">//подключение </w:t>
+      </w:r>
+      <w:r>
+        <w:rPr>
+          <w:rFonts w:ascii="Times New Roman" w:eastAsia="Times New Roman" w:hAnsi="Times New Roman" w:cs="Times New Roman"/>
+          <w:color w:val="808080" w:themeColor="background1" w:themeShade="80"/>
+          <w:sz w:val="28"/>
+          <w:szCs w:val="28"/>
+          <w:lang w:eastAsia="ru-RU"/>
+        </w:rPr>
+        <w:t xml:space="preserve">остальных </w:t>
+      </w:r>
+      <w:proofErr w:type="spellStart"/>
+      <w:r>
+        <w:rPr>
+          <w:rFonts w:ascii="Times New Roman" w:eastAsia="Times New Roman" w:hAnsi="Times New Roman" w:cs="Times New Roman"/>
+          <w:color w:val="808080" w:themeColor="background1" w:themeShade="80"/>
+          <w:sz w:val="28"/>
+          <w:szCs w:val="28"/>
+          <w:lang w:eastAsia="ru-RU"/>
+        </w:rPr>
+        <w:t>бибилиотек</w:t>
+      </w:r>
+      <w:proofErr w:type="spellEnd"/>
+    </w:p>
+    <w:p>
+      <w:pPr>
+        <w:tabs>
+          <w:tab w:val="left" w:pos="5872"/>
+        </w:tabs>
+        <w:ind w:left="709"/>
+        <w:rPr>
+          <w:rFonts w:ascii="Times New Roman" w:hAnsi="Times New Roman" w:cs="Times New Roman"/>
+          <w:sz w:val="28"/>
+          <w:szCs w:val="28"/>
+          <w:lang w:val="en-US"/>
+        </w:rPr>
+      </w:pPr>
+      <w:r>
+        <w:rPr>
+          <w:rFonts w:ascii="Times New Roman" w:hAnsi="Times New Roman" w:cs="Times New Roman"/>
+          <w:sz w:val="28"/>
+          <w:szCs w:val="28"/>
+        </w:rPr>
+        <w:t>#</w:t>
+      </w:r>
+      <w:r>
+        <w:rPr>
+          <w:rFonts w:ascii="Times New Roman" w:hAnsi="Times New Roman" w:cs="Times New Roman"/>
+          <w:sz w:val="28"/>
+          <w:szCs w:val="28"/>
+          <w:lang w:val="en-US"/>
+        </w:rPr>
+        <w:t>include</w:t>
+      </w:r>
+      <w:r>
+        <w:rPr>
+          <w:rFonts w:ascii="Times New Roman" w:hAnsi="Times New Roman" w:cs="Times New Roman"/>
+          <w:sz w:val="28"/>
+          <w:szCs w:val="28"/>
+        </w:rPr>
+        <w:t xml:space="preserve"> &lt;</w:t>
+      </w:r>
+      <w:r>
+        <w:rPr>
+          <w:rFonts w:ascii="Times New Roman" w:hAnsi="Times New Roman" w:cs="Times New Roman"/>
+          <w:sz w:val="28"/>
+          <w:szCs w:val="28"/>
+          <w:lang w:val="en-US"/>
+        </w:rPr>
+        <w:t>algorithm&gt;</w:t>
+      </w:r>
+    </w:p>
+    <w:p>
+      <w:pPr>
+        <w:tabs>
+          <w:tab w:val="left" w:pos="5872"/>
+        </w:tabs>
+        <w:ind w:left="709"/>
+        <w:rPr>
+          <w:rFonts w:ascii="Times New Roman" w:hAnsi="Times New Roman" w:cs="Times New Roman"/>
+          <w:sz w:val="28"/>
+          <w:szCs w:val="28"/>
+          <w:lang w:val="en-US"/>
+        </w:rPr>
+      </w:pPr>
+      <w:r>
+        <w:rPr>
+          <w:rFonts w:ascii="Times New Roman" w:hAnsi="Times New Roman" w:cs="Times New Roman"/>
+          <w:sz w:val="28"/>
+          <w:szCs w:val="28"/>
+          <w:lang w:val="en-US"/>
+        </w:rPr>
+        <w:t>#include &lt;</w:t>
+      </w:r>
+      <w:proofErr w:type="spellStart"/>
+      <w:r>
+        <w:rPr>
+          <w:rFonts w:ascii="Times New Roman" w:hAnsi="Times New Roman" w:cs="Times New Roman"/>
+          <w:sz w:val="28"/>
+          <w:szCs w:val="28"/>
+          <w:lang w:val="en-US"/>
+        </w:rPr>
+        <w:t>cctype</w:t>
+      </w:r>
+      <w:proofErr w:type="spellEnd"/>
+      <w:r>
+        <w:rPr>
+          <w:rFonts w:ascii="Times New Roman" w:hAnsi="Times New Roman" w:cs="Times New Roman"/>
+          <w:sz w:val="28"/>
+          <w:szCs w:val="28"/>
+          <w:lang w:val="en-US"/>
+        </w:rPr>
+        <w:t>&gt;</w:t>
+      </w:r>
+    </w:p>
+    <w:p>
+      <w:pPr>
+        <w:tabs>
+          <w:tab w:val="left" w:pos="5872"/>
+        </w:tabs>
+        <w:ind w:left="709"/>
+        <w:rPr>
+          <w:rFonts w:ascii="Times New Roman" w:hAnsi="Times New Roman" w:cs="Times New Roman"/>
+          <w:sz w:val="28"/>
+          <w:szCs w:val="28"/>
+        </w:rPr>
+      </w:pPr>
+      <w:proofErr w:type="gramStart"/>
+      <w:r>
+        <w:rPr>
+          <w:rFonts w:ascii="Times New Roman" w:hAnsi="Times New Roman" w:cs="Times New Roman"/>
+          <w:sz w:val="28"/>
+          <w:szCs w:val="28"/>
+          <w:lang w:val="en-US"/>
+        </w:rPr>
+        <w:t>using</w:t>
+      </w:r>
+      <w:proofErr w:type="gramEnd"/>
+      <w:r>
+        <w:rPr>
+          <w:rFonts w:ascii="Times New Roman" w:hAnsi="Times New Roman" w:cs="Times New Roman"/>
+          <w:sz w:val="28"/>
+          <w:szCs w:val="28"/>
+        </w:rPr>
+        <w:t xml:space="preserve"> </w:t>
+      </w:r>
+      <w:r>
+        <w:rPr>
+          <w:rFonts w:ascii="Times New Roman" w:hAnsi="Times New Roman" w:cs="Times New Roman"/>
+          <w:sz w:val="28"/>
+          <w:szCs w:val="28"/>
+          <w:lang w:val="en-US"/>
+        </w:rPr>
+        <w:t>namespace</w:t>
+      </w:r>
+      <w:r>
+        <w:rPr>
+          <w:rFonts w:ascii="Times New Roman" w:hAnsi="Times New Roman" w:cs="Times New Roman"/>
+          <w:sz w:val="28"/>
+          <w:szCs w:val="28"/>
+        </w:rPr>
+        <w:t xml:space="preserve"> </w:t>
+      </w:r>
+      <w:proofErr w:type="spellStart"/>
+      <w:r>
+        <w:rPr>
+          <w:rFonts w:ascii="Times New Roman" w:hAnsi="Times New Roman" w:cs="Times New Roman"/>
+          <w:sz w:val="28"/>
+          <w:szCs w:val="28"/>
+          <w:lang w:val="en-US"/>
+        </w:rPr>
+        <w:t>std</w:t>
+      </w:r>
+      <w:proofErr w:type="spellEnd"/>
+      <w:r>
+        <w:rPr>
+          <w:rFonts w:ascii="Times New Roman" w:hAnsi="Times New Roman" w:cs="Times New Roman"/>
+          <w:sz w:val="28"/>
+          <w:szCs w:val="28"/>
+        </w:rPr>
+        <w:t>;</w:t>
+      </w:r>
+      <w:r>
+        <w:rPr>
+          <w:rFonts w:ascii="Times New Roman" w:eastAsia="Times New Roman" w:hAnsi="Times New Roman" w:cs="Times New Roman"/>
+          <w:color w:val="808080" w:themeColor="background1" w:themeShade="80"/>
+          <w:sz w:val="28"/>
+          <w:szCs w:val="28"/>
+          <w:lang w:eastAsia="ru-RU"/>
+        </w:rPr>
+        <w:t xml:space="preserve"> </w:t>
+      </w:r>
+      <w:r>
+        <w:rPr>
+          <w:rFonts w:ascii="Times New Roman" w:hAnsi="Times New Roman" w:cs="Times New Roman"/>
+          <w:color w:val="A6A6A6" w:themeColor="background1" w:themeShade="A6"/>
+          <w:sz w:val="28"/>
+          <w:szCs w:val="28"/>
+        </w:rPr>
+        <w:t xml:space="preserve">//подключение пространства имён </w:t>
+      </w:r>
+      <w:proofErr w:type="spellStart"/>
+      <w:r>
+        <w:rPr>
+          <w:rFonts w:ascii="Times New Roman" w:hAnsi="Times New Roman" w:cs="Times New Roman"/>
+          <w:color w:val="A6A6A6" w:themeColor="background1" w:themeShade="A6"/>
+          <w:sz w:val="28"/>
+          <w:szCs w:val="28"/>
+          <w:lang w:val="en-US"/>
+        </w:rPr>
+        <w:t>std</w:t>
+      </w:r>
+      <w:proofErr w:type="spellEnd"/>
+    </w:p>
+    <w:p>
+      <w:pPr>
+        <w:tabs>
+          <w:tab w:val="left" w:pos="5872"/>
+        </w:tabs>
+        <w:ind w:left="709"/>
+        <w:rPr>
+          <w:rFonts w:ascii="Times New Roman" w:hAnsi="Times New Roman" w:cs="Times New Roman"/>
+          <w:sz w:val="28"/>
+          <w:szCs w:val="28"/>
+        </w:rPr>
+      </w:pPr>
+      <w:proofErr w:type="spellStart"/>
+      <w:proofErr w:type="gramStart"/>
+      <w:r>
+        <w:rPr>
+          <w:rFonts w:ascii="Times New Roman" w:hAnsi="Times New Roman" w:cs="Times New Roman"/>
+          <w:sz w:val="28"/>
+          <w:szCs w:val="28"/>
+          <w:lang w:val="en-US"/>
+        </w:rPr>
+        <w:t>int</w:t>
+      </w:r>
+      <w:proofErr w:type="spellEnd"/>
+      <w:proofErr w:type="gramEnd"/>
+      <w:r>
+        <w:rPr>
+          <w:rFonts w:ascii="Times New Roman" w:hAnsi="Times New Roman" w:cs="Times New Roman"/>
+          <w:sz w:val="28"/>
+          <w:szCs w:val="28"/>
+        </w:rPr>
+        <w:t xml:space="preserve"> </w:t>
+      </w:r>
+      <w:r>
+        <w:rPr>
+          <w:rFonts w:ascii="Times New Roman" w:hAnsi="Times New Roman" w:cs="Times New Roman"/>
+          <w:sz w:val="28"/>
+          <w:szCs w:val="28"/>
+          <w:lang w:val="en-US"/>
+        </w:rPr>
+        <w:t>main</w:t>
+      </w:r>
+      <w:r>
+        <w:rPr>
+          <w:rFonts w:ascii="Times New Roman" w:hAnsi="Times New Roman" w:cs="Times New Roman"/>
+          <w:sz w:val="28"/>
+          <w:szCs w:val="28"/>
+        </w:rPr>
+        <w:t>()</w:t>
+      </w:r>
+      <w:r>
+        <w:rPr>
+          <w:rFonts w:ascii="Times New Roman" w:hAnsi="Times New Roman" w:cs="Times New Roman"/>
+          <w:color w:val="A6A6A6" w:themeColor="background1" w:themeShade="A6"/>
+          <w:sz w:val="28"/>
+          <w:szCs w:val="28"/>
+        </w:rPr>
+        <w:t>//точка входа в программу</w:t>
+      </w:r>
+    </w:p>
+    <w:p>
+      <w:pPr>
+        <w:tabs>
+          <w:tab w:val="left" w:pos="5872"/>
+        </w:tabs>
+        <w:ind w:left="709"/>
+        <w:rPr>
+          <w:rFonts w:ascii="Times New Roman" w:hAnsi="Times New Roman" w:cs="Times New Roman"/>
+          <w:sz w:val="28"/>
+          <w:szCs w:val="28"/>
+        </w:rPr>
+      </w:pPr>
+      <w:r>
+        <w:rPr>
+          <w:rFonts w:ascii="Times New Roman" w:hAnsi="Times New Roman" w:cs="Times New Roman"/>
+          <w:sz w:val="28"/>
+          <w:szCs w:val="28"/>
+        </w:rPr>
+        <w:t>{</w:t>
+      </w:r>
+    </w:p>
+    <w:p>
+      <w:pPr>
+        <w:tabs>
+          <w:tab w:val="left" w:pos="5872"/>
+        </w:tabs>
+        <w:ind w:left="709"/>
+        <w:rPr>
+          <w:rFonts w:ascii="Times New Roman" w:hAnsi="Times New Roman" w:cs="Times New Roman"/>
+          <w:sz w:val="28"/>
+          <w:szCs w:val="28"/>
+        </w:rPr>
+      </w:pPr>
+      <w:r>
+        <w:rPr>
+          <w:rFonts w:ascii="Times New Roman" w:hAnsi="Times New Roman" w:cs="Times New Roman"/>
+          <w:sz w:val="28"/>
+          <w:szCs w:val="28"/>
+        </w:rPr>
+        <w:t xml:space="preserve">    </w:t>
+      </w:r>
+      <w:proofErr w:type="gramStart"/>
+      <w:r>
+        <w:rPr>
+          <w:rFonts w:ascii="Times New Roman" w:hAnsi="Times New Roman" w:cs="Times New Roman"/>
+          <w:sz w:val="28"/>
+          <w:szCs w:val="28"/>
+          <w:lang w:val="en-US"/>
+        </w:rPr>
+        <w:t>string</w:t>
+      </w:r>
+      <w:proofErr w:type="gramEnd"/>
+      <w:r>
+        <w:rPr>
+          <w:rFonts w:ascii="Times New Roman" w:hAnsi="Times New Roman" w:cs="Times New Roman"/>
+          <w:sz w:val="28"/>
+          <w:szCs w:val="28"/>
+        </w:rPr>
+        <w:t xml:space="preserve"> </w:t>
+      </w:r>
+      <w:r>
+        <w:rPr>
+          <w:rFonts w:ascii="Times New Roman" w:hAnsi="Times New Roman" w:cs="Times New Roman"/>
+          <w:sz w:val="28"/>
+          <w:szCs w:val="28"/>
+          <w:lang w:val="en-US"/>
+        </w:rPr>
+        <w:t>a</w:t>
+      </w:r>
+      <w:r>
+        <w:rPr>
+          <w:rFonts w:ascii="Times New Roman" w:hAnsi="Times New Roman" w:cs="Times New Roman"/>
+          <w:sz w:val="28"/>
+          <w:szCs w:val="28"/>
+        </w:rPr>
+        <w:t>;</w:t>
+      </w:r>
+      <w:r>
+        <w:rPr>
+          <w:rFonts w:ascii="Times New Roman" w:hAnsi="Times New Roman" w:cs="Times New Roman"/>
+          <w:color w:val="A6A6A6" w:themeColor="background1" w:themeShade="A6"/>
+          <w:sz w:val="28"/>
+          <w:szCs w:val="28"/>
+        </w:rPr>
+        <w:t xml:space="preserve"> </w:t>
+      </w:r>
+      <w:r>
+        <w:rPr>
+          <w:rFonts w:ascii="Times New Roman" w:hAnsi="Times New Roman" w:cs="Times New Roman"/>
+          <w:color w:val="A6A6A6" w:themeColor="background1" w:themeShade="A6"/>
+          <w:sz w:val="28"/>
+          <w:szCs w:val="28"/>
+        </w:rPr>
+        <w:t xml:space="preserve">// </w:t>
+      </w:r>
+      <w:r>
+        <w:rPr>
+          <w:rFonts w:ascii="Times New Roman" w:hAnsi="Times New Roman" w:cs="Times New Roman"/>
+          <w:color w:val="A6A6A6" w:themeColor="background1" w:themeShade="A6"/>
+          <w:sz w:val="28"/>
+          <w:szCs w:val="28"/>
+        </w:rPr>
+        <w:t>объявление</w:t>
+      </w:r>
+      <w:r>
+        <w:rPr>
+          <w:rFonts w:ascii="Times New Roman" w:hAnsi="Times New Roman" w:cs="Times New Roman"/>
+          <w:color w:val="A6A6A6" w:themeColor="background1" w:themeShade="A6"/>
+          <w:sz w:val="28"/>
+          <w:szCs w:val="28"/>
+        </w:rPr>
+        <w:t xml:space="preserve"> </w:t>
+      </w:r>
+      <w:r>
+        <w:rPr>
+          <w:rFonts w:ascii="Times New Roman" w:hAnsi="Times New Roman" w:cs="Times New Roman"/>
+          <w:color w:val="A6A6A6" w:themeColor="background1" w:themeShade="A6"/>
+          <w:sz w:val="28"/>
+          <w:szCs w:val="28"/>
+        </w:rPr>
+        <w:t>переменных</w:t>
+      </w:r>
+      <w:r>
+        <w:rPr>
+          <w:rFonts w:ascii="Times New Roman" w:hAnsi="Times New Roman" w:cs="Times New Roman"/>
+          <w:color w:val="A6A6A6" w:themeColor="background1" w:themeShade="A6"/>
+          <w:sz w:val="28"/>
+          <w:szCs w:val="28"/>
+        </w:rPr>
+        <w:t xml:space="preserve"> </w:t>
+      </w:r>
+      <w:r>
+        <w:rPr>
+          <w:rFonts w:ascii="Times New Roman" w:hAnsi="Times New Roman" w:cs="Times New Roman"/>
+          <w:color w:val="A6A6A6" w:themeColor="background1" w:themeShade="A6"/>
+          <w:sz w:val="28"/>
+          <w:szCs w:val="28"/>
+        </w:rPr>
+        <w:t>типа</w:t>
+      </w:r>
+      <w:r>
+        <w:rPr>
+          <w:rFonts w:ascii="Times New Roman" w:hAnsi="Times New Roman" w:cs="Times New Roman"/>
+          <w:color w:val="A6A6A6" w:themeColor="background1" w:themeShade="A6"/>
+          <w:sz w:val="28"/>
+          <w:szCs w:val="28"/>
+        </w:rPr>
+        <w:t xml:space="preserve"> </w:t>
+      </w:r>
+      <w:r>
+        <w:rPr>
+          <w:rFonts w:ascii="Times New Roman" w:hAnsi="Times New Roman" w:cs="Times New Roman"/>
+          <w:color w:val="A6A6A6" w:themeColor="background1" w:themeShade="A6"/>
+          <w:sz w:val="28"/>
+          <w:szCs w:val="28"/>
+          <w:lang w:val="en-US"/>
+        </w:rPr>
+        <w:t>string</w:t>
+      </w:r>
+    </w:p>
+    <w:p>
+      <w:pPr>
+        <w:tabs>
+          <w:tab w:val="left" w:pos="5872"/>
+        </w:tabs>
+        <w:ind w:left="709"/>
+        <w:rPr>
+          <w:rFonts w:ascii="Times New Roman" w:hAnsi="Times New Roman" w:cs="Times New Roman"/>
+          <w:sz w:val="28"/>
+          <w:szCs w:val="28"/>
+          <w:lang w:val="en-US"/>
+        </w:rPr>
+      </w:pPr>
+      <w:r>
+        <w:rPr>
+          <w:rFonts w:ascii="Times New Roman" w:hAnsi="Times New Roman" w:cs="Times New Roman"/>
+          <w:sz w:val="28"/>
+          <w:szCs w:val="28"/>
+          <w:lang w:val="en-US"/>
+        </w:rPr>
+        <w:t xml:space="preserve">    </w:t>
+      </w:r>
+      <w:proofErr w:type="spellStart"/>
+      <w:proofErr w:type="gramStart"/>
+      <w:r>
+        <w:rPr>
+          <w:rFonts w:ascii="Times New Roman" w:hAnsi="Times New Roman" w:cs="Times New Roman"/>
+          <w:sz w:val="28"/>
+          <w:szCs w:val="28"/>
+          <w:lang w:val="en-US"/>
+        </w:rPr>
+        <w:t>cout</w:t>
+      </w:r>
+      <w:proofErr w:type="spellEnd"/>
+      <w:proofErr w:type="gramEnd"/>
+      <w:r>
+        <w:rPr>
+          <w:rFonts w:ascii="Times New Roman" w:hAnsi="Times New Roman" w:cs="Times New Roman"/>
+          <w:sz w:val="28"/>
+          <w:szCs w:val="28"/>
+          <w:lang w:val="en-US"/>
+        </w:rPr>
+        <w:t xml:space="preserve"> &lt;&lt; "</w:t>
+      </w:r>
+      <w:r>
+        <w:rPr>
+          <w:rFonts w:ascii="Times New Roman" w:hAnsi="Times New Roman" w:cs="Times New Roman"/>
+          <w:sz w:val="28"/>
+          <w:szCs w:val="28"/>
+          <w:lang w:val="en-US"/>
+        </w:rPr>
+        <w:t>Enter</w:t>
+      </w:r>
+      <w:r>
+        <w:rPr>
+          <w:rFonts w:ascii="Times New Roman" w:hAnsi="Times New Roman" w:cs="Times New Roman"/>
+          <w:sz w:val="28"/>
+          <w:szCs w:val="28"/>
+          <w:lang w:val="en-US"/>
+        </w:rPr>
+        <w:t xml:space="preserve"> </w:t>
+      </w:r>
+      <w:r>
+        <w:rPr>
+          <w:rFonts w:ascii="Times New Roman" w:hAnsi="Times New Roman" w:cs="Times New Roman"/>
+          <w:sz w:val="28"/>
+          <w:szCs w:val="28"/>
+          <w:lang w:val="en-US"/>
+        </w:rPr>
+        <w:t>text</w:t>
+      </w:r>
+      <w:r>
+        <w:rPr>
+          <w:rFonts w:ascii="Times New Roman" w:hAnsi="Times New Roman" w:cs="Times New Roman"/>
+          <w:sz w:val="28"/>
+          <w:szCs w:val="28"/>
+          <w:lang w:val="en-US"/>
+        </w:rPr>
+        <w:t>: ";</w:t>
+      </w:r>
+      <w:r>
+        <w:rPr>
+          <w:rFonts w:ascii="Times New Roman" w:hAnsi="Times New Roman" w:cs="Times New Roman"/>
+          <w:color w:val="A6A6A6" w:themeColor="background1" w:themeShade="A6"/>
+          <w:sz w:val="28"/>
+          <w:szCs w:val="28"/>
+          <w:lang w:val="en-US"/>
+        </w:rPr>
+        <w:t xml:space="preserve">// </w:t>
+      </w:r>
+      <w:r>
+        <w:rPr>
+          <w:rFonts w:ascii="Times New Roman" w:hAnsi="Times New Roman" w:cs="Times New Roman"/>
+          <w:color w:val="A6A6A6" w:themeColor="background1" w:themeShade="A6"/>
+          <w:sz w:val="28"/>
+          <w:szCs w:val="28"/>
+        </w:rPr>
+        <w:t>вывод</w:t>
+      </w:r>
+    </w:p>
+    <w:p>
+      <w:pPr>
+        <w:tabs>
+          <w:tab w:val="left" w:pos="5872"/>
+        </w:tabs>
+        <w:ind w:left="709"/>
+        <w:rPr>
+          <w:rFonts w:ascii="Times New Roman" w:hAnsi="Times New Roman" w:cs="Times New Roman"/>
+          <w:sz w:val="28"/>
+          <w:szCs w:val="28"/>
+          <w:lang w:val="en-US"/>
+        </w:rPr>
+      </w:pPr>
+      <w:r>
+        <w:rPr>
+          <w:rFonts w:ascii="Times New Roman" w:hAnsi="Times New Roman" w:cs="Times New Roman"/>
+          <w:sz w:val="28"/>
+          <w:szCs w:val="28"/>
+          <w:lang w:val="en-US"/>
+        </w:rPr>
+        <w:t xml:space="preserve">   </w:t>
+      </w:r>
+      <w:proofErr w:type="spellStart"/>
+      <w:proofErr w:type="gramStart"/>
+      <w:r>
+        <w:rPr>
+          <w:rFonts w:ascii="Times New Roman" w:hAnsi="Times New Roman" w:cs="Times New Roman"/>
+          <w:sz w:val="28"/>
+          <w:szCs w:val="28"/>
+          <w:lang w:val="en-US"/>
+        </w:rPr>
+        <w:t>getline</w:t>
+      </w:r>
+      <w:proofErr w:type="spellEnd"/>
+      <w:r>
+        <w:rPr>
+          <w:rFonts w:ascii="Times New Roman" w:hAnsi="Times New Roman" w:cs="Times New Roman"/>
+          <w:sz w:val="28"/>
+          <w:szCs w:val="28"/>
+          <w:lang w:val="en-US"/>
+        </w:rPr>
+        <w:t>(</w:t>
+      </w:r>
+      <w:proofErr w:type="spellStart"/>
+      <w:proofErr w:type="gramEnd"/>
+      <w:r>
+        <w:rPr>
+          <w:rFonts w:ascii="Times New Roman" w:hAnsi="Times New Roman" w:cs="Times New Roman"/>
+          <w:sz w:val="28"/>
+          <w:szCs w:val="28"/>
+          <w:lang w:val="en-US"/>
+        </w:rPr>
+        <w:t>cin</w:t>
+      </w:r>
+      <w:proofErr w:type="spellEnd"/>
+      <w:r>
+        <w:rPr>
+          <w:rFonts w:ascii="Times New Roman" w:hAnsi="Times New Roman" w:cs="Times New Roman"/>
+          <w:sz w:val="28"/>
+          <w:szCs w:val="28"/>
+          <w:lang w:val="en-US"/>
+        </w:rPr>
+        <w:t xml:space="preserve">, </w:t>
+      </w:r>
+      <w:r>
+        <w:rPr>
+          <w:rFonts w:ascii="Times New Roman" w:hAnsi="Times New Roman" w:cs="Times New Roman"/>
+          <w:sz w:val="28"/>
+          <w:szCs w:val="28"/>
+          <w:lang w:val="en-US"/>
+        </w:rPr>
+        <w:t>a</w:t>
+      </w:r>
+      <w:r>
+        <w:rPr>
+          <w:rFonts w:ascii="Times New Roman" w:hAnsi="Times New Roman" w:cs="Times New Roman"/>
+          <w:sz w:val="28"/>
+          <w:szCs w:val="28"/>
+          <w:lang w:val="en-US"/>
+        </w:rPr>
+        <w:t>);</w:t>
+      </w:r>
+      <w:r>
+        <w:rPr>
+          <w:rFonts w:ascii="Times New Roman" w:hAnsi="Times New Roman" w:cs="Times New Roman"/>
+          <w:color w:val="A6A6A6" w:themeColor="background1" w:themeShade="A6"/>
+          <w:sz w:val="28"/>
+          <w:szCs w:val="28"/>
+          <w:lang w:val="en-US"/>
+        </w:rPr>
+        <w:t xml:space="preserve"> </w:t>
+      </w:r>
+      <w:r>
+        <w:rPr>
+          <w:rFonts w:ascii="Times New Roman" w:hAnsi="Times New Roman" w:cs="Times New Roman"/>
+          <w:color w:val="A6A6A6" w:themeColor="background1" w:themeShade="A6"/>
+          <w:sz w:val="28"/>
+          <w:szCs w:val="28"/>
+          <w:lang w:val="en-US"/>
+        </w:rPr>
+        <w:t xml:space="preserve">// </w:t>
+      </w:r>
+      <w:r>
+        <w:rPr>
+          <w:rFonts w:ascii="Times New Roman" w:hAnsi="Times New Roman" w:cs="Times New Roman"/>
+          <w:color w:val="A6A6A6" w:themeColor="background1" w:themeShade="A6"/>
+          <w:sz w:val="28"/>
+          <w:szCs w:val="28"/>
+        </w:rPr>
+        <w:t>ввод</w:t>
+      </w:r>
+    </w:p>
+    <w:p>
+      <w:pPr>
+        <w:tabs>
+          <w:tab w:val="left" w:pos="5872"/>
+        </w:tabs>
+        <w:ind w:left="709"/>
+        <w:rPr>
+          <w:rFonts w:ascii="Times New Roman" w:hAnsi="Times New Roman" w:cs="Times New Roman"/>
+          <w:sz w:val="28"/>
+          <w:szCs w:val="28"/>
+        </w:rPr>
+      </w:pPr>
+      <w:r>
+        <w:rPr>
+          <w:rFonts w:ascii="Times New Roman" w:hAnsi="Times New Roman" w:cs="Times New Roman"/>
+          <w:sz w:val="28"/>
+          <w:szCs w:val="28"/>
+        </w:rPr>
+        <w:t xml:space="preserve">    </w:t>
+      </w:r>
+      <w:proofErr w:type="gramStart"/>
+      <w:r>
+        <w:rPr>
+          <w:rFonts w:ascii="Times New Roman" w:hAnsi="Times New Roman" w:cs="Times New Roman"/>
+          <w:sz w:val="28"/>
+          <w:szCs w:val="28"/>
+          <w:lang w:val="en-US"/>
+        </w:rPr>
+        <w:t>transform</w:t>
+      </w:r>
+      <w:r>
+        <w:rPr>
+          <w:rFonts w:ascii="Times New Roman" w:hAnsi="Times New Roman" w:cs="Times New Roman"/>
+          <w:sz w:val="28"/>
+          <w:szCs w:val="28"/>
+        </w:rPr>
+        <w:t>(</w:t>
+      </w:r>
+      <w:proofErr w:type="gramEnd"/>
+      <w:r>
+        <w:rPr>
+          <w:rFonts w:ascii="Times New Roman" w:hAnsi="Times New Roman" w:cs="Times New Roman"/>
+          <w:sz w:val="28"/>
+          <w:szCs w:val="28"/>
+          <w:lang w:val="en-US"/>
+        </w:rPr>
+        <w:t>a</w:t>
+      </w:r>
+      <w:r>
+        <w:rPr>
+          <w:rFonts w:ascii="Times New Roman" w:hAnsi="Times New Roman" w:cs="Times New Roman"/>
+          <w:sz w:val="28"/>
+          <w:szCs w:val="28"/>
+        </w:rPr>
+        <w:t>.</w:t>
+      </w:r>
+      <w:r>
+        <w:rPr>
+          <w:rFonts w:ascii="Times New Roman" w:hAnsi="Times New Roman" w:cs="Times New Roman"/>
+          <w:sz w:val="28"/>
+          <w:szCs w:val="28"/>
+          <w:lang w:val="en-US"/>
+        </w:rPr>
+        <w:t>begin</w:t>
+      </w:r>
+      <w:r>
+        <w:rPr>
+          <w:rFonts w:ascii="Times New Roman" w:hAnsi="Times New Roman" w:cs="Times New Roman"/>
+          <w:sz w:val="28"/>
+          <w:szCs w:val="28"/>
+        </w:rPr>
+        <w:t xml:space="preserve">(), </w:t>
+      </w:r>
+      <w:r>
+        <w:rPr>
+          <w:rFonts w:ascii="Times New Roman" w:hAnsi="Times New Roman" w:cs="Times New Roman"/>
+          <w:sz w:val="28"/>
+          <w:szCs w:val="28"/>
+          <w:lang w:val="en-US"/>
+        </w:rPr>
+        <w:t>a</w:t>
+      </w:r>
+      <w:r>
+        <w:rPr>
+          <w:rFonts w:ascii="Times New Roman" w:hAnsi="Times New Roman" w:cs="Times New Roman"/>
+          <w:sz w:val="28"/>
+          <w:szCs w:val="28"/>
+        </w:rPr>
+        <w:t>.</w:t>
+      </w:r>
+      <w:r>
+        <w:rPr>
+          <w:rFonts w:ascii="Times New Roman" w:hAnsi="Times New Roman" w:cs="Times New Roman"/>
+          <w:sz w:val="28"/>
+          <w:szCs w:val="28"/>
+          <w:lang w:val="en-US"/>
+        </w:rPr>
+        <w:t>end</w:t>
+      </w:r>
+      <w:r>
+        <w:rPr>
+          <w:rFonts w:ascii="Times New Roman" w:hAnsi="Times New Roman" w:cs="Times New Roman"/>
+          <w:sz w:val="28"/>
+          <w:szCs w:val="28"/>
+        </w:rPr>
+        <w:t xml:space="preserve">(), </w:t>
+      </w:r>
+      <w:r>
+        <w:rPr>
+          <w:rFonts w:ascii="Times New Roman" w:hAnsi="Times New Roman" w:cs="Times New Roman"/>
+          <w:sz w:val="28"/>
+          <w:szCs w:val="28"/>
+          <w:lang w:val="en-US"/>
+        </w:rPr>
+        <w:t>a</w:t>
+      </w:r>
+      <w:r>
+        <w:rPr>
+          <w:rFonts w:ascii="Times New Roman" w:hAnsi="Times New Roman" w:cs="Times New Roman"/>
+          <w:sz w:val="28"/>
+          <w:szCs w:val="28"/>
+        </w:rPr>
+        <w:t>.</w:t>
+      </w:r>
+      <w:r>
+        <w:rPr>
+          <w:rFonts w:ascii="Times New Roman" w:hAnsi="Times New Roman" w:cs="Times New Roman"/>
+          <w:sz w:val="28"/>
+          <w:szCs w:val="28"/>
+          <w:lang w:val="en-US"/>
+        </w:rPr>
+        <w:t>begin</w:t>
+      </w:r>
+      <w:r>
+        <w:rPr>
+          <w:rFonts w:ascii="Times New Roman" w:hAnsi="Times New Roman" w:cs="Times New Roman"/>
+          <w:sz w:val="28"/>
+          <w:szCs w:val="28"/>
+        </w:rPr>
+        <w:t>(), ::</w:t>
+      </w:r>
+      <w:proofErr w:type="spellStart"/>
+      <w:r>
+        <w:rPr>
+          <w:rFonts w:ascii="Times New Roman" w:hAnsi="Times New Roman" w:cs="Times New Roman"/>
+          <w:sz w:val="28"/>
+          <w:szCs w:val="28"/>
+          <w:lang w:val="en-US"/>
+        </w:rPr>
+        <w:t>tolower</w:t>
+      </w:r>
+      <w:proofErr w:type="spellEnd"/>
+      <w:r>
+        <w:rPr>
+          <w:rFonts w:ascii="Times New Roman" w:hAnsi="Times New Roman" w:cs="Times New Roman"/>
+          <w:sz w:val="28"/>
+          <w:szCs w:val="28"/>
+        </w:rPr>
+        <w:t>);</w:t>
+      </w:r>
+      <w:r>
+        <w:rPr>
+          <w:rFonts w:ascii="Times New Roman" w:hAnsi="Times New Roman" w:cs="Times New Roman"/>
+          <w:color w:val="A6A6A6" w:themeColor="background1" w:themeShade="A6"/>
+          <w:sz w:val="28"/>
+          <w:szCs w:val="28"/>
+        </w:rPr>
+        <w:t xml:space="preserve"> //</w:t>
+      </w:r>
+      <w:r>
+        <w:rPr>
+          <w:rFonts w:ascii="Times New Roman" w:hAnsi="Times New Roman" w:cs="Times New Roman"/>
+          <w:color w:val="A6A6A6" w:themeColor="background1" w:themeShade="A6"/>
+          <w:sz w:val="28"/>
+          <w:szCs w:val="28"/>
+        </w:rPr>
+        <w:t xml:space="preserve">перевод букв из верхнего регистра в нижний, если такие буквы </w:t>
+      </w:r>
+      <w:r>
+        <w:rPr>
+          <w:rFonts w:ascii="Times New Roman" w:hAnsi="Times New Roman" w:cs="Times New Roman"/>
+          <w:color w:val="A6A6A6" w:themeColor="background1" w:themeShade="A6"/>
+          <w:sz w:val="28"/>
+          <w:szCs w:val="28"/>
+        </w:rPr>
+        <w:t>есть</w:t>
+      </w:r>
+      <w:r>
+        <w:rPr>
+          <w:rFonts w:ascii="Times New Roman" w:hAnsi="Times New Roman" w:cs="Times New Roman"/>
+          <w:color w:val="A6A6A6" w:themeColor="background1" w:themeShade="A6"/>
+          <w:sz w:val="28"/>
+          <w:szCs w:val="28"/>
+        </w:rPr>
+        <w:t xml:space="preserve"> в тексте </w:t>
+      </w:r>
+    </w:p>
+    <w:p>
+      <w:pPr>
+        <w:tabs>
+          <w:tab w:val="left" w:pos="5872"/>
+        </w:tabs>
+        <w:ind w:left="709"/>
+        <w:rPr>
+          <w:rFonts w:ascii="Times New Roman" w:hAnsi="Times New Roman" w:cs="Times New Roman"/>
+          <w:sz w:val="28"/>
+          <w:szCs w:val="28"/>
+          <w:lang w:val="en-US"/>
+        </w:rPr>
+      </w:pPr>
+      <w:r>
+        <w:rPr>
+          <w:rFonts w:ascii="Times New Roman" w:hAnsi="Times New Roman" w:cs="Times New Roman"/>
+          <w:sz w:val="28"/>
+          <w:szCs w:val="28"/>
+          <w:lang w:val="en-US"/>
+        </w:rPr>
+        <w:t xml:space="preserve">    </w:t>
+      </w:r>
+      <w:proofErr w:type="gramStart"/>
+      <w:r>
+        <w:rPr>
+          <w:rFonts w:ascii="Times New Roman" w:hAnsi="Times New Roman" w:cs="Times New Roman"/>
+          <w:sz w:val="28"/>
+          <w:szCs w:val="28"/>
+          <w:lang w:val="en-US"/>
+        </w:rPr>
+        <w:t>for</w:t>
+      </w:r>
+      <w:proofErr w:type="gramEnd"/>
+      <w:r>
+        <w:rPr>
+          <w:rFonts w:ascii="Times New Roman" w:hAnsi="Times New Roman" w:cs="Times New Roman"/>
+          <w:sz w:val="28"/>
+          <w:szCs w:val="28"/>
+          <w:lang w:val="en-US"/>
+        </w:rPr>
+        <w:t xml:space="preserve"> (char check : a) {</w:t>
+      </w:r>
+      <w:r>
+        <w:rPr>
+          <w:rFonts w:ascii="Times New Roman" w:hAnsi="Times New Roman" w:cs="Times New Roman"/>
+          <w:color w:val="A6A6A6" w:themeColor="background1" w:themeShade="A6"/>
+          <w:sz w:val="28"/>
+          <w:szCs w:val="28"/>
+          <w:lang w:val="en-US"/>
+        </w:rPr>
+        <w:t xml:space="preserve"> //</w:t>
+      </w:r>
+      <w:r>
+        <w:rPr>
+          <w:rFonts w:ascii="Times New Roman" w:hAnsi="Times New Roman" w:cs="Times New Roman"/>
+          <w:color w:val="A6A6A6" w:themeColor="background1" w:themeShade="A6"/>
+          <w:sz w:val="28"/>
+          <w:szCs w:val="28"/>
+          <w:lang w:val="en-US"/>
+        </w:rPr>
+        <w:t>ranged for</w:t>
+      </w:r>
+      <w:r>
+        <w:rPr>
+          <w:rFonts w:ascii="Times New Roman" w:hAnsi="Times New Roman" w:cs="Times New Roman"/>
+          <w:color w:val="A6A6A6" w:themeColor="background1" w:themeShade="A6"/>
+          <w:sz w:val="28"/>
+          <w:szCs w:val="28"/>
+          <w:lang w:val="en-US"/>
+        </w:rPr>
+        <w:t xml:space="preserve"> </w:t>
+      </w:r>
+    </w:p>
+    <w:p>
+      <w:pPr>
+        <w:tabs>
+          <w:tab w:val="left" w:pos="5872"/>
+        </w:tabs>
+        <w:ind w:left="709"/>
+        <w:rPr>
+          <w:rFonts w:ascii="Times New Roman" w:hAnsi="Times New Roman" w:cs="Times New Roman"/>
+          <w:sz w:val="28"/>
+          <w:szCs w:val="28"/>
+        </w:rPr>
+      </w:pPr>
+      <w:r>
+        <w:rPr>
+          <w:rFonts w:ascii="Times New Roman" w:hAnsi="Times New Roman" w:cs="Times New Roman"/>
+          <w:sz w:val="28"/>
+          <w:szCs w:val="28"/>
+        </w:rPr>
+        <w:t xml:space="preserve">        </w:t>
+      </w:r>
+      <w:proofErr w:type="gramStart"/>
+      <w:r>
+        <w:rPr>
+          <w:rFonts w:ascii="Times New Roman" w:hAnsi="Times New Roman" w:cs="Times New Roman"/>
+          <w:sz w:val="28"/>
+          <w:szCs w:val="28"/>
+          <w:lang w:val="en-US"/>
+        </w:rPr>
+        <w:t>if</w:t>
+      </w:r>
+      <w:proofErr w:type="gramEnd"/>
+      <w:r>
+        <w:rPr>
+          <w:rFonts w:ascii="Times New Roman" w:hAnsi="Times New Roman" w:cs="Times New Roman"/>
+          <w:sz w:val="28"/>
+          <w:szCs w:val="28"/>
+        </w:rPr>
+        <w:t xml:space="preserve"> (</w:t>
+      </w:r>
+      <w:proofErr w:type="spellStart"/>
+      <w:r>
+        <w:rPr>
+          <w:rFonts w:ascii="Times New Roman" w:hAnsi="Times New Roman" w:cs="Times New Roman"/>
+          <w:sz w:val="28"/>
+          <w:szCs w:val="28"/>
+          <w:lang w:val="en-US"/>
+        </w:rPr>
+        <w:t>isdigit</w:t>
+      </w:r>
+      <w:proofErr w:type="spellEnd"/>
+      <w:r>
+        <w:rPr>
+          <w:rFonts w:ascii="Times New Roman" w:hAnsi="Times New Roman" w:cs="Times New Roman"/>
+          <w:sz w:val="28"/>
+          <w:szCs w:val="28"/>
+        </w:rPr>
+        <w:t>(</w:t>
+      </w:r>
+      <w:r>
+        <w:rPr>
+          <w:rFonts w:ascii="Times New Roman" w:hAnsi="Times New Roman" w:cs="Times New Roman"/>
+          <w:sz w:val="28"/>
+          <w:szCs w:val="28"/>
+          <w:lang w:val="en-US"/>
+        </w:rPr>
+        <w:t>check</w:t>
+      </w:r>
+      <w:r>
+        <w:rPr>
+          <w:rFonts w:ascii="Times New Roman" w:hAnsi="Times New Roman" w:cs="Times New Roman"/>
+          <w:sz w:val="28"/>
+          <w:szCs w:val="28"/>
+        </w:rPr>
+        <w:t>)) {</w:t>
+      </w:r>
+      <w:r>
+        <w:rPr>
+          <w:rFonts w:ascii="Times New Roman" w:hAnsi="Times New Roman" w:cs="Times New Roman"/>
+          <w:sz w:val="28"/>
+          <w:szCs w:val="28"/>
+        </w:rPr>
+        <w:t xml:space="preserve"> </w:t>
+      </w:r>
+      <w:r>
+        <w:rPr>
+          <w:rFonts w:ascii="Times New Roman" w:hAnsi="Times New Roman" w:cs="Times New Roman"/>
+          <w:color w:val="A6A6A6" w:themeColor="background1" w:themeShade="A6"/>
+          <w:sz w:val="28"/>
+          <w:szCs w:val="28"/>
+        </w:rPr>
+        <w:t>//</w:t>
+      </w:r>
+      <w:r>
+        <w:rPr>
+          <w:rFonts w:ascii="Times New Roman" w:hAnsi="Times New Roman" w:cs="Times New Roman"/>
+          <w:color w:val="A6A6A6" w:themeColor="background1" w:themeShade="A6"/>
+          <w:sz w:val="28"/>
+          <w:szCs w:val="28"/>
+        </w:rPr>
+        <w:t>проверка текста на наличие цифр</w:t>
+      </w:r>
+    </w:p>
+    <w:p>
+      <w:pPr>
+        <w:tabs>
+          <w:tab w:val="left" w:pos="5872"/>
+        </w:tabs>
+        <w:ind w:left="709"/>
+        <w:rPr>
+          <w:rFonts w:ascii="Times New Roman" w:hAnsi="Times New Roman" w:cs="Times New Roman"/>
+          <w:sz w:val="28"/>
+          <w:szCs w:val="28"/>
+          <w:lang w:val="en-US"/>
+        </w:rPr>
+      </w:pPr>
+      <w:r>
+        <w:rPr>
+          <w:rFonts w:ascii="Times New Roman" w:hAnsi="Times New Roman" w:cs="Times New Roman"/>
+          <w:sz w:val="28"/>
+          <w:szCs w:val="28"/>
+          <w:lang w:val="en-US"/>
+        </w:rPr>
+        <w:t xml:space="preserve">            </w:t>
+      </w:r>
+      <w:proofErr w:type="spellStart"/>
+      <w:proofErr w:type="gramStart"/>
+      <w:r>
+        <w:rPr>
+          <w:rFonts w:ascii="Times New Roman" w:hAnsi="Times New Roman" w:cs="Times New Roman"/>
+          <w:sz w:val="28"/>
+          <w:szCs w:val="28"/>
+          <w:lang w:val="en-US"/>
+        </w:rPr>
+        <w:t>cout</w:t>
+      </w:r>
+      <w:proofErr w:type="spellEnd"/>
+      <w:proofErr w:type="gramEnd"/>
+      <w:r>
+        <w:rPr>
+          <w:rFonts w:ascii="Times New Roman" w:hAnsi="Times New Roman" w:cs="Times New Roman"/>
+          <w:sz w:val="28"/>
+          <w:szCs w:val="28"/>
+          <w:lang w:val="en-US"/>
+        </w:rPr>
+        <w:t xml:space="preserve"> &lt;&lt; "The text must not contain numbers" &lt;&lt; </w:t>
+      </w:r>
+      <w:proofErr w:type="spellStart"/>
+      <w:r>
+        <w:rPr>
+          <w:rFonts w:ascii="Times New Roman" w:hAnsi="Times New Roman" w:cs="Times New Roman"/>
+          <w:sz w:val="28"/>
+          <w:szCs w:val="28"/>
+          <w:lang w:val="en-US"/>
+        </w:rPr>
+        <w:t>endl</w:t>
+      </w:r>
+      <w:proofErr w:type="spellEnd"/>
+      <w:r>
+        <w:rPr>
+          <w:rFonts w:ascii="Times New Roman" w:hAnsi="Times New Roman" w:cs="Times New Roman"/>
+          <w:sz w:val="28"/>
+          <w:szCs w:val="28"/>
+          <w:lang w:val="en-US"/>
+        </w:rPr>
+        <w:t>;</w:t>
+      </w:r>
+      <w:r>
+        <w:rPr>
+          <w:rFonts w:ascii="Times New Roman" w:hAnsi="Times New Roman" w:cs="Times New Roman"/>
+          <w:color w:val="A6A6A6" w:themeColor="background1" w:themeShade="A6"/>
+          <w:sz w:val="28"/>
+          <w:szCs w:val="28"/>
+          <w:lang w:val="en-US"/>
+        </w:rPr>
+        <w:t xml:space="preserve"> </w:t>
+      </w:r>
+      <w:r>
+        <w:rPr>
+          <w:rFonts w:ascii="Times New Roman" w:hAnsi="Times New Roman" w:cs="Times New Roman"/>
+          <w:color w:val="A6A6A6" w:themeColor="background1" w:themeShade="A6"/>
+          <w:sz w:val="28"/>
+          <w:szCs w:val="28"/>
+          <w:lang w:val="en-US"/>
+        </w:rPr>
+        <w:t>//</w:t>
+      </w:r>
+      <w:r>
+        <w:rPr>
+          <w:rFonts w:ascii="Times New Roman" w:hAnsi="Times New Roman" w:cs="Times New Roman"/>
+          <w:color w:val="A6A6A6" w:themeColor="background1" w:themeShade="A6"/>
+          <w:sz w:val="28"/>
+          <w:szCs w:val="28"/>
+        </w:rPr>
+        <w:t>вывод</w:t>
+      </w:r>
+    </w:p>
+    <w:p>
+      <w:pPr>
+        <w:tabs>
+          <w:tab w:val="left" w:pos="5872"/>
+        </w:tabs>
+        <w:ind w:left="709"/>
+        <w:rPr>
+          <w:rFonts w:ascii="Times New Roman" w:hAnsi="Times New Roman" w:cs="Times New Roman"/>
+          <w:sz w:val="28"/>
+          <w:szCs w:val="28"/>
+          <w:lang w:val="en-US"/>
+        </w:rPr>
+      </w:pPr>
+      <w:r>
+        <w:rPr>
+          <w:rFonts w:ascii="Times New Roman" w:hAnsi="Times New Roman" w:cs="Times New Roman"/>
+          <w:sz w:val="28"/>
+          <w:szCs w:val="28"/>
+          <w:lang w:val="en-US"/>
+        </w:rPr>
+        <w:t xml:space="preserve">            </w:t>
+      </w:r>
+      <w:proofErr w:type="gramStart"/>
+      <w:r>
+        <w:rPr>
+          <w:rFonts w:ascii="Times New Roman" w:hAnsi="Times New Roman" w:cs="Times New Roman"/>
+          <w:sz w:val="28"/>
+          <w:szCs w:val="28"/>
+          <w:lang w:val="en-US"/>
+        </w:rPr>
+        <w:t>exit(</w:t>
+      </w:r>
+      <w:proofErr w:type="gramEnd"/>
+      <w:r>
+        <w:rPr>
+          <w:rFonts w:ascii="Times New Roman" w:hAnsi="Times New Roman" w:cs="Times New Roman"/>
+          <w:sz w:val="28"/>
+          <w:szCs w:val="28"/>
+          <w:lang w:val="en-US"/>
+        </w:rPr>
+        <w:t>0);</w:t>
+      </w:r>
+      <w:r>
+        <w:rPr>
+          <w:rFonts w:ascii="Times New Roman" w:hAnsi="Times New Roman" w:cs="Times New Roman"/>
+          <w:color w:val="A6A6A6" w:themeColor="background1" w:themeShade="A6"/>
+          <w:sz w:val="28"/>
+          <w:szCs w:val="28"/>
+          <w:lang w:val="en-US"/>
+        </w:rPr>
+        <w:t xml:space="preserve"> </w:t>
+      </w:r>
+      <w:r>
+        <w:rPr>
+          <w:rFonts w:ascii="Times New Roman" w:hAnsi="Times New Roman" w:cs="Times New Roman"/>
+          <w:color w:val="A6A6A6" w:themeColor="background1" w:themeShade="A6"/>
+          <w:sz w:val="28"/>
+          <w:szCs w:val="28"/>
+          <w:lang w:val="en-US"/>
+        </w:rPr>
+        <w:t>//</w:t>
+      </w:r>
+      <w:r>
+        <w:rPr>
+          <w:rFonts w:ascii="Times New Roman" w:hAnsi="Times New Roman" w:cs="Times New Roman"/>
+          <w:color w:val="A6A6A6" w:themeColor="background1" w:themeShade="A6"/>
+          <w:sz w:val="28"/>
+          <w:szCs w:val="28"/>
+        </w:rPr>
+        <w:t>завершение</w:t>
+      </w:r>
+      <w:r>
+        <w:rPr>
+          <w:rFonts w:ascii="Times New Roman" w:hAnsi="Times New Roman" w:cs="Times New Roman"/>
+          <w:color w:val="A6A6A6" w:themeColor="background1" w:themeShade="A6"/>
+          <w:sz w:val="28"/>
+          <w:szCs w:val="28"/>
+          <w:lang w:val="en-US"/>
+        </w:rPr>
+        <w:t xml:space="preserve"> </w:t>
+      </w:r>
+      <w:r>
+        <w:rPr>
+          <w:rFonts w:ascii="Times New Roman" w:hAnsi="Times New Roman" w:cs="Times New Roman"/>
+          <w:color w:val="A6A6A6" w:themeColor="background1" w:themeShade="A6"/>
+          <w:sz w:val="28"/>
+          <w:szCs w:val="28"/>
+        </w:rPr>
+        <w:t>работы</w:t>
+      </w:r>
+      <w:r>
+        <w:rPr>
+          <w:rFonts w:ascii="Times New Roman" w:hAnsi="Times New Roman" w:cs="Times New Roman"/>
+          <w:color w:val="A6A6A6" w:themeColor="background1" w:themeShade="A6"/>
+          <w:sz w:val="28"/>
+          <w:szCs w:val="28"/>
+          <w:lang w:val="en-US"/>
+        </w:rPr>
+        <w:t xml:space="preserve"> </w:t>
+      </w:r>
+      <w:r>
+        <w:rPr>
+          <w:rFonts w:ascii="Times New Roman" w:hAnsi="Times New Roman" w:cs="Times New Roman"/>
+          <w:color w:val="A6A6A6" w:themeColor="background1" w:themeShade="A6"/>
+          <w:sz w:val="28"/>
+          <w:szCs w:val="28"/>
+        </w:rPr>
+        <w:t>программы</w:t>
+      </w:r>
+      <w:r>
+        <w:rPr>
+          <w:rFonts w:ascii="Times New Roman" w:hAnsi="Times New Roman" w:cs="Times New Roman"/>
+          <w:color w:val="A6A6A6" w:themeColor="background1" w:themeShade="A6"/>
+          <w:sz w:val="28"/>
+          <w:szCs w:val="28"/>
+          <w:lang w:val="en-US"/>
+        </w:rPr>
+        <w:t xml:space="preserve"> </w:t>
+      </w:r>
+      <w:r>
+        <w:rPr>
+          <w:rFonts w:ascii="Times New Roman" w:hAnsi="Times New Roman" w:cs="Times New Roman"/>
+          <w:color w:val="A6A6A6" w:themeColor="background1" w:themeShade="A6"/>
+          <w:sz w:val="28"/>
+          <w:szCs w:val="28"/>
+          <w:lang w:val="en-US"/>
+        </w:rPr>
+        <w:t xml:space="preserve"> </w:t>
+      </w:r>
+    </w:p>
+    <w:p>
+      <w:pPr>
+        <w:tabs>
+          <w:tab w:val="left" w:pos="5872"/>
+        </w:tabs>
+        <w:ind w:left="709"/>
+        <w:rPr>
+          <w:rFonts w:ascii="Times New Roman" w:hAnsi="Times New Roman" w:cs="Times New Roman"/>
+          <w:sz w:val="28"/>
+          <w:szCs w:val="28"/>
+          <w:lang w:val="en-US"/>
+        </w:rPr>
+      </w:pPr>
+      <w:r>
+        <w:rPr>
+          <w:rFonts w:ascii="Times New Roman" w:hAnsi="Times New Roman" w:cs="Times New Roman"/>
+          <w:sz w:val="28"/>
+          <w:szCs w:val="28"/>
+          <w:lang w:val="en-US"/>
+        </w:rPr>
+        <w:t xml:space="preserve">        }</w:t>
+      </w:r>
+    </w:p>
+    <w:p>
+      <w:pPr>
+        <w:tabs>
+          <w:tab w:val="left" w:pos="5872"/>
+        </w:tabs>
+        <w:ind w:left="709"/>
+        <w:rPr>
+          <w:rFonts w:ascii="Times New Roman" w:hAnsi="Times New Roman" w:cs="Times New Roman"/>
+          <w:sz w:val="28"/>
+          <w:szCs w:val="28"/>
+          <w:lang w:val="en-US"/>
+        </w:rPr>
+      </w:pPr>
+      <w:r>
+        <w:rPr>
+          <w:rFonts w:ascii="Times New Roman" w:hAnsi="Times New Roman" w:cs="Times New Roman"/>
+          <w:sz w:val="28"/>
+          <w:szCs w:val="28"/>
+          <w:lang w:val="en-US"/>
+        </w:rPr>
+        <w:t xml:space="preserve">    }</w:t>
+      </w:r>
+      <w:r>
+        <w:rPr>
+          <w:rFonts w:ascii="Times New Roman" w:hAnsi="Times New Roman" w:cs="Times New Roman"/>
+          <w:sz w:val="28"/>
+          <w:szCs w:val="28"/>
+          <w:lang w:val="en-US"/>
+        </w:rPr>
+        <w:t xml:space="preserve">    </w:t>
+      </w:r>
+    </w:p>
+    <w:p>
+      <w:pPr>
+        <w:tabs>
+          <w:tab w:val="left" w:pos="5872"/>
+        </w:tabs>
+        <w:ind w:left="709"/>
+        <w:rPr>
+          <w:rFonts w:ascii="Times New Roman" w:hAnsi="Times New Roman" w:cs="Times New Roman"/>
+          <w:sz w:val="28"/>
+          <w:szCs w:val="28"/>
+          <w:lang w:val="en-US"/>
+        </w:rPr>
+      </w:pPr>
+      <w:proofErr w:type="gramStart"/>
+      <w:r>
+        <w:rPr>
+          <w:rFonts w:ascii="Times New Roman" w:hAnsi="Times New Roman" w:cs="Times New Roman"/>
+          <w:sz w:val="28"/>
+          <w:szCs w:val="28"/>
+          <w:lang w:val="en-US"/>
+        </w:rPr>
+        <w:t>for</w:t>
+      </w:r>
+      <w:proofErr w:type="gramEnd"/>
+      <w:r>
+        <w:rPr>
+          <w:rFonts w:ascii="Times New Roman" w:hAnsi="Times New Roman" w:cs="Times New Roman"/>
+          <w:sz w:val="28"/>
+          <w:szCs w:val="28"/>
+          <w:lang w:val="en-US"/>
+        </w:rPr>
+        <w:t xml:space="preserve"> (</w:t>
+      </w:r>
+      <w:proofErr w:type="spellStart"/>
+      <w:r>
+        <w:rPr>
+          <w:rFonts w:ascii="Times New Roman" w:hAnsi="Times New Roman" w:cs="Times New Roman"/>
+          <w:sz w:val="28"/>
+          <w:szCs w:val="28"/>
+          <w:lang w:val="en-US"/>
+        </w:rPr>
+        <w:t>int</w:t>
+      </w:r>
+      <w:proofErr w:type="spellEnd"/>
+      <w:r>
+        <w:rPr>
+          <w:rFonts w:ascii="Times New Roman" w:hAnsi="Times New Roman" w:cs="Times New Roman"/>
+          <w:sz w:val="28"/>
+          <w:szCs w:val="28"/>
+          <w:lang w:val="en-US"/>
+        </w:rPr>
+        <w:t xml:space="preserve"> </w:t>
+      </w:r>
+      <w:proofErr w:type="spellStart"/>
+      <w:r>
+        <w:rPr>
+          <w:rFonts w:ascii="Times New Roman" w:hAnsi="Times New Roman" w:cs="Times New Roman"/>
+          <w:sz w:val="28"/>
+          <w:szCs w:val="28"/>
+          <w:lang w:val="en-US"/>
+        </w:rPr>
+        <w:t>i</w:t>
+      </w:r>
+      <w:proofErr w:type="spellEnd"/>
+      <w:r>
+        <w:rPr>
+          <w:rFonts w:ascii="Times New Roman" w:hAnsi="Times New Roman" w:cs="Times New Roman"/>
+          <w:sz w:val="28"/>
+          <w:szCs w:val="28"/>
+          <w:lang w:val="en-US"/>
+        </w:rPr>
+        <w:t xml:space="preserve"> = 0; </w:t>
+      </w:r>
+      <w:proofErr w:type="spellStart"/>
+      <w:r>
+        <w:rPr>
+          <w:rFonts w:ascii="Times New Roman" w:hAnsi="Times New Roman" w:cs="Times New Roman"/>
+          <w:sz w:val="28"/>
+          <w:szCs w:val="28"/>
+          <w:lang w:val="en-US"/>
+        </w:rPr>
+        <w:t>i</w:t>
+      </w:r>
+      <w:proofErr w:type="spellEnd"/>
+      <w:r>
+        <w:rPr>
+          <w:rFonts w:ascii="Times New Roman" w:hAnsi="Times New Roman" w:cs="Times New Roman"/>
+          <w:sz w:val="28"/>
+          <w:szCs w:val="28"/>
+          <w:lang w:val="en-US"/>
+        </w:rPr>
+        <w:t xml:space="preserve"> &lt; </w:t>
+      </w:r>
+      <w:proofErr w:type="spellStart"/>
+      <w:r>
+        <w:rPr>
+          <w:rFonts w:ascii="Times New Roman" w:hAnsi="Times New Roman" w:cs="Times New Roman"/>
+          <w:sz w:val="28"/>
+          <w:szCs w:val="28"/>
+          <w:lang w:val="en-US"/>
+        </w:rPr>
+        <w:t>a.length</w:t>
+      </w:r>
+      <w:proofErr w:type="spellEnd"/>
+      <w:r>
+        <w:rPr>
+          <w:rFonts w:ascii="Times New Roman" w:hAnsi="Times New Roman" w:cs="Times New Roman"/>
+          <w:sz w:val="28"/>
+          <w:szCs w:val="28"/>
+          <w:lang w:val="en-US"/>
+        </w:rPr>
+        <w:t xml:space="preserve">(); </w:t>
+      </w:r>
+      <w:proofErr w:type="spellStart"/>
+      <w:r>
+        <w:rPr>
+          <w:rFonts w:ascii="Times New Roman" w:hAnsi="Times New Roman" w:cs="Times New Roman"/>
+          <w:sz w:val="28"/>
+          <w:szCs w:val="28"/>
+          <w:lang w:val="en-US"/>
+        </w:rPr>
+        <w:t>i</w:t>
+      </w:r>
+      <w:proofErr w:type="spellEnd"/>
+      <w:r>
+        <w:rPr>
+          <w:rFonts w:ascii="Times New Roman" w:hAnsi="Times New Roman" w:cs="Times New Roman"/>
+          <w:sz w:val="28"/>
+          <w:szCs w:val="28"/>
+          <w:lang w:val="en-US"/>
+        </w:rPr>
+        <w:t>++)</w:t>
+      </w:r>
+      <w:r>
+        <w:rPr>
+          <w:rFonts w:ascii="Times New Roman" w:hAnsi="Times New Roman" w:cs="Times New Roman"/>
+          <w:sz w:val="28"/>
+          <w:szCs w:val="28"/>
+          <w:lang w:val="en-US"/>
+        </w:rPr>
+        <w:t xml:space="preserve"> </w:t>
+      </w:r>
+      <w:r>
+        <w:rPr>
+          <w:rFonts w:ascii="Times New Roman" w:hAnsi="Times New Roman" w:cs="Times New Roman"/>
+          <w:color w:val="A6A6A6" w:themeColor="background1" w:themeShade="A6"/>
+          <w:sz w:val="28"/>
+          <w:szCs w:val="28"/>
+          <w:lang w:val="en-US"/>
+        </w:rPr>
+        <w:t>//</w:t>
+      </w:r>
+      <w:r>
+        <w:rPr>
+          <w:rFonts w:ascii="Times New Roman" w:hAnsi="Times New Roman" w:cs="Times New Roman"/>
+          <w:color w:val="A6A6A6" w:themeColor="background1" w:themeShade="A6"/>
+          <w:sz w:val="28"/>
+          <w:szCs w:val="28"/>
+        </w:rPr>
+        <w:t>цикл</w:t>
+      </w:r>
+      <w:r>
+        <w:rPr>
+          <w:rFonts w:ascii="Times New Roman" w:hAnsi="Times New Roman" w:cs="Times New Roman"/>
+          <w:color w:val="A6A6A6" w:themeColor="background1" w:themeShade="A6"/>
+          <w:sz w:val="28"/>
+          <w:szCs w:val="28"/>
+          <w:lang w:val="en-US"/>
+        </w:rPr>
+        <w:t xml:space="preserve"> </w:t>
+      </w:r>
+      <w:r>
+        <w:rPr>
+          <w:rFonts w:ascii="Times New Roman" w:hAnsi="Times New Roman" w:cs="Times New Roman"/>
+          <w:color w:val="A6A6A6" w:themeColor="background1" w:themeShade="A6"/>
+          <w:sz w:val="28"/>
+          <w:szCs w:val="28"/>
+          <w:lang w:val="en-US"/>
+        </w:rPr>
+        <w:t xml:space="preserve">for </w:t>
+      </w:r>
+      <w:r>
+        <w:rPr>
+          <w:rFonts w:ascii="Times New Roman" w:hAnsi="Times New Roman" w:cs="Times New Roman"/>
+          <w:color w:val="A6A6A6" w:themeColor="background1" w:themeShade="A6"/>
+          <w:sz w:val="28"/>
+          <w:szCs w:val="28"/>
+        </w:rPr>
+        <w:t>для</w:t>
+      </w:r>
+      <w:r>
+        <w:rPr>
+          <w:rFonts w:ascii="Times New Roman" w:hAnsi="Times New Roman" w:cs="Times New Roman"/>
+          <w:color w:val="A6A6A6" w:themeColor="background1" w:themeShade="A6"/>
+          <w:sz w:val="28"/>
+          <w:szCs w:val="28"/>
+          <w:lang w:val="en-US"/>
+        </w:rPr>
+        <w:t xml:space="preserve"> </w:t>
+      </w:r>
+      <w:r>
+        <w:rPr>
+          <w:rFonts w:ascii="Times New Roman" w:hAnsi="Times New Roman" w:cs="Times New Roman"/>
+          <w:color w:val="A6A6A6" w:themeColor="background1" w:themeShade="A6"/>
+          <w:sz w:val="28"/>
+          <w:szCs w:val="28"/>
+        </w:rPr>
+        <w:t>всего</w:t>
+      </w:r>
+      <w:r>
+        <w:rPr>
+          <w:rFonts w:ascii="Times New Roman" w:hAnsi="Times New Roman" w:cs="Times New Roman"/>
+          <w:color w:val="A6A6A6" w:themeColor="background1" w:themeShade="A6"/>
+          <w:sz w:val="28"/>
+          <w:szCs w:val="28"/>
+          <w:lang w:val="en-US"/>
+        </w:rPr>
+        <w:t xml:space="preserve"> </w:t>
+      </w:r>
+      <w:r>
+        <w:rPr>
+          <w:rFonts w:ascii="Times New Roman" w:hAnsi="Times New Roman" w:cs="Times New Roman"/>
+          <w:color w:val="A6A6A6" w:themeColor="background1" w:themeShade="A6"/>
+          <w:sz w:val="28"/>
+          <w:szCs w:val="28"/>
+        </w:rPr>
+        <w:t>текста</w:t>
+      </w:r>
+    </w:p>
+    <w:p>
+      <w:pPr>
+        <w:tabs>
+          <w:tab w:val="left" w:pos="5872"/>
+        </w:tabs>
+        <w:ind w:left="709"/>
+        <w:rPr>
+          <w:rFonts w:ascii="Times New Roman" w:hAnsi="Times New Roman" w:cs="Times New Roman"/>
+          <w:sz w:val="28"/>
+          <w:szCs w:val="28"/>
+          <w:lang w:val="en-US"/>
+        </w:rPr>
+      </w:pPr>
+      <w:r>
+        <w:rPr>
+          <w:rFonts w:ascii="Times New Roman" w:hAnsi="Times New Roman" w:cs="Times New Roman"/>
+          <w:sz w:val="28"/>
+          <w:szCs w:val="28"/>
+          <w:lang w:val="en-US"/>
+        </w:rPr>
+        <w:t xml:space="preserve">    {</w:t>
+      </w:r>
+    </w:p>
+    <w:p>
+      <w:pPr>
+        <w:tabs>
+          <w:tab w:val="left" w:pos="5872"/>
+        </w:tabs>
+        <w:ind w:left="709"/>
+        <w:rPr>
+          <w:rFonts w:ascii="Times New Roman" w:hAnsi="Times New Roman" w:cs="Times New Roman"/>
+          <w:sz w:val="28"/>
+          <w:szCs w:val="28"/>
+          <w:lang w:val="en-US"/>
+        </w:rPr>
+      </w:pPr>
+      <w:r>
+        <w:rPr>
+          <w:rFonts w:ascii="Times New Roman" w:hAnsi="Times New Roman" w:cs="Times New Roman"/>
+          <w:sz w:val="28"/>
+          <w:szCs w:val="28"/>
+          <w:lang w:val="en-US"/>
+        </w:rPr>
+        <w:t xml:space="preserve">        </w:t>
+      </w:r>
+      <w:proofErr w:type="gramStart"/>
+      <w:r>
+        <w:rPr>
+          <w:rFonts w:ascii="Times New Roman" w:hAnsi="Times New Roman" w:cs="Times New Roman"/>
+          <w:sz w:val="28"/>
+          <w:szCs w:val="28"/>
+          <w:lang w:val="en-US"/>
+        </w:rPr>
+        <w:t>if</w:t>
+      </w:r>
+      <w:proofErr w:type="gramEnd"/>
+      <w:r>
+        <w:rPr>
+          <w:rFonts w:ascii="Times New Roman" w:hAnsi="Times New Roman" w:cs="Times New Roman"/>
+          <w:sz w:val="28"/>
+          <w:szCs w:val="28"/>
+          <w:lang w:val="en-US"/>
+        </w:rPr>
+        <w:t xml:space="preserve"> (</w:t>
+      </w:r>
+      <w:proofErr w:type="spellStart"/>
+      <w:r>
+        <w:rPr>
+          <w:rFonts w:ascii="Times New Roman" w:hAnsi="Times New Roman" w:cs="Times New Roman"/>
+          <w:sz w:val="28"/>
+          <w:szCs w:val="28"/>
+          <w:lang w:val="en-US"/>
+        </w:rPr>
+        <w:t>a.find_first_of</w:t>
+      </w:r>
+      <w:proofErr w:type="spellEnd"/>
+      <w:r>
+        <w:rPr>
+          <w:rFonts w:ascii="Times New Roman" w:hAnsi="Times New Roman" w:cs="Times New Roman"/>
+          <w:sz w:val="28"/>
+          <w:szCs w:val="28"/>
+          <w:lang w:val="en-US"/>
+        </w:rPr>
+        <w:t>(a[</w:t>
+      </w:r>
+      <w:proofErr w:type="spellStart"/>
+      <w:r>
+        <w:rPr>
+          <w:rFonts w:ascii="Times New Roman" w:hAnsi="Times New Roman" w:cs="Times New Roman"/>
+          <w:sz w:val="28"/>
+          <w:szCs w:val="28"/>
+          <w:lang w:val="en-US"/>
+        </w:rPr>
+        <w:t>i</w:t>
+      </w:r>
+      <w:proofErr w:type="spellEnd"/>
+      <w:r>
+        <w:rPr>
+          <w:rFonts w:ascii="Times New Roman" w:hAnsi="Times New Roman" w:cs="Times New Roman"/>
+          <w:sz w:val="28"/>
+          <w:szCs w:val="28"/>
+          <w:lang w:val="en-US"/>
+        </w:rPr>
+        <w:t xml:space="preserve">]) == </w:t>
+      </w:r>
+      <w:proofErr w:type="spellStart"/>
+      <w:r>
+        <w:rPr>
+          <w:rFonts w:ascii="Times New Roman" w:hAnsi="Times New Roman" w:cs="Times New Roman"/>
+          <w:sz w:val="28"/>
+          <w:szCs w:val="28"/>
+          <w:lang w:val="en-US"/>
+        </w:rPr>
+        <w:t>a.find_last_of</w:t>
+      </w:r>
+      <w:proofErr w:type="spellEnd"/>
+      <w:r>
+        <w:rPr>
+          <w:rFonts w:ascii="Times New Roman" w:hAnsi="Times New Roman" w:cs="Times New Roman"/>
+          <w:sz w:val="28"/>
+          <w:szCs w:val="28"/>
+          <w:lang w:val="en-US"/>
+        </w:rPr>
+        <w:t>(a[</w:t>
+      </w:r>
+      <w:proofErr w:type="spellStart"/>
+      <w:r>
+        <w:rPr>
+          <w:rFonts w:ascii="Times New Roman" w:hAnsi="Times New Roman" w:cs="Times New Roman"/>
+          <w:sz w:val="28"/>
+          <w:szCs w:val="28"/>
+          <w:lang w:val="en-US"/>
+        </w:rPr>
+        <w:t>i</w:t>
+      </w:r>
+      <w:proofErr w:type="spellEnd"/>
+      <w:r>
+        <w:rPr>
+          <w:rFonts w:ascii="Times New Roman" w:hAnsi="Times New Roman" w:cs="Times New Roman"/>
+          <w:sz w:val="28"/>
+          <w:szCs w:val="28"/>
+          <w:lang w:val="en-US"/>
+        </w:rPr>
+        <w:t>])) {</w:t>
+      </w:r>
+      <w:r>
+        <w:rPr>
+          <w:rFonts w:ascii="Times New Roman" w:hAnsi="Times New Roman" w:cs="Times New Roman"/>
+          <w:sz w:val="28"/>
+          <w:szCs w:val="28"/>
+          <w:lang w:val="en-US"/>
+        </w:rPr>
+        <w:t xml:space="preserve"> </w:t>
+      </w:r>
+      <w:r>
+        <w:rPr>
+          <w:rFonts w:ascii="Times New Roman" w:hAnsi="Times New Roman" w:cs="Times New Roman"/>
+          <w:color w:val="A6A6A6" w:themeColor="background1" w:themeShade="A6"/>
+          <w:sz w:val="28"/>
+          <w:szCs w:val="28"/>
+          <w:lang w:val="en-US"/>
+        </w:rPr>
+        <w:t>//</w:t>
+      </w:r>
+      <w:r>
+        <w:rPr>
+          <w:rFonts w:ascii="Times New Roman" w:hAnsi="Times New Roman" w:cs="Times New Roman"/>
+          <w:color w:val="A6A6A6" w:themeColor="background1" w:themeShade="A6"/>
+          <w:sz w:val="28"/>
+          <w:szCs w:val="28"/>
+        </w:rPr>
+        <w:t>проверка</w:t>
+      </w:r>
+      <w:r>
+        <w:rPr>
+          <w:rFonts w:ascii="Times New Roman" w:hAnsi="Times New Roman" w:cs="Times New Roman"/>
+          <w:color w:val="A6A6A6" w:themeColor="background1" w:themeShade="A6"/>
+          <w:sz w:val="28"/>
+          <w:szCs w:val="28"/>
+          <w:lang w:val="en-US"/>
+        </w:rPr>
+        <w:t xml:space="preserve"> </w:t>
+      </w:r>
+      <w:r>
+        <w:rPr>
+          <w:rFonts w:ascii="Times New Roman" w:hAnsi="Times New Roman" w:cs="Times New Roman"/>
+          <w:color w:val="A6A6A6" w:themeColor="background1" w:themeShade="A6"/>
+          <w:sz w:val="28"/>
+          <w:szCs w:val="28"/>
+        </w:rPr>
+        <w:t>условия</w:t>
+      </w:r>
+      <w:r>
+        <w:rPr>
+          <w:rFonts w:ascii="Times New Roman" w:hAnsi="Times New Roman" w:cs="Times New Roman"/>
+          <w:color w:val="A6A6A6" w:themeColor="background1" w:themeShade="A6"/>
+          <w:sz w:val="28"/>
+          <w:szCs w:val="28"/>
+          <w:lang w:val="en-US"/>
+        </w:rPr>
+        <w:t xml:space="preserve"> </w:t>
+      </w:r>
+    </w:p>
+    <w:p>
+      <w:pPr>
+        <w:tabs>
+          <w:tab w:val="left" w:pos="5872"/>
+        </w:tabs>
+        <w:ind w:left="709"/>
+        <w:rPr>
+          <w:rFonts w:ascii="Times New Roman" w:hAnsi="Times New Roman" w:cs="Times New Roman"/>
+          <w:sz w:val="28"/>
+          <w:szCs w:val="28"/>
+          <w:lang w:val="en-US"/>
+        </w:rPr>
+      </w:pPr>
+      <w:r>
+        <w:rPr>
+          <w:rFonts w:ascii="Times New Roman" w:hAnsi="Times New Roman" w:cs="Times New Roman"/>
+          <w:sz w:val="28"/>
+          <w:szCs w:val="28"/>
+          <w:lang w:val="en-US"/>
+        </w:rPr>
+        <w:t xml:space="preserve">            </w:t>
+      </w:r>
+      <w:proofErr w:type="spellStart"/>
+      <w:proofErr w:type="gramStart"/>
+      <w:r>
+        <w:rPr>
+          <w:rFonts w:ascii="Times New Roman" w:hAnsi="Times New Roman" w:cs="Times New Roman"/>
+          <w:sz w:val="28"/>
+          <w:szCs w:val="28"/>
+          <w:lang w:val="en-US"/>
+        </w:rPr>
+        <w:t>cout</w:t>
+      </w:r>
+      <w:proofErr w:type="spellEnd"/>
+      <w:proofErr w:type="gramEnd"/>
+      <w:r>
+        <w:rPr>
+          <w:rFonts w:ascii="Times New Roman" w:hAnsi="Times New Roman" w:cs="Times New Roman"/>
+          <w:sz w:val="28"/>
+          <w:szCs w:val="28"/>
+          <w:lang w:val="en-US"/>
+        </w:rPr>
+        <w:t xml:space="preserve"> &lt;&lt; a[</w:t>
+      </w:r>
+      <w:proofErr w:type="spellStart"/>
+      <w:r>
+        <w:rPr>
+          <w:rFonts w:ascii="Times New Roman" w:hAnsi="Times New Roman" w:cs="Times New Roman"/>
+          <w:sz w:val="28"/>
+          <w:szCs w:val="28"/>
+          <w:lang w:val="en-US"/>
+        </w:rPr>
+        <w:t>i</w:t>
+      </w:r>
+      <w:proofErr w:type="spellEnd"/>
+      <w:r>
+        <w:rPr>
+          <w:rFonts w:ascii="Times New Roman" w:hAnsi="Times New Roman" w:cs="Times New Roman"/>
+          <w:sz w:val="28"/>
+          <w:szCs w:val="28"/>
+          <w:lang w:val="en-US"/>
+        </w:rPr>
+        <w:t xml:space="preserve">] &lt;&lt; </w:t>
+      </w:r>
+      <w:proofErr w:type="spellStart"/>
+      <w:r>
+        <w:rPr>
+          <w:rFonts w:ascii="Times New Roman" w:hAnsi="Times New Roman" w:cs="Times New Roman"/>
+          <w:sz w:val="28"/>
+          <w:szCs w:val="28"/>
+          <w:lang w:val="en-US"/>
+        </w:rPr>
+        <w:t>endl</w:t>
+      </w:r>
+      <w:proofErr w:type="spellEnd"/>
+      <w:r>
+        <w:rPr>
+          <w:rFonts w:ascii="Times New Roman" w:hAnsi="Times New Roman" w:cs="Times New Roman"/>
+          <w:sz w:val="28"/>
+          <w:szCs w:val="28"/>
+          <w:lang w:val="en-US"/>
+        </w:rPr>
+        <w:t>;</w:t>
+      </w:r>
+      <w:r>
+        <w:rPr>
+          <w:rFonts w:ascii="Times New Roman" w:hAnsi="Times New Roman" w:cs="Times New Roman"/>
+          <w:color w:val="A6A6A6" w:themeColor="background1" w:themeShade="A6"/>
+          <w:sz w:val="28"/>
+          <w:szCs w:val="28"/>
+          <w:lang w:val="en-US"/>
+        </w:rPr>
+        <w:t xml:space="preserve"> </w:t>
+      </w:r>
+      <w:r>
+        <w:rPr>
+          <w:rFonts w:ascii="Times New Roman" w:hAnsi="Times New Roman" w:cs="Times New Roman"/>
+          <w:color w:val="A6A6A6" w:themeColor="background1" w:themeShade="A6"/>
+          <w:sz w:val="28"/>
+          <w:szCs w:val="28"/>
+          <w:lang w:val="en-US"/>
+        </w:rPr>
+        <w:t>//</w:t>
+      </w:r>
+      <w:r>
+        <w:rPr>
+          <w:rFonts w:ascii="Times New Roman" w:hAnsi="Times New Roman" w:cs="Times New Roman"/>
+          <w:color w:val="A6A6A6" w:themeColor="background1" w:themeShade="A6"/>
+          <w:sz w:val="28"/>
+          <w:szCs w:val="28"/>
+        </w:rPr>
+        <w:t>вывод</w:t>
+      </w:r>
+      <w:r>
+        <w:rPr>
+          <w:rFonts w:ascii="Times New Roman" w:hAnsi="Times New Roman" w:cs="Times New Roman"/>
+          <w:color w:val="A6A6A6" w:themeColor="background1" w:themeShade="A6"/>
+          <w:sz w:val="28"/>
+          <w:szCs w:val="28"/>
+          <w:lang w:val="en-US"/>
+        </w:rPr>
+        <w:t xml:space="preserve"> </w:t>
+      </w:r>
+    </w:p>
+    <w:p>
+      <w:pPr>
+        <w:tabs>
+          <w:tab w:val="left" w:pos="5872"/>
+        </w:tabs>
+        <w:ind w:left="709"/>
+        <w:rPr>
+          <w:rFonts w:ascii="Times New Roman" w:hAnsi="Times New Roman" w:cs="Times New Roman"/>
+          <w:sz w:val="28"/>
+          <w:szCs w:val="28"/>
+          <w:lang w:val="en-US"/>
+        </w:rPr>
+      </w:pPr>
+      <w:r>
+        <w:rPr>
+          <w:rFonts w:ascii="Times New Roman" w:hAnsi="Times New Roman" w:cs="Times New Roman"/>
+          <w:sz w:val="28"/>
+          <w:szCs w:val="28"/>
+          <w:lang w:val="en-US"/>
+        </w:rPr>
+        <w:t xml:space="preserve">        }</w:t>
+      </w:r>
+    </w:p>
+    <w:p>
+      <w:pPr>
+        <w:tabs>
+          <w:tab w:val="left" w:pos="5872"/>
+        </w:tabs>
+        <w:ind w:left="709"/>
+        <w:rPr>
+          <w:rFonts w:ascii="Times New Roman" w:hAnsi="Times New Roman" w:cs="Times New Roman"/>
+          <w:sz w:val="28"/>
+          <w:szCs w:val="28"/>
+          <w:lang w:val="en-US"/>
+        </w:rPr>
+      </w:pPr>
+      <w:r>
+        <w:rPr>
+          <w:rFonts w:ascii="Times New Roman" w:hAnsi="Times New Roman" w:cs="Times New Roman"/>
+          <w:sz w:val="28"/>
+          <w:szCs w:val="28"/>
+          <w:lang w:val="en-US"/>
+        </w:rPr>
+        <w:t xml:space="preserve">        </w:t>
+      </w:r>
+      <w:proofErr w:type="gramStart"/>
+      <w:r>
+        <w:rPr>
+          <w:rFonts w:ascii="Times New Roman" w:hAnsi="Times New Roman" w:cs="Times New Roman"/>
+          <w:sz w:val="28"/>
+          <w:szCs w:val="28"/>
+          <w:lang w:val="en-US"/>
+        </w:rPr>
+        <w:t>else</w:t>
+      </w:r>
+      <w:proofErr w:type="gramEnd"/>
+      <w:r>
+        <w:rPr>
+          <w:rFonts w:ascii="Times New Roman" w:hAnsi="Times New Roman" w:cs="Times New Roman"/>
+          <w:sz w:val="28"/>
+          <w:szCs w:val="28"/>
+          <w:lang w:val="en-US"/>
+        </w:rPr>
+        <w:t xml:space="preserve"> if (</w:t>
+      </w:r>
+      <w:proofErr w:type="spellStart"/>
+      <w:r>
+        <w:rPr>
+          <w:rFonts w:ascii="Times New Roman" w:hAnsi="Times New Roman" w:cs="Times New Roman"/>
+          <w:sz w:val="28"/>
+          <w:szCs w:val="28"/>
+          <w:lang w:val="en-US"/>
+        </w:rPr>
+        <w:t>a.find_first_of</w:t>
+      </w:r>
+      <w:proofErr w:type="spellEnd"/>
+      <w:r>
+        <w:rPr>
+          <w:rFonts w:ascii="Times New Roman" w:hAnsi="Times New Roman" w:cs="Times New Roman"/>
+          <w:sz w:val="28"/>
+          <w:szCs w:val="28"/>
+          <w:lang w:val="en-US"/>
+        </w:rPr>
+        <w:t>(a[</w:t>
+      </w:r>
+      <w:proofErr w:type="spellStart"/>
+      <w:r>
+        <w:rPr>
+          <w:rFonts w:ascii="Times New Roman" w:hAnsi="Times New Roman" w:cs="Times New Roman"/>
+          <w:sz w:val="28"/>
+          <w:szCs w:val="28"/>
+          <w:lang w:val="en-US"/>
+        </w:rPr>
+        <w:t>i</w:t>
+      </w:r>
+      <w:proofErr w:type="spellEnd"/>
+      <w:r>
+        <w:rPr>
+          <w:rFonts w:ascii="Times New Roman" w:hAnsi="Times New Roman" w:cs="Times New Roman"/>
+          <w:sz w:val="28"/>
+          <w:szCs w:val="28"/>
+          <w:lang w:val="en-US"/>
+        </w:rPr>
+        <w:t xml:space="preserve">]) != </w:t>
+      </w:r>
+      <w:proofErr w:type="spellStart"/>
+      <w:r>
+        <w:rPr>
+          <w:rFonts w:ascii="Times New Roman" w:hAnsi="Times New Roman" w:cs="Times New Roman"/>
+          <w:sz w:val="28"/>
+          <w:szCs w:val="28"/>
+          <w:lang w:val="en-US"/>
+        </w:rPr>
+        <w:t>a.find_last_of</w:t>
+      </w:r>
+      <w:proofErr w:type="spellEnd"/>
+      <w:r>
+        <w:rPr>
+          <w:rFonts w:ascii="Times New Roman" w:hAnsi="Times New Roman" w:cs="Times New Roman"/>
+          <w:sz w:val="28"/>
+          <w:szCs w:val="28"/>
+          <w:lang w:val="en-US"/>
+        </w:rPr>
+        <w:t>(a[</w:t>
+      </w:r>
+      <w:proofErr w:type="spellStart"/>
+      <w:r>
+        <w:rPr>
+          <w:rFonts w:ascii="Times New Roman" w:hAnsi="Times New Roman" w:cs="Times New Roman"/>
+          <w:sz w:val="28"/>
+          <w:szCs w:val="28"/>
+          <w:lang w:val="en-US"/>
+        </w:rPr>
+        <w:t>i</w:t>
+      </w:r>
+      <w:proofErr w:type="spellEnd"/>
+      <w:r>
+        <w:rPr>
+          <w:rFonts w:ascii="Times New Roman" w:hAnsi="Times New Roman" w:cs="Times New Roman"/>
+          <w:sz w:val="28"/>
+          <w:szCs w:val="28"/>
+          <w:lang w:val="en-US"/>
+        </w:rPr>
+        <w:t>])) {</w:t>
+      </w:r>
+      <w:r>
+        <w:rPr>
+          <w:rFonts w:ascii="Times New Roman" w:hAnsi="Times New Roman" w:cs="Times New Roman"/>
+          <w:sz w:val="28"/>
+          <w:szCs w:val="28"/>
+          <w:lang w:val="en-US"/>
+        </w:rPr>
+        <w:t xml:space="preserve"> </w:t>
+      </w:r>
+    </w:p>
+    <w:p>
+      <w:pPr>
+        <w:tabs>
+          <w:tab w:val="left" w:pos="5872"/>
+        </w:tabs>
+        <w:ind w:left="709"/>
+        <w:rPr>
+          <w:rFonts w:ascii="Times New Roman" w:hAnsi="Times New Roman" w:cs="Times New Roman"/>
+          <w:sz w:val="28"/>
+          <w:szCs w:val="28"/>
+        </w:rPr>
+      </w:pPr>
+      <w:r>
+        <w:rPr>
+          <w:rFonts w:ascii="Times New Roman" w:hAnsi="Times New Roman" w:cs="Times New Roman"/>
+          <w:sz w:val="28"/>
+          <w:szCs w:val="28"/>
+          <w:lang w:val="en-US"/>
+        </w:rPr>
+        <w:t xml:space="preserve">            </w:t>
+      </w:r>
+      <w:proofErr w:type="spellStart"/>
+      <w:proofErr w:type="gramStart"/>
+      <w:r>
+        <w:rPr>
+          <w:rFonts w:ascii="Times New Roman" w:hAnsi="Times New Roman" w:cs="Times New Roman"/>
+          <w:sz w:val="28"/>
+          <w:szCs w:val="28"/>
+          <w:lang w:val="en-US"/>
+        </w:rPr>
+        <w:t>cout</w:t>
+      </w:r>
+      <w:proofErr w:type="spellEnd"/>
+      <w:proofErr w:type="gramEnd"/>
+      <w:r>
+        <w:rPr>
+          <w:rFonts w:ascii="Times New Roman" w:hAnsi="Times New Roman" w:cs="Times New Roman"/>
+          <w:sz w:val="28"/>
+          <w:szCs w:val="28"/>
+        </w:rPr>
+        <w:t xml:space="preserve"> &lt;&lt; "";</w:t>
+      </w:r>
+      <w:r>
+        <w:rPr>
+          <w:rFonts w:ascii="Times New Roman" w:hAnsi="Times New Roman" w:cs="Times New Roman"/>
+          <w:color w:val="A6A6A6" w:themeColor="background1" w:themeShade="A6"/>
+          <w:sz w:val="28"/>
+          <w:szCs w:val="28"/>
+        </w:rPr>
+        <w:t>//</w:t>
+      </w:r>
+      <w:r>
+        <w:rPr>
+          <w:rFonts w:ascii="Times New Roman" w:hAnsi="Times New Roman" w:cs="Times New Roman"/>
+          <w:color w:val="A6A6A6" w:themeColor="background1" w:themeShade="A6"/>
+          <w:sz w:val="28"/>
+          <w:szCs w:val="28"/>
+        </w:rPr>
+        <w:t xml:space="preserve">альтернативный </w:t>
+      </w:r>
+      <w:r>
+        <w:rPr>
+          <w:rFonts w:ascii="Times New Roman" w:hAnsi="Times New Roman" w:cs="Times New Roman"/>
+          <w:color w:val="A6A6A6" w:themeColor="background1" w:themeShade="A6"/>
+          <w:sz w:val="28"/>
+          <w:szCs w:val="28"/>
+        </w:rPr>
+        <w:t>вывод</w:t>
+      </w:r>
+    </w:p>
+    <w:p>
+      <w:pPr>
+        <w:tabs>
+          <w:tab w:val="left" w:pos="5872"/>
+        </w:tabs>
+        <w:ind w:left="709"/>
+        <w:rPr>
+          <w:rFonts w:ascii="Times New Roman" w:hAnsi="Times New Roman" w:cs="Times New Roman"/>
+          <w:sz w:val="28"/>
+          <w:szCs w:val="28"/>
+        </w:rPr>
+      </w:pPr>
+      <w:r>
+        <w:rPr>
+          <w:rFonts w:ascii="Times New Roman" w:hAnsi="Times New Roman" w:cs="Times New Roman"/>
+          <w:sz w:val="28"/>
+          <w:szCs w:val="28"/>
+        </w:rPr>
+        <w:t xml:space="preserve">        }</w:t>
+      </w:r>
+    </w:p>
+    <w:p>
+      <w:pPr>
+        <w:tabs>
+          <w:tab w:val="left" w:pos="5872"/>
+        </w:tabs>
+        <w:ind w:left="709"/>
+        <w:rPr>
+          <w:rFonts w:ascii="Times New Roman" w:hAnsi="Times New Roman" w:cs="Times New Roman"/>
+          <w:sz w:val="28"/>
+          <w:szCs w:val="28"/>
+        </w:rPr>
+      </w:pPr>
+      <w:r>
+        <w:rPr>
+          <w:rFonts w:ascii="Times New Roman" w:hAnsi="Times New Roman" w:cs="Times New Roman"/>
+          <w:sz w:val="28"/>
+          <w:szCs w:val="28"/>
+        </w:rPr>
+        <w:t xml:space="preserve">        </w:t>
+      </w:r>
+      <w:proofErr w:type="gramStart"/>
+      <w:r>
+        <w:rPr>
+          <w:rFonts w:ascii="Times New Roman" w:hAnsi="Times New Roman" w:cs="Times New Roman"/>
+          <w:sz w:val="28"/>
+          <w:szCs w:val="28"/>
+          <w:lang w:val="en-US"/>
+        </w:rPr>
+        <w:t>else</w:t>
+      </w:r>
+      <w:proofErr w:type="gramEnd"/>
+      <w:r>
+        <w:rPr>
+          <w:rFonts w:ascii="Times New Roman" w:hAnsi="Times New Roman" w:cs="Times New Roman"/>
+          <w:sz w:val="28"/>
+          <w:szCs w:val="28"/>
+        </w:rPr>
+        <w:t xml:space="preserve"> {</w:t>
+      </w:r>
+    </w:p>
+    <w:p>
+      <w:pPr>
+        <w:tabs>
+          <w:tab w:val="left" w:pos="5872"/>
+        </w:tabs>
+        <w:ind w:left="709"/>
+        <w:rPr>
+          <w:rFonts w:ascii="Times New Roman" w:hAnsi="Times New Roman" w:cs="Times New Roman"/>
+          <w:sz w:val="28"/>
+          <w:szCs w:val="28"/>
+        </w:rPr>
+      </w:pPr>
+      <w:r>
+        <w:rPr>
+          <w:rFonts w:ascii="Times New Roman" w:hAnsi="Times New Roman" w:cs="Times New Roman"/>
+          <w:sz w:val="28"/>
+          <w:szCs w:val="28"/>
+        </w:rPr>
+        <w:t xml:space="preserve">            </w:t>
+      </w:r>
+      <w:proofErr w:type="spellStart"/>
+      <w:proofErr w:type="gramStart"/>
+      <w:r>
+        <w:rPr>
+          <w:rFonts w:ascii="Times New Roman" w:hAnsi="Times New Roman" w:cs="Times New Roman"/>
+          <w:sz w:val="28"/>
+          <w:szCs w:val="28"/>
+          <w:lang w:val="en-US"/>
+        </w:rPr>
+        <w:t>cout</w:t>
+      </w:r>
+      <w:proofErr w:type="spellEnd"/>
+      <w:proofErr w:type="gramEnd"/>
+      <w:r>
+        <w:rPr>
+          <w:rFonts w:ascii="Times New Roman" w:hAnsi="Times New Roman" w:cs="Times New Roman"/>
+          <w:sz w:val="28"/>
+          <w:szCs w:val="28"/>
+        </w:rPr>
+        <w:t xml:space="preserve"> &lt;&lt; "";</w:t>
+      </w:r>
+      <w:r>
+        <w:rPr>
+          <w:rFonts w:ascii="Times New Roman" w:hAnsi="Times New Roman" w:cs="Times New Roman"/>
+          <w:sz w:val="28"/>
+          <w:szCs w:val="28"/>
+        </w:rPr>
+        <w:t xml:space="preserve"> </w:t>
+      </w:r>
+      <w:r>
+        <w:rPr>
+          <w:rFonts w:ascii="Times New Roman" w:hAnsi="Times New Roman" w:cs="Times New Roman"/>
+          <w:color w:val="A6A6A6" w:themeColor="background1" w:themeShade="A6"/>
+          <w:sz w:val="28"/>
+          <w:szCs w:val="28"/>
+        </w:rPr>
+        <w:t>//</w:t>
+      </w:r>
+      <w:r>
+        <w:rPr>
+          <w:rFonts w:ascii="Times New Roman" w:hAnsi="Times New Roman" w:cs="Times New Roman"/>
+          <w:color w:val="A6A6A6" w:themeColor="background1" w:themeShade="A6"/>
+          <w:sz w:val="28"/>
+          <w:szCs w:val="28"/>
+        </w:rPr>
+        <w:t xml:space="preserve"> </w:t>
+      </w:r>
+      <w:r>
+        <w:rPr>
+          <w:rFonts w:ascii="Times New Roman" w:hAnsi="Times New Roman" w:cs="Times New Roman"/>
+          <w:color w:val="A6A6A6" w:themeColor="background1" w:themeShade="A6"/>
+          <w:sz w:val="28"/>
+          <w:szCs w:val="28"/>
+        </w:rPr>
+        <w:t>альтернативный</w:t>
+      </w:r>
+      <w:r>
+        <w:rPr>
+          <w:rFonts w:ascii="Times New Roman" w:hAnsi="Times New Roman" w:cs="Times New Roman"/>
+          <w:color w:val="A6A6A6" w:themeColor="background1" w:themeShade="A6"/>
+          <w:sz w:val="28"/>
+          <w:szCs w:val="28"/>
+        </w:rPr>
+        <w:t xml:space="preserve"> </w:t>
+      </w:r>
+      <w:r>
+        <w:rPr>
+          <w:rFonts w:ascii="Times New Roman" w:hAnsi="Times New Roman" w:cs="Times New Roman"/>
+          <w:color w:val="A6A6A6" w:themeColor="background1" w:themeShade="A6"/>
+          <w:sz w:val="28"/>
+          <w:szCs w:val="28"/>
+        </w:rPr>
+        <w:t>альтернативн</w:t>
+      </w:r>
+      <w:r>
+        <w:rPr>
+          <w:rFonts w:ascii="Times New Roman" w:hAnsi="Times New Roman" w:cs="Times New Roman"/>
+          <w:color w:val="A6A6A6" w:themeColor="background1" w:themeShade="A6"/>
+          <w:sz w:val="28"/>
+          <w:szCs w:val="28"/>
+        </w:rPr>
+        <w:t xml:space="preserve">ому </w:t>
+      </w:r>
+      <w:r>
+        <w:rPr>
+          <w:rFonts w:ascii="Times New Roman" w:hAnsi="Times New Roman" w:cs="Times New Roman"/>
+          <w:color w:val="A6A6A6" w:themeColor="background1" w:themeShade="A6"/>
+          <w:sz w:val="28"/>
+          <w:szCs w:val="28"/>
+        </w:rPr>
+        <w:t>вывод</w:t>
+      </w:r>
+      <w:r>
+        <w:rPr>
+          <w:rFonts w:ascii="Times New Roman" w:hAnsi="Times New Roman" w:cs="Times New Roman"/>
+          <w:color w:val="A6A6A6" w:themeColor="background1" w:themeShade="A6"/>
+          <w:sz w:val="28"/>
+          <w:szCs w:val="28"/>
+        </w:rPr>
+        <w:t>у</w:t>
+      </w:r>
+    </w:p>
+    <w:p>
+      <w:pPr>
+        <w:tabs>
+          <w:tab w:val="left" w:pos="5872"/>
+        </w:tabs>
+        <w:ind w:left="709"/>
+        <w:rPr>
+          <w:rFonts w:ascii="Times New Roman" w:hAnsi="Times New Roman" w:cs="Times New Roman"/>
+          <w:sz w:val="28"/>
+          <w:szCs w:val="28"/>
+        </w:rPr>
+      </w:pPr>
+      <w:r>
+        <w:rPr>
+          <w:rFonts w:ascii="Times New Roman" w:hAnsi="Times New Roman" w:cs="Times New Roman"/>
+          <w:sz w:val="28"/>
+          <w:szCs w:val="28"/>
+        </w:rPr>
+        <w:lastRenderedPageBreak/>
+        <w:t xml:space="preserve">        }</w:t>
+      </w:r>
+      <w:bookmarkStart w:id="0" w:name="_GoBack"/>
+      <w:bookmarkEnd w:id="0"/>
+    </w:p>
+    <w:p>
+      <w:pPr>
+        <w:tabs>
+          <w:tab w:val="left" w:pos="5872"/>
+        </w:tabs>
+        <w:ind w:left="709"/>
+        <w:rPr>
+          <w:rFonts w:ascii="Times New Roman" w:hAnsi="Times New Roman" w:cs="Times New Roman"/>
+          <w:sz w:val="28"/>
+          <w:szCs w:val="28"/>
+        </w:rPr>
+      </w:pPr>
+      <w:r>
+        <w:rPr>
+          <w:rFonts w:ascii="Times New Roman" w:hAnsi="Times New Roman" w:cs="Times New Roman"/>
+          <w:sz w:val="28"/>
+          <w:szCs w:val="28"/>
+        </w:rPr>
+        <w:t xml:space="preserve">    }</w:t>
+      </w:r>
+    </w:p>
+    <w:p>
+      <w:pPr>
+        <w:tabs>
+          <w:tab w:val="left" w:pos="5872"/>
+        </w:tabs>
+        <w:ind w:left="709"/>
+        <w:rPr>
+          <w:rFonts w:ascii="Times New Roman" w:hAnsi="Times New Roman" w:cs="Times New Roman"/>
+          <w:sz w:val="28"/>
+          <w:szCs w:val="28"/>
+        </w:rPr>
+      </w:pPr>
+      <w:r>
+        <w:rPr>
+          <w:rFonts w:ascii="Times New Roman" w:hAnsi="Times New Roman" w:cs="Times New Roman"/>
+          <w:sz w:val="28"/>
+          <w:szCs w:val="28"/>
+        </w:rPr>
+        <w:t xml:space="preserve">    </w:t>
+      </w:r>
+      <w:proofErr w:type="gramStart"/>
+      <w:r>
+        <w:rPr>
+          <w:rFonts w:ascii="Times New Roman" w:hAnsi="Times New Roman" w:cs="Times New Roman"/>
+          <w:sz w:val="28"/>
+          <w:szCs w:val="28"/>
+          <w:lang w:val="en-US"/>
+        </w:rPr>
+        <w:t>return</w:t>
+      </w:r>
+      <w:proofErr w:type="gramEnd"/>
+      <w:r>
+        <w:rPr>
+          <w:rFonts w:ascii="Times New Roman" w:hAnsi="Times New Roman" w:cs="Times New Roman"/>
+          <w:sz w:val="28"/>
+          <w:szCs w:val="28"/>
+        </w:rPr>
+        <w:t xml:space="preserve"> 0;</w:t>
+      </w:r>
+      <w:r>
+        <w:rPr>
+          <w:rFonts w:ascii="Times New Roman" w:hAnsi="Times New Roman" w:cs="Times New Roman"/>
+          <w:color w:val="A6A6A6" w:themeColor="background1" w:themeShade="A6"/>
+          <w:sz w:val="28"/>
+          <w:szCs w:val="28"/>
+        </w:rPr>
+        <w:t xml:space="preserve"> </w:t>
+      </w:r>
+      <w:r>
+        <w:rPr>
+          <w:rFonts w:ascii="Times New Roman" w:hAnsi="Times New Roman" w:cs="Times New Roman"/>
+          <w:color w:val="A6A6A6" w:themeColor="background1" w:themeShade="A6"/>
+          <w:sz w:val="28"/>
+          <w:szCs w:val="28"/>
+        </w:rPr>
+        <w:t>//</w:t>
+      </w:r>
+      <w:r>
+        <w:rPr>
+          <w:rFonts w:ascii="Times New Roman" w:hAnsi="Times New Roman" w:cs="Times New Roman"/>
+          <w:color w:val="A6A6A6" w:themeColor="background1" w:themeShade="A6"/>
+          <w:sz w:val="28"/>
+          <w:szCs w:val="28"/>
+        </w:rPr>
+        <w:t xml:space="preserve">завершение программы </w:t>
+      </w:r>
+    </w:p>
+    <w:p>
+      <w:pPr>
+        <w:tabs>
+          <w:tab w:val="left" w:pos="5872"/>
+        </w:tabs>
+        <w:rPr>
+          <w:rFonts w:ascii="Times New Roman" w:hAnsi="Times New Roman" w:cs="Times New Roman"/>
+          <w:sz w:val="28"/>
+          <w:szCs w:val="28"/>
+          <w:u w:val="single"/>
+        </w:rPr>
+      </w:pPr>
+      <w:r>
+        <w:rPr>
+          <w:rFonts w:ascii="Times New Roman" w:hAnsi="Times New Roman" w:cs="Times New Roman"/>
+          <w:sz w:val="28"/>
+          <w:szCs w:val="28"/>
+        </w:rPr>
+        <w:t xml:space="preserve">          </w:t>
+      </w:r>
+      <w:r>
+        <w:rPr>
+          <w:rFonts w:ascii="Times New Roman" w:hAnsi="Times New Roman" w:cs="Times New Roman"/>
+          <w:sz w:val="28"/>
+          <w:szCs w:val="28"/>
+          <w:lang w:val="en-US"/>
+        </w:rPr>
+        <w:t>}</w:t>
+      </w:r>
+    </w:p>
+    <w:p>
+      <w:pPr>
+        <w:pStyle w:val="a3"/>
+        <w:numPr>
+          <w:ilvl w:val="0"/>
+          <w:numId w:val="17"/>
+        </w:numPr>
+        <w:tabs>
+          <w:tab w:val="left" w:pos="5872"/>
+        </w:tabs>
+        <w:rPr>
+          <w:rFonts w:ascii="Times New Roman" w:hAnsi="Times New Roman" w:cs="Times New Roman"/>
+          <w:sz w:val="28"/>
+          <w:szCs w:val="28"/>
+          <w:u w:val="single"/>
+        </w:rPr>
+      </w:pPr>
+      <w:r>
+        <w:rPr>
+          <w:rFonts w:ascii="Times New Roman" w:hAnsi="Times New Roman" w:cs="Times New Roman"/>
+          <w:sz w:val="28"/>
+          <w:szCs w:val="28"/>
+          <w:u w:val="single"/>
+        </w:rPr>
+        <w:t>Результат выполнения работы программы:</w:t>
+      </w:r>
     </w:p>
     <w:p>
       <w:pPr>
@@ -1814,1256 +6506,16 @@
           <w:u w:val="single"/>
         </w:rPr>
       </w:pPr>
-    </w:p>
-    <w:p>
-      <w:pPr>
-        <w:pStyle w:val="a3"/>
-        <w:numPr>
-          <w:ilvl w:val="0"/>
-          <w:numId w:val="1"/>
-        </w:numPr>
-        <w:tabs>
-          <w:tab w:val="left" w:pos="5872"/>
-        </w:tabs>
-        <w:rPr>
-          <w:rFonts w:ascii="Times New Roman" w:hAnsi="Times New Roman" w:cs="Times New Roman"/>
-          <w:sz w:val="28"/>
-          <w:szCs w:val="28"/>
-        </w:rPr>
-      </w:pPr>
-      <w:r>
-        <w:rPr>
-          <w:rFonts w:ascii="Times New Roman" w:hAnsi="Times New Roman" w:cs="Times New Roman"/>
-          <w:sz w:val="28"/>
-          <w:szCs w:val="28"/>
-        </w:rPr>
-        <w:t>Код программы:</w:t>
-      </w:r>
-    </w:p>
-    <w:p>
-      <w:pPr>
-        <w:tabs>
-          <w:tab w:val="left" w:pos="5872"/>
-        </w:tabs>
-        <w:ind w:left="709"/>
-        <w:rPr>
-          <w:rFonts w:ascii="Times New Roman" w:hAnsi="Times New Roman" w:cs="Times New Roman"/>
-          <w:sz w:val="28"/>
-          <w:szCs w:val="28"/>
-          <w:lang w:val="en-US"/>
-        </w:rPr>
-      </w:pPr>
-      <w:r>
-        <w:rPr>
-          <w:rFonts w:ascii="Times New Roman" w:hAnsi="Times New Roman" w:cs="Times New Roman"/>
-          <w:sz w:val="28"/>
-          <w:szCs w:val="28"/>
-          <w:lang w:val="en-US"/>
-        </w:rPr>
-        <w:t>#include &lt;</w:t>
-      </w:r>
-      <w:proofErr w:type="spellStart"/>
-      <w:r>
-        <w:rPr>
-          <w:rFonts w:ascii="Times New Roman" w:hAnsi="Times New Roman" w:cs="Times New Roman"/>
-          <w:sz w:val="28"/>
-          <w:szCs w:val="28"/>
-          <w:lang w:val="en-US"/>
-        </w:rPr>
-        <w:t>iostream</w:t>
-      </w:r>
-      <w:proofErr w:type="spellEnd"/>
-      <w:r>
-        <w:rPr>
-          <w:rFonts w:ascii="Times New Roman" w:hAnsi="Times New Roman" w:cs="Times New Roman"/>
-          <w:sz w:val="28"/>
-          <w:szCs w:val="28"/>
-          <w:lang w:val="en-US"/>
-        </w:rPr>
-        <w:t>&gt;</w:t>
-      </w:r>
-    </w:p>
-    <w:p>
-      <w:pPr>
-        <w:tabs>
-          <w:tab w:val="left" w:pos="5872"/>
-        </w:tabs>
-        <w:ind w:left="709"/>
-        <w:rPr>
-          <w:rFonts w:ascii="Times New Roman" w:hAnsi="Times New Roman" w:cs="Times New Roman"/>
-          <w:sz w:val="28"/>
-          <w:szCs w:val="28"/>
-          <w:lang w:val="en-US"/>
-        </w:rPr>
-      </w:pPr>
-      <w:r>
-        <w:rPr>
-          <w:rFonts w:ascii="Times New Roman" w:hAnsi="Times New Roman" w:cs="Times New Roman"/>
-          <w:sz w:val="28"/>
-          <w:szCs w:val="28"/>
-          <w:lang w:val="en-US"/>
-        </w:rPr>
-        <w:t>#include &lt;string&gt;</w:t>
-      </w:r>
-    </w:p>
-    <w:p>
-      <w:pPr>
-        <w:tabs>
-          <w:tab w:val="left" w:pos="5872"/>
-        </w:tabs>
-        <w:ind w:left="709"/>
-        <w:rPr>
-          <w:rFonts w:ascii="Times New Roman" w:hAnsi="Times New Roman" w:cs="Times New Roman"/>
-          <w:sz w:val="28"/>
-          <w:szCs w:val="28"/>
-          <w:lang w:val="en-US"/>
-        </w:rPr>
-      </w:pPr>
-      <w:proofErr w:type="gramStart"/>
-      <w:r>
-        <w:rPr>
-          <w:rFonts w:ascii="Times New Roman" w:hAnsi="Times New Roman" w:cs="Times New Roman"/>
-          <w:sz w:val="28"/>
-          <w:szCs w:val="28"/>
-          <w:lang w:val="en-US"/>
-        </w:rPr>
-        <w:t>using</w:t>
-      </w:r>
-      <w:proofErr w:type="gramEnd"/>
-      <w:r>
-        <w:rPr>
-          <w:rFonts w:ascii="Times New Roman" w:hAnsi="Times New Roman" w:cs="Times New Roman"/>
-          <w:sz w:val="28"/>
-          <w:szCs w:val="28"/>
-          <w:lang w:val="en-US"/>
-        </w:rPr>
-        <w:t xml:space="preserve"> namespace </w:t>
-      </w:r>
-      <w:proofErr w:type="spellStart"/>
-      <w:r>
-        <w:rPr>
-          <w:rFonts w:ascii="Times New Roman" w:hAnsi="Times New Roman" w:cs="Times New Roman"/>
-          <w:sz w:val="28"/>
-          <w:szCs w:val="28"/>
-          <w:lang w:val="en-US"/>
-        </w:rPr>
-        <w:t>std</w:t>
-      </w:r>
-      <w:proofErr w:type="spellEnd"/>
-      <w:r>
-        <w:rPr>
-          <w:rFonts w:ascii="Times New Roman" w:hAnsi="Times New Roman" w:cs="Times New Roman"/>
-          <w:sz w:val="28"/>
-          <w:szCs w:val="28"/>
-          <w:lang w:val="en-US"/>
-        </w:rPr>
-        <w:t>;</w:t>
-      </w:r>
-    </w:p>
-    <w:p>
-      <w:pPr>
-        <w:tabs>
-          <w:tab w:val="left" w:pos="5872"/>
-        </w:tabs>
-        <w:ind w:left="709"/>
-        <w:rPr>
-          <w:rFonts w:ascii="Times New Roman" w:hAnsi="Times New Roman" w:cs="Times New Roman"/>
-          <w:sz w:val="28"/>
-          <w:szCs w:val="28"/>
-          <w:lang w:val="en-US"/>
-        </w:rPr>
-      </w:pPr>
-      <w:proofErr w:type="spellStart"/>
-      <w:proofErr w:type="gramStart"/>
-      <w:r>
-        <w:rPr>
-          <w:rFonts w:ascii="Times New Roman" w:hAnsi="Times New Roman" w:cs="Times New Roman"/>
-          <w:sz w:val="28"/>
-          <w:szCs w:val="28"/>
-          <w:lang w:val="en-US"/>
-        </w:rPr>
-        <w:t>int</w:t>
-      </w:r>
-      <w:proofErr w:type="spellEnd"/>
-      <w:proofErr w:type="gramEnd"/>
-      <w:r>
-        <w:rPr>
-          <w:rFonts w:ascii="Times New Roman" w:hAnsi="Times New Roman" w:cs="Times New Roman"/>
-          <w:sz w:val="28"/>
-          <w:szCs w:val="28"/>
-          <w:lang w:val="en-US"/>
-        </w:rPr>
-        <w:t xml:space="preserve"> main()</w:t>
-      </w:r>
-    </w:p>
-    <w:p>
-      <w:pPr>
-        <w:tabs>
-          <w:tab w:val="left" w:pos="5872"/>
-        </w:tabs>
-        <w:ind w:left="709"/>
-        <w:rPr>
-          <w:rFonts w:ascii="Times New Roman" w:hAnsi="Times New Roman" w:cs="Times New Roman"/>
-          <w:sz w:val="28"/>
-          <w:szCs w:val="28"/>
-          <w:lang w:val="en-US"/>
-        </w:rPr>
-      </w:pPr>
-      <w:r>
-        <w:rPr>
-          <w:rFonts w:ascii="Times New Roman" w:hAnsi="Times New Roman" w:cs="Times New Roman"/>
-          <w:sz w:val="28"/>
-          <w:szCs w:val="28"/>
-          <w:lang w:val="en-US"/>
-        </w:rPr>
-        <w:t>{</w:t>
-      </w:r>
-    </w:p>
-    <w:p>
-      <w:pPr>
-        <w:tabs>
-          <w:tab w:val="left" w:pos="5872"/>
-        </w:tabs>
-        <w:ind w:left="709"/>
-        <w:rPr>
-          <w:rFonts w:ascii="Times New Roman" w:hAnsi="Times New Roman" w:cs="Times New Roman"/>
-          <w:sz w:val="28"/>
-          <w:szCs w:val="28"/>
-          <w:lang w:val="en-US"/>
-        </w:rPr>
-      </w:pPr>
-      <w:r>
-        <w:rPr>
-          <w:rFonts w:ascii="Times New Roman" w:hAnsi="Times New Roman" w:cs="Times New Roman"/>
-          <w:sz w:val="28"/>
-          <w:szCs w:val="28"/>
-          <w:lang w:val="en-US"/>
-        </w:rPr>
-        <w:t xml:space="preserve">    </w:t>
-      </w:r>
-      <w:proofErr w:type="gramStart"/>
-      <w:r>
-        <w:rPr>
-          <w:rFonts w:ascii="Times New Roman" w:hAnsi="Times New Roman" w:cs="Times New Roman"/>
-          <w:sz w:val="28"/>
-          <w:szCs w:val="28"/>
-          <w:lang w:val="en-US"/>
-        </w:rPr>
-        <w:t>string</w:t>
-      </w:r>
-      <w:proofErr w:type="gramEnd"/>
-      <w:r>
-        <w:rPr>
-          <w:rFonts w:ascii="Times New Roman" w:hAnsi="Times New Roman" w:cs="Times New Roman"/>
-          <w:sz w:val="28"/>
-          <w:szCs w:val="28"/>
-          <w:lang w:val="en-US"/>
-        </w:rPr>
-        <w:t xml:space="preserve"> a;</w:t>
-      </w:r>
-    </w:p>
-    <w:p>
-      <w:pPr>
-        <w:tabs>
-          <w:tab w:val="left" w:pos="5872"/>
-        </w:tabs>
-        <w:ind w:left="709"/>
-        <w:rPr>
-          <w:rFonts w:ascii="Times New Roman" w:hAnsi="Times New Roman" w:cs="Times New Roman"/>
-          <w:sz w:val="28"/>
-          <w:szCs w:val="28"/>
-          <w:lang w:val="en-US"/>
-        </w:rPr>
-      </w:pPr>
-      <w:r>
-        <w:rPr>
-          <w:rFonts w:ascii="Times New Roman" w:hAnsi="Times New Roman" w:cs="Times New Roman"/>
-          <w:sz w:val="28"/>
-          <w:szCs w:val="28"/>
-          <w:lang w:val="en-US"/>
-        </w:rPr>
-        <w:t xml:space="preserve">    </w:t>
-      </w:r>
-      <w:proofErr w:type="spellStart"/>
-      <w:proofErr w:type="gramStart"/>
-      <w:r>
-        <w:rPr>
-          <w:rFonts w:ascii="Times New Roman" w:hAnsi="Times New Roman" w:cs="Times New Roman"/>
-          <w:sz w:val="28"/>
-          <w:szCs w:val="28"/>
-          <w:lang w:val="en-US"/>
-        </w:rPr>
-        <w:t>cout</w:t>
-      </w:r>
-      <w:proofErr w:type="spellEnd"/>
-      <w:proofErr w:type="gramEnd"/>
-      <w:r>
-        <w:rPr>
-          <w:rFonts w:ascii="Times New Roman" w:hAnsi="Times New Roman" w:cs="Times New Roman"/>
-          <w:sz w:val="28"/>
-          <w:szCs w:val="28"/>
-          <w:lang w:val="en-US"/>
-        </w:rPr>
-        <w:t xml:space="preserve"> &lt;&lt; "Enter text: ";</w:t>
-      </w:r>
-    </w:p>
-    <w:p>
-      <w:pPr>
-        <w:tabs>
-          <w:tab w:val="left" w:pos="5872"/>
-        </w:tabs>
-        <w:ind w:left="709"/>
-        <w:rPr>
-          <w:rFonts w:ascii="Times New Roman" w:hAnsi="Times New Roman" w:cs="Times New Roman"/>
-          <w:sz w:val="28"/>
-          <w:szCs w:val="28"/>
-          <w:lang w:val="en-US"/>
-        </w:rPr>
-      </w:pPr>
-      <w:r>
-        <w:rPr>
-          <w:rFonts w:ascii="Times New Roman" w:hAnsi="Times New Roman" w:cs="Times New Roman"/>
-          <w:sz w:val="28"/>
-          <w:szCs w:val="28"/>
-          <w:lang w:val="en-US"/>
-        </w:rPr>
-        <w:t xml:space="preserve">    </w:t>
-      </w:r>
-      <w:proofErr w:type="spellStart"/>
-      <w:proofErr w:type="gramStart"/>
-      <w:r>
-        <w:rPr>
-          <w:rFonts w:ascii="Times New Roman" w:hAnsi="Times New Roman" w:cs="Times New Roman"/>
-          <w:sz w:val="28"/>
-          <w:szCs w:val="28"/>
-          <w:lang w:val="en-US"/>
-        </w:rPr>
-        <w:t>cin</w:t>
-      </w:r>
-      <w:proofErr w:type="spellEnd"/>
-      <w:proofErr w:type="gramEnd"/>
-      <w:r>
-        <w:rPr>
-          <w:rFonts w:ascii="Times New Roman" w:hAnsi="Times New Roman" w:cs="Times New Roman"/>
-          <w:sz w:val="28"/>
-          <w:szCs w:val="28"/>
-          <w:lang w:val="en-US"/>
-        </w:rPr>
-        <w:t xml:space="preserve"> &gt;&gt; a;</w:t>
-      </w:r>
-    </w:p>
-    <w:p>
-      <w:pPr>
-        <w:tabs>
-          <w:tab w:val="left" w:pos="5872"/>
-        </w:tabs>
-        <w:ind w:left="709"/>
-        <w:rPr>
-          <w:rFonts w:ascii="Times New Roman" w:hAnsi="Times New Roman" w:cs="Times New Roman"/>
-          <w:sz w:val="28"/>
-          <w:szCs w:val="28"/>
-          <w:lang w:val="en-US"/>
-        </w:rPr>
-      </w:pPr>
-      <w:r>
-        <w:rPr>
-          <w:rFonts w:ascii="Times New Roman" w:hAnsi="Times New Roman" w:cs="Times New Roman"/>
-          <w:sz w:val="28"/>
-          <w:szCs w:val="28"/>
-          <w:lang w:val="en-US"/>
-        </w:rPr>
-        <w:t xml:space="preserve">        </w:t>
-      </w:r>
-      <w:proofErr w:type="gramStart"/>
-      <w:r>
-        <w:rPr>
-          <w:rFonts w:ascii="Times New Roman" w:hAnsi="Times New Roman" w:cs="Times New Roman"/>
-          <w:sz w:val="28"/>
-          <w:szCs w:val="28"/>
-          <w:lang w:val="en-US"/>
-        </w:rPr>
-        <w:t>for</w:t>
-      </w:r>
-      <w:proofErr w:type="gramEnd"/>
-      <w:r>
-        <w:rPr>
-          <w:rFonts w:ascii="Times New Roman" w:hAnsi="Times New Roman" w:cs="Times New Roman"/>
-          <w:sz w:val="28"/>
-          <w:szCs w:val="28"/>
-          <w:lang w:val="en-US"/>
-        </w:rPr>
-        <w:t xml:space="preserve"> (char check :</w:t>
-      </w:r>
-      <w:bookmarkStart w:id="0" w:name="_GoBack"/>
-      <w:bookmarkEnd w:id="0"/>
-      <w:r>
-        <w:rPr>
-          <w:rFonts w:ascii="Times New Roman" w:hAnsi="Times New Roman" w:cs="Times New Roman"/>
-          <w:sz w:val="28"/>
-          <w:szCs w:val="28"/>
-          <w:lang w:val="en-US"/>
-        </w:rPr>
-        <w:t xml:space="preserve"> a) {</w:t>
-      </w:r>
-    </w:p>
-    <w:p>
-      <w:pPr>
-        <w:tabs>
-          <w:tab w:val="left" w:pos="5872"/>
-        </w:tabs>
-        <w:ind w:left="709"/>
-        <w:rPr>
-          <w:rFonts w:ascii="Times New Roman" w:hAnsi="Times New Roman" w:cs="Times New Roman"/>
-          <w:sz w:val="28"/>
-          <w:szCs w:val="28"/>
-          <w:lang w:val="en-US"/>
-        </w:rPr>
-      </w:pPr>
-      <w:r>
-        <w:rPr>
-          <w:rFonts w:ascii="Times New Roman" w:hAnsi="Times New Roman" w:cs="Times New Roman"/>
-          <w:sz w:val="28"/>
-          <w:szCs w:val="28"/>
-          <w:lang w:val="en-US"/>
-        </w:rPr>
-        <w:t xml:space="preserve">        </w:t>
-      </w:r>
-      <w:proofErr w:type="gramStart"/>
-      <w:r>
-        <w:rPr>
-          <w:rFonts w:ascii="Times New Roman" w:hAnsi="Times New Roman" w:cs="Times New Roman"/>
-          <w:sz w:val="28"/>
-          <w:szCs w:val="28"/>
-          <w:lang w:val="en-US"/>
-        </w:rPr>
-        <w:t>if</w:t>
-      </w:r>
-      <w:proofErr w:type="gramEnd"/>
-      <w:r>
-        <w:rPr>
-          <w:rFonts w:ascii="Times New Roman" w:hAnsi="Times New Roman" w:cs="Times New Roman"/>
-          <w:sz w:val="28"/>
-          <w:szCs w:val="28"/>
-          <w:lang w:val="en-US"/>
-        </w:rPr>
-        <w:t xml:space="preserve"> (!</w:t>
-      </w:r>
-      <w:proofErr w:type="spellStart"/>
-      <w:r>
-        <w:rPr>
-          <w:rFonts w:ascii="Times New Roman" w:hAnsi="Times New Roman" w:cs="Times New Roman"/>
-          <w:sz w:val="28"/>
-          <w:szCs w:val="28"/>
-          <w:lang w:val="en-US"/>
-        </w:rPr>
-        <w:t>isalpha</w:t>
-      </w:r>
-      <w:proofErr w:type="spellEnd"/>
-      <w:r>
-        <w:rPr>
-          <w:rFonts w:ascii="Times New Roman" w:hAnsi="Times New Roman" w:cs="Times New Roman"/>
-          <w:sz w:val="28"/>
-          <w:szCs w:val="28"/>
-          <w:lang w:val="en-US"/>
-        </w:rPr>
-        <w:t>(check)) {</w:t>
-      </w:r>
-    </w:p>
-    <w:p>
-      <w:pPr>
-        <w:tabs>
-          <w:tab w:val="left" w:pos="5872"/>
-        </w:tabs>
-        <w:ind w:left="709"/>
-        <w:rPr>
-          <w:rFonts w:ascii="Times New Roman" w:hAnsi="Times New Roman" w:cs="Times New Roman"/>
-          <w:sz w:val="28"/>
-          <w:szCs w:val="28"/>
-          <w:lang w:val="en-US"/>
-        </w:rPr>
-      </w:pPr>
-      <w:r>
-        <w:rPr>
-          <w:rFonts w:ascii="Times New Roman" w:hAnsi="Times New Roman" w:cs="Times New Roman"/>
-          <w:sz w:val="28"/>
-          <w:szCs w:val="28"/>
-          <w:lang w:val="en-US"/>
-        </w:rPr>
-        <w:t xml:space="preserve">            </w:t>
-      </w:r>
-      <w:proofErr w:type="spellStart"/>
-      <w:proofErr w:type="gramStart"/>
-      <w:r>
-        <w:rPr>
-          <w:rFonts w:ascii="Times New Roman" w:hAnsi="Times New Roman" w:cs="Times New Roman"/>
-          <w:sz w:val="28"/>
-          <w:szCs w:val="28"/>
-          <w:lang w:val="en-US"/>
-        </w:rPr>
-        <w:t>cout</w:t>
-      </w:r>
-      <w:proofErr w:type="spellEnd"/>
-      <w:proofErr w:type="gramEnd"/>
-      <w:r>
-        <w:rPr>
-          <w:rFonts w:ascii="Times New Roman" w:hAnsi="Times New Roman" w:cs="Times New Roman"/>
-          <w:sz w:val="28"/>
-          <w:szCs w:val="28"/>
-          <w:lang w:val="en-US"/>
-        </w:rPr>
-        <w:t xml:space="preserve"> &lt;&lt; "The text must not contain numbers" &lt;&lt; </w:t>
-      </w:r>
-      <w:proofErr w:type="spellStart"/>
-      <w:r>
-        <w:rPr>
-          <w:rFonts w:ascii="Times New Roman" w:hAnsi="Times New Roman" w:cs="Times New Roman"/>
-          <w:sz w:val="28"/>
-          <w:szCs w:val="28"/>
-          <w:lang w:val="en-US"/>
-        </w:rPr>
-        <w:t>endl</w:t>
-      </w:r>
-      <w:proofErr w:type="spellEnd"/>
-      <w:r>
-        <w:rPr>
-          <w:rFonts w:ascii="Times New Roman" w:hAnsi="Times New Roman" w:cs="Times New Roman"/>
-          <w:sz w:val="28"/>
-          <w:szCs w:val="28"/>
-          <w:lang w:val="en-US"/>
-        </w:rPr>
-        <w:t>;</w:t>
-      </w:r>
-    </w:p>
-    <w:p>
-      <w:pPr>
-        <w:tabs>
-          <w:tab w:val="left" w:pos="5872"/>
-        </w:tabs>
-        <w:ind w:left="709"/>
-        <w:rPr>
-          <w:rFonts w:ascii="Times New Roman" w:hAnsi="Times New Roman" w:cs="Times New Roman"/>
-          <w:sz w:val="28"/>
-          <w:szCs w:val="28"/>
-          <w:lang w:val="en-US"/>
-        </w:rPr>
-      </w:pPr>
-      <w:r>
-        <w:rPr>
-          <w:rFonts w:ascii="Times New Roman" w:hAnsi="Times New Roman" w:cs="Times New Roman"/>
-          <w:sz w:val="28"/>
-          <w:szCs w:val="28"/>
-          <w:lang w:val="en-US"/>
-        </w:rPr>
-        <w:t xml:space="preserve">            </w:t>
-      </w:r>
-      <w:proofErr w:type="gramStart"/>
-      <w:r>
-        <w:rPr>
-          <w:rFonts w:ascii="Times New Roman" w:hAnsi="Times New Roman" w:cs="Times New Roman"/>
-          <w:sz w:val="28"/>
-          <w:szCs w:val="28"/>
-          <w:lang w:val="en-US"/>
-        </w:rPr>
-        <w:t>return</w:t>
-      </w:r>
-      <w:proofErr w:type="gramEnd"/>
-      <w:r>
-        <w:rPr>
-          <w:rFonts w:ascii="Times New Roman" w:hAnsi="Times New Roman" w:cs="Times New Roman"/>
-          <w:sz w:val="28"/>
-          <w:szCs w:val="28"/>
-          <w:lang w:val="en-US"/>
-        </w:rPr>
-        <w:t xml:space="preserve"> 1;</w:t>
-      </w:r>
-    </w:p>
-    <w:p>
-      <w:pPr>
-        <w:tabs>
-          <w:tab w:val="left" w:pos="5872"/>
-        </w:tabs>
-        <w:ind w:left="709"/>
-        <w:rPr>
-          <w:rFonts w:ascii="Times New Roman" w:hAnsi="Times New Roman" w:cs="Times New Roman"/>
-          <w:sz w:val="28"/>
-          <w:szCs w:val="28"/>
-          <w:lang w:val="en-US"/>
-        </w:rPr>
-      </w:pPr>
-      <w:r>
-        <w:rPr>
-          <w:rFonts w:ascii="Times New Roman" w:hAnsi="Times New Roman" w:cs="Times New Roman"/>
-          <w:sz w:val="28"/>
-          <w:szCs w:val="28"/>
-          <w:lang w:val="en-US"/>
-        </w:rPr>
-        <w:t xml:space="preserve">           </w:t>
-      </w:r>
-    </w:p>
-    <w:p>
-      <w:pPr>
-        <w:tabs>
-          <w:tab w:val="left" w:pos="5872"/>
-        </w:tabs>
-        <w:ind w:left="709"/>
-        <w:rPr>
-          <w:rFonts w:ascii="Times New Roman" w:hAnsi="Times New Roman" w:cs="Times New Roman"/>
-          <w:sz w:val="28"/>
-          <w:szCs w:val="28"/>
-          <w:lang w:val="en-US"/>
-        </w:rPr>
-      </w:pPr>
-      <w:r>
-        <w:rPr>
-          <w:rFonts w:ascii="Times New Roman" w:hAnsi="Times New Roman" w:cs="Times New Roman"/>
-          <w:sz w:val="28"/>
-          <w:szCs w:val="28"/>
-          <w:lang w:val="en-US"/>
-        </w:rPr>
-        <w:t xml:space="preserve">        }</w:t>
-      </w:r>
-    </w:p>
-    <w:p>
-      <w:pPr>
-        <w:tabs>
-          <w:tab w:val="left" w:pos="5872"/>
-        </w:tabs>
-        <w:ind w:left="709"/>
-        <w:rPr>
-          <w:rFonts w:ascii="Times New Roman" w:hAnsi="Times New Roman" w:cs="Times New Roman"/>
-          <w:sz w:val="28"/>
-          <w:szCs w:val="28"/>
-          <w:lang w:val="en-US"/>
-        </w:rPr>
-      </w:pPr>
-      <w:r>
-        <w:rPr>
-          <w:rFonts w:ascii="Times New Roman" w:hAnsi="Times New Roman" w:cs="Times New Roman"/>
-          <w:sz w:val="28"/>
-          <w:szCs w:val="28"/>
-          <w:lang w:val="en-US"/>
-        </w:rPr>
-        <w:t xml:space="preserve">    }</w:t>
-      </w:r>
-    </w:p>
-    <w:p>
-      <w:pPr>
-        <w:tabs>
-          <w:tab w:val="left" w:pos="5872"/>
-        </w:tabs>
-        <w:ind w:left="709"/>
-        <w:rPr>
-          <w:rFonts w:ascii="Times New Roman" w:hAnsi="Times New Roman" w:cs="Times New Roman"/>
-          <w:sz w:val="28"/>
-          <w:szCs w:val="28"/>
-          <w:lang w:val="en-US"/>
-        </w:rPr>
-      </w:pPr>
-      <w:r>
-        <w:rPr>
-          <w:rFonts w:ascii="Times New Roman" w:hAnsi="Times New Roman" w:cs="Times New Roman"/>
-          <w:sz w:val="28"/>
-          <w:szCs w:val="28"/>
-          <w:lang w:val="en-US"/>
-        </w:rPr>
-        <w:t xml:space="preserve">    </w:t>
-      </w:r>
-    </w:p>
-    <w:p>
-      <w:pPr>
-        <w:tabs>
-          <w:tab w:val="left" w:pos="5872"/>
-        </w:tabs>
-        <w:ind w:left="709"/>
-        <w:rPr>
-          <w:rFonts w:ascii="Times New Roman" w:hAnsi="Times New Roman" w:cs="Times New Roman"/>
-          <w:sz w:val="28"/>
-          <w:szCs w:val="28"/>
-          <w:lang w:val="en-US"/>
-        </w:rPr>
-      </w:pPr>
-      <w:r>
-        <w:rPr>
-          <w:rFonts w:ascii="Times New Roman" w:hAnsi="Times New Roman" w:cs="Times New Roman"/>
-          <w:sz w:val="28"/>
-          <w:szCs w:val="28"/>
-          <w:lang w:val="en-US"/>
-        </w:rPr>
-        <w:t xml:space="preserve">    </w:t>
-      </w:r>
-      <w:proofErr w:type="gramStart"/>
-      <w:r>
-        <w:rPr>
-          <w:rFonts w:ascii="Times New Roman" w:hAnsi="Times New Roman" w:cs="Times New Roman"/>
-          <w:sz w:val="28"/>
-          <w:szCs w:val="28"/>
-          <w:lang w:val="en-US"/>
-        </w:rPr>
-        <w:t>for</w:t>
-      </w:r>
-      <w:proofErr w:type="gramEnd"/>
-      <w:r>
-        <w:rPr>
-          <w:rFonts w:ascii="Times New Roman" w:hAnsi="Times New Roman" w:cs="Times New Roman"/>
-          <w:sz w:val="28"/>
-          <w:szCs w:val="28"/>
-          <w:lang w:val="en-US"/>
-        </w:rPr>
-        <w:t xml:space="preserve"> (</w:t>
-      </w:r>
-      <w:proofErr w:type="spellStart"/>
-      <w:r>
-        <w:rPr>
-          <w:rFonts w:ascii="Times New Roman" w:hAnsi="Times New Roman" w:cs="Times New Roman"/>
-          <w:sz w:val="28"/>
-          <w:szCs w:val="28"/>
-          <w:lang w:val="en-US"/>
-        </w:rPr>
-        <w:t>int</w:t>
-      </w:r>
-      <w:proofErr w:type="spellEnd"/>
-      <w:r>
-        <w:rPr>
-          <w:rFonts w:ascii="Times New Roman" w:hAnsi="Times New Roman" w:cs="Times New Roman"/>
-          <w:sz w:val="28"/>
-          <w:szCs w:val="28"/>
-          <w:lang w:val="en-US"/>
-        </w:rPr>
-        <w:t xml:space="preserve"> </w:t>
-      </w:r>
-      <w:proofErr w:type="spellStart"/>
-      <w:r>
-        <w:rPr>
-          <w:rFonts w:ascii="Times New Roman" w:hAnsi="Times New Roman" w:cs="Times New Roman"/>
-          <w:sz w:val="28"/>
-          <w:szCs w:val="28"/>
-          <w:lang w:val="en-US"/>
-        </w:rPr>
-        <w:t>i</w:t>
-      </w:r>
-      <w:proofErr w:type="spellEnd"/>
-      <w:r>
-        <w:rPr>
-          <w:rFonts w:ascii="Times New Roman" w:hAnsi="Times New Roman" w:cs="Times New Roman"/>
-          <w:sz w:val="28"/>
-          <w:szCs w:val="28"/>
-          <w:lang w:val="en-US"/>
-        </w:rPr>
-        <w:t xml:space="preserve"> = 0; </w:t>
-      </w:r>
-      <w:proofErr w:type="spellStart"/>
-      <w:r>
-        <w:rPr>
-          <w:rFonts w:ascii="Times New Roman" w:hAnsi="Times New Roman" w:cs="Times New Roman"/>
-          <w:sz w:val="28"/>
-          <w:szCs w:val="28"/>
-          <w:lang w:val="en-US"/>
-        </w:rPr>
-        <w:t>i</w:t>
-      </w:r>
-      <w:proofErr w:type="spellEnd"/>
-      <w:r>
-        <w:rPr>
-          <w:rFonts w:ascii="Times New Roman" w:hAnsi="Times New Roman" w:cs="Times New Roman"/>
-          <w:sz w:val="28"/>
-          <w:szCs w:val="28"/>
-          <w:lang w:val="en-US"/>
-        </w:rPr>
-        <w:t xml:space="preserve"> &lt; </w:t>
-      </w:r>
-      <w:proofErr w:type="spellStart"/>
-      <w:r>
-        <w:rPr>
-          <w:rFonts w:ascii="Times New Roman" w:hAnsi="Times New Roman" w:cs="Times New Roman"/>
-          <w:sz w:val="28"/>
-          <w:szCs w:val="28"/>
-          <w:lang w:val="en-US"/>
-        </w:rPr>
-        <w:t>a.length</w:t>
-      </w:r>
-      <w:proofErr w:type="spellEnd"/>
-      <w:r>
-        <w:rPr>
-          <w:rFonts w:ascii="Times New Roman" w:hAnsi="Times New Roman" w:cs="Times New Roman"/>
-          <w:sz w:val="28"/>
-          <w:szCs w:val="28"/>
-          <w:lang w:val="en-US"/>
-        </w:rPr>
-        <w:t xml:space="preserve">(); </w:t>
-      </w:r>
-      <w:proofErr w:type="spellStart"/>
-      <w:r>
-        <w:rPr>
-          <w:rFonts w:ascii="Times New Roman" w:hAnsi="Times New Roman" w:cs="Times New Roman"/>
-          <w:sz w:val="28"/>
-          <w:szCs w:val="28"/>
-          <w:lang w:val="en-US"/>
-        </w:rPr>
-        <w:t>i</w:t>
-      </w:r>
-      <w:proofErr w:type="spellEnd"/>
-      <w:r>
-        <w:rPr>
-          <w:rFonts w:ascii="Times New Roman" w:hAnsi="Times New Roman" w:cs="Times New Roman"/>
-          <w:sz w:val="28"/>
-          <w:szCs w:val="28"/>
-          <w:lang w:val="en-US"/>
-        </w:rPr>
-        <w:t>++)</w:t>
-      </w:r>
-    </w:p>
-    <w:p>
-      <w:pPr>
-        <w:tabs>
-          <w:tab w:val="left" w:pos="5872"/>
-        </w:tabs>
-        <w:ind w:left="709"/>
-        <w:rPr>
-          <w:rFonts w:ascii="Times New Roman" w:hAnsi="Times New Roman" w:cs="Times New Roman"/>
-          <w:sz w:val="28"/>
-          <w:szCs w:val="28"/>
-          <w:lang w:val="en-US"/>
-        </w:rPr>
-      </w:pPr>
-      <w:r>
-        <w:rPr>
-          <w:rFonts w:ascii="Times New Roman" w:hAnsi="Times New Roman" w:cs="Times New Roman"/>
-          <w:sz w:val="28"/>
-          <w:szCs w:val="28"/>
-          <w:lang w:val="en-US"/>
-        </w:rPr>
-        <w:t xml:space="preserve">    {</w:t>
-      </w:r>
-    </w:p>
-    <w:p>
-      <w:pPr>
-        <w:tabs>
-          <w:tab w:val="left" w:pos="5872"/>
-        </w:tabs>
-        <w:ind w:left="709"/>
-        <w:rPr>
-          <w:rFonts w:ascii="Times New Roman" w:hAnsi="Times New Roman" w:cs="Times New Roman"/>
-          <w:sz w:val="28"/>
-          <w:szCs w:val="28"/>
-          <w:lang w:val="en-US"/>
-        </w:rPr>
-      </w:pPr>
-      <w:r>
-        <w:rPr>
-          <w:rFonts w:ascii="Times New Roman" w:hAnsi="Times New Roman" w:cs="Times New Roman"/>
-          <w:sz w:val="28"/>
-          <w:szCs w:val="28"/>
-          <w:lang w:val="en-US"/>
-        </w:rPr>
-        <w:t xml:space="preserve">        </w:t>
-      </w:r>
-      <w:proofErr w:type="gramStart"/>
-      <w:r>
-        <w:rPr>
-          <w:rFonts w:ascii="Times New Roman" w:hAnsi="Times New Roman" w:cs="Times New Roman"/>
-          <w:sz w:val="28"/>
-          <w:szCs w:val="28"/>
-          <w:lang w:val="en-US"/>
-        </w:rPr>
-        <w:t>if</w:t>
-      </w:r>
-      <w:proofErr w:type="gramEnd"/>
-      <w:r>
-        <w:rPr>
-          <w:rFonts w:ascii="Times New Roman" w:hAnsi="Times New Roman" w:cs="Times New Roman"/>
-          <w:sz w:val="28"/>
-          <w:szCs w:val="28"/>
-          <w:lang w:val="en-US"/>
-        </w:rPr>
-        <w:t xml:space="preserve"> (</w:t>
-      </w:r>
-      <w:proofErr w:type="spellStart"/>
-      <w:r>
-        <w:rPr>
-          <w:rFonts w:ascii="Times New Roman" w:hAnsi="Times New Roman" w:cs="Times New Roman"/>
-          <w:sz w:val="28"/>
-          <w:szCs w:val="28"/>
-          <w:lang w:val="en-US"/>
-        </w:rPr>
-        <w:t>a.find_first_of</w:t>
-      </w:r>
-      <w:proofErr w:type="spellEnd"/>
-      <w:r>
-        <w:rPr>
-          <w:rFonts w:ascii="Times New Roman" w:hAnsi="Times New Roman" w:cs="Times New Roman"/>
-          <w:sz w:val="28"/>
-          <w:szCs w:val="28"/>
-          <w:lang w:val="en-US"/>
-        </w:rPr>
-        <w:t>(a[</w:t>
-      </w:r>
-      <w:proofErr w:type="spellStart"/>
-      <w:r>
-        <w:rPr>
-          <w:rFonts w:ascii="Times New Roman" w:hAnsi="Times New Roman" w:cs="Times New Roman"/>
-          <w:sz w:val="28"/>
-          <w:szCs w:val="28"/>
-          <w:lang w:val="en-US"/>
-        </w:rPr>
-        <w:t>i</w:t>
-      </w:r>
-      <w:proofErr w:type="spellEnd"/>
-      <w:r>
-        <w:rPr>
-          <w:rFonts w:ascii="Times New Roman" w:hAnsi="Times New Roman" w:cs="Times New Roman"/>
-          <w:sz w:val="28"/>
-          <w:szCs w:val="28"/>
-          <w:lang w:val="en-US"/>
-        </w:rPr>
-        <w:t xml:space="preserve">]) == </w:t>
-      </w:r>
-      <w:proofErr w:type="spellStart"/>
-      <w:r>
-        <w:rPr>
-          <w:rFonts w:ascii="Times New Roman" w:hAnsi="Times New Roman" w:cs="Times New Roman"/>
-          <w:sz w:val="28"/>
-          <w:szCs w:val="28"/>
-          <w:lang w:val="en-US"/>
-        </w:rPr>
-        <w:t>a.find_last_of</w:t>
-      </w:r>
-      <w:proofErr w:type="spellEnd"/>
-      <w:r>
-        <w:rPr>
-          <w:rFonts w:ascii="Times New Roman" w:hAnsi="Times New Roman" w:cs="Times New Roman"/>
-          <w:sz w:val="28"/>
-          <w:szCs w:val="28"/>
-          <w:lang w:val="en-US"/>
-        </w:rPr>
-        <w:t>(a[</w:t>
-      </w:r>
-      <w:proofErr w:type="spellStart"/>
-      <w:r>
-        <w:rPr>
-          <w:rFonts w:ascii="Times New Roman" w:hAnsi="Times New Roman" w:cs="Times New Roman"/>
-          <w:sz w:val="28"/>
-          <w:szCs w:val="28"/>
-          <w:lang w:val="en-US"/>
-        </w:rPr>
-        <w:t>i</w:t>
-      </w:r>
-      <w:proofErr w:type="spellEnd"/>
-      <w:r>
-        <w:rPr>
-          <w:rFonts w:ascii="Times New Roman" w:hAnsi="Times New Roman" w:cs="Times New Roman"/>
-          <w:sz w:val="28"/>
-          <w:szCs w:val="28"/>
-          <w:lang w:val="en-US"/>
-        </w:rPr>
-        <w:t>]))</w:t>
-      </w:r>
-    </w:p>
-    <w:p>
-      <w:pPr>
-        <w:tabs>
-          <w:tab w:val="left" w:pos="5872"/>
-        </w:tabs>
-        <w:ind w:left="709"/>
-        <w:rPr>
-          <w:rFonts w:ascii="Times New Roman" w:hAnsi="Times New Roman" w:cs="Times New Roman"/>
-          <w:sz w:val="28"/>
-          <w:szCs w:val="28"/>
-          <w:lang w:val="en-US"/>
-        </w:rPr>
-      </w:pPr>
-      <w:r>
-        <w:rPr>
-          <w:rFonts w:ascii="Times New Roman" w:hAnsi="Times New Roman" w:cs="Times New Roman"/>
-          <w:sz w:val="28"/>
-          <w:szCs w:val="28"/>
-          <w:lang w:val="en-US"/>
-        </w:rPr>
-        <w:t xml:space="preserve">            </w:t>
-      </w:r>
-      <w:proofErr w:type="spellStart"/>
-      <w:proofErr w:type="gramStart"/>
-      <w:r>
-        <w:rPr>
-          <w:rFonts w:ascii="Times New Roman" w:hAnsi="Times New Roman" w:cs="Times New Roman"/>
-          <w:sz w:val="28"/>
-          <w:szCs w:val="28"/>
-          <w:lang w:val="en-US"/>
-        </w:rPr>
-        <w:t>cout</w:t>
-      </w:r>
-      <w:proofErr w:type="spellEnd"/>
-      <w:proofErr w:type="gramEnd"/>
-      <w:r>
-        <w:rPr>
-          <w:rFonts w:ascii="Times New Roman" w:hAnsi="Times New Roman" w:cs="Times New Roman"/>
-          <w:sz w:val="28"/>
-          <w:szCs w:val="28"/>
-          <w:lang w:val="en-US"/>
-        </w:rPr>
-        <w:t xml:space="preserve"> &lt;&lt; a[</w:t>
-      </w:r>
-      <w:proofErr w:type="spellStart"/>
-      <w:r>
-        <w:rPr>
-          <w:rFonts w:ascii="Times New Roman" w:hAnsi="Times New Roman" w:cs="Times New Roman"/>
-          <w:sz w:val="28"/>
-          <w:szCs w:val="28"/>
-          <w:lang w:val="en-US"/>
-        </w:rPr>
-        <w:t>i</w:t>
-      </w:r>
-      <w:proofErr w:type="spellEnd"/>
-      <w:r>
-        <w:rPr>
-          <w:rFonts w:ascii="Times New Roman" w:hAnsi="Times New Roman" w:cs="Times New Roman"/>
-          <w:sz w:val="28"/>
-          <w:szCs w:val="28"/>
-          <w:lang w:val="en-US"/>
-        </w:rPr>
-        <w:t>];</w:t>
-      </w:r>
-    </w:p>
-    <w:p>
-      <w:pPr>
-        <w:tabs>
-          <w:tab w:val="left" w:pos="5872"/>
-        </w:tabs>
-        <w:ind w:left="709"/>
-        <w:rPr>
-          <w:rFonts w:ascii="Times New Roman" w:hAnsi="Times New Roman" w:cs="Times New Roman"/>
-          <w:sz w:val="28"/>
-          <w:szCs w:val="28"/>
-          <w:lang w:val="en-US"/>
-        </w:rPr>
-      </w:pPr>
-      <w:r>
-        <w:rPr>
-          <w:rFonts w:ascii="Times New Roman" w:hAnsi="Times New Roman" w:cs="Times New Roman"/>
-          <w:sz w:val="28"/>
-          <w:szCs w:val="28"/>
-          <w:lang w:val="en-US"/>
-        </w:rPr>
-        <w:t xml:space="preserve">        </w:t>
-      </w:r>
-      <w:proofErr w:type="gramStart"/>
-      <w:r>
-        <w:rPr>
-          <w:rFonts w:ascii="Times New Roman" w:hAnsi="Times New Roman" w:cs="Times New Roman"/>
-          <w:sz w:val="28"/>
-          <w:szCs w:val="28"/>
-          <w:lang w:val="en-US"/>
-        </w:rPr>
-        <w:t>else</w:t>
-      </w:r>
-      <w:proofErr w:type="gramEnd"/>
-    </w:p>
-    <w:p>
-      <w:pPr>
-        <w:tabs>
-          <w:tab w:val="left" w:pos="5872"/>
-        </w:tabs>
-        <w:ind w:left="709"/>
-        <w:rPr>
-          <w:rFonts w:ascii="Times New Roman" w:hAnsi="Times New Roman" w:cs="Times New Roman"/>
-          <w:sz w:val="28"/>
-          <w:szCs w:val="28"/>
-          <w:lang w:val="en-US"/>
-        </w:rPr>
-      </w:pPr>
-      <w:r>
-        <w:rPr>
-          <w:rFonts w:ascii="Times New Roman" w:hAnsi="Times New Roman" w:cs="Times New Roman"/>
-          <w:sz w:val="28"/>
-          <w:szCs w:val="28"/>
-          <w:lang w:val="en-US"/>
-        </w:rPr>
-        <w:t xml:space="preserve">            </w:t>
-      </w:r>
-      <w:proofErr w:type="spellStart"/>
-      <w:proofErr w:type="gramStart"/>
-      <w:r>
-        <w:rPr>
-          <w:rFonts w:ascii="Times New Roman" w:hAnsi="Times New Roman" w:cs="Times New Roman"/>
-          <w:sz w:val="28"/>
-          <w:szCs w:val="28"/>
-          <w:lang w:val="en-US"/>
-        </w:rPr>
-        <w:t>cout</w:t>
-      </w:r>
-      <w:proofErr w:type="spellEnd"/>
-      <w:proofErr w:type="gramEnd"/>
-      <w:r>
-        <w:rPr>
-          <w:rFonts w:ascii="Times New Roman" w:hAnsi="Times New Roman" w:cs="Times New Roman"/>
-          <w:sz w:val="28"/>
-          <w:szCs w:val="28"/>
-          <w:lang w:val="en-US"/>
-        </w:rPr>
-        <w:t xml:space="preserve"> &lt;&lt; "";</w:t>
-      </w:r>
-    </w:p>
-    <w:p>
-      <w:pPr>
-        <w:tabs>
-          <w:tab w:val="left" w:pos="5872"/>
-        </w:tabs>
-        <w:ind w:left="709"/>
-        <w:rPr>
-          <w:rFonts w:ascii="Times New Roman" w:hAnsi="Times New Roman" w:cs="Times New Roman"/>
-          <w:sz w:val="28"/>
-          <w:szCs w:val="28"/>
-          <w:lang w:val="en-US"/>
-        </w:rPr>
-      </w:pPr>
-      <w:r>
-        <w:rPr>
-          <w:rFonts w:ascii="Times New Roman" w:hAnsi="Times New Roman" w:cs="Times New Roman"/>
-          <w:sz w:val="28"/>
-          <w:szCs w:val="28"/>
-          <w:lang w:val="en-US"/>
-        </w:rPr>
-        <w:t xml:space="preserve">    }</w:t>
-      </w:r>
-    </w:p>
-    <w:p>
-      <w:pPr>
-        <w:tabs>
-          <w:tab w:val="left" w:pos="5872"/>
-        </w:tabs>
-        <w:ind w:left="709"/>
-        <w:rPr>
-          <w:rFonts w:ascii="Times New Roman" w:hAnsi="Times New Roman" w:cs="Times New Roman"/>
-          <w:sz w:val="28"/>
-          <w:szCs w:val="28"/>
-          <w:lang w:val="en-US"/>
-        </w:rPr>
-      </w:pPr>
-      <w:r>
-        <w:rPr>
-          <w:rFonts w:ascii="Times New Roman" w:hAnsi="Times New Roman" w:cs="Times New Roman"/>
-          <w:sz w:val="28"/>
-          <w:szCs w:val="28"/>
-          <w:lang w:val="en-US"/>
-        </w:rPr>
-        <w:lastRenderedPageBreak/>
-        <w:t xml:space="preserve">    </w:t>
-      </w:r>
-      <w:proofErr w:type="gramStart"/>
-      <w:r>
-        <w:rPr>
-          <w:rFonts w:ascii="Times New Roman" w:hAnsi="Times New Roman" w:cs="Times New Roman"/>
-          <w:sz w:val="28"/>
-          <w:szCs w:val="28"/>
-          <w:lang w:val="en-US"/>
-        </w:rPr>
-        <w:t>return</w:t>
-      </w:r>
-      <w:proofErr w:type="gramEnd"/>
-      <w:r>
-        <w:rPr>
-          <w:rFonts w:ascii="Times New Roman" w:hAnsi="Times New Roman" w:cs="Times New Roman"/>
-          <w:sz w:val="28"/>
-          <w:szCs w:val="28"/>
-          <w:lang w:val="en-US"/>
-        </w:rPr>
-        <w:t xml:space="preserve"> 0;</w:t>
-      </w:r>
-    </w:p>
-    <w:p>
-      <w:pPr>
-        <w:tabs>
-          <w:tab w:val="left" w:pos="5872"/>
-        </w:tabs>
-        <w:ind w:left="709"/>
-        <w:rPr>
-          <w:rFonts w:ascii="Times New Roman" w:hAnsi="Times New Roman" w:cs="Times New Roman"/>
-          <w:sz w:val="28"/>
-          <w:szCs w:val="28"/>
-          <w:lang w:val="en-US"/>
-        </w:rPr>
-      </w:pPr>
-      <w:r>
-        <w:rPr>
-          <w:rFonts w:ascii="Times New Roman" w:hAnsi="Times New Roman" w:cs="Times New Roman"/>
-          <w:sz w:val="28"/>
-          <w:szCs w:val="28"/>
-          <w:lang w:val="en-US"/>
-        </w:rPr>
-        <w:t>}</w:t>
-      </w:r>
-    </w:p>
-    <w:p>
-      <w:pPr>
-        <w:spacing w:after="200" w:line="276" w:lineRule="auto"/>
-        <w:rPr>
-          <w:rFonts w:ascii="Times New Roman" w:hAnsi="Times New Roman" w:cs="Times New Roman"/>
-          <w:sz w:val="28"/>
-          <w:szCs w:val="28"/>
-          <w:lang w:val="en-US"/>
-        </w:rPr>
-      </w:pPr>
-      <w:r>
-        <w:rPr>
-          <w:rFonts w:ascii="Times New Roman" w:hAnsi="Times New Roman" w:cs="Times New Roman"/>
-          <w:sz w:val="28"/>
-          <w:szCs w:val="28"/>
-          <w:lang w:val="en-US"/>
-        </w:rPr>
-        <w:br w:type="page"/>
-      </w:r>
-    </w:p>
-    <w:p>
-      <w:pPr>
-        <w:pStyle w:val="a3"/>
-        <w:numPr>
-          <w:ilvl w:val="0"/>
-          <w:numId w:val="1"/>
-        </w:numPr>
-        <w:tabs>
-          <w:tab w:val="left" w:pos="5872"/>
-        </w:tabs>
-        <w:rPr>
-          <w:rFonts w:ascii="Times New Roman" w:hAnsi="Times New Roman" w:cs="Times New Roman"/>
-          <w:sz w:val="28"/>
-          <w:szCs w:val="28"/>
-          <w:u w:val="single"/>
-        </w:rPr>
-      </w:pPr>
-      <w:r>
-        <w:rPr>
-          <w:rFonts w:ascii="Times New Roman" w:hAnsi="Times New Roman" w:cs="Times New Roman"/>
-          <w:sz w:val="28"/>
-          <w:szCs w:val="28"/>
-          <w:u w:val="single"/>
-        </w:rPr>
-        <w:lastRenderedPageBreak/>
-        <w:t>Результат выполнения работы программы:</w:t>
-      </w:r>
-    </w:p>
-    <w:p>
-      <w:pPr>
-        <w:pStyle w:val="a3"/>
-        <w:tabs>
-          <w:tab w:val="left" w:pos="5872"/>
-        </w:tabs>
-        <w:ind w:left="1069"/>
-        <w:rPr>
-          <w:rFonts w:ascii="Times New Roman" w:hAnsi="Times New Roman" w:cs="Times New Roman"/>
-          <w:sz w:val="28"/>
-          <w:szCs w:val="28"/>
-          <w:u w:val="single"/>
-        </w:rPr>
-      </w:pPr>
       <w:r>
         <w:rPr>
           <w:noProof/>
           <w:lang w:eastAsia="ru-RU"/>
         </w:rPr>
         <w:drawing>
-          <wp:inline distT="0" distB="0" distL="0" distR="0" wp14:anchorId="7A5121BD" wp14:editId="27DA3524">
-            <wp:extent cx="1952625" cy="428625"/>
-            <wp:effectExtent l="0" t="0" r="9525" b="9525"/>
-            <wp:docPr id="2" name="Рисунок 2"/>
+          <wp:inline distT="0" distB="0" distL="0" distR="0" wp14:anchorId="288B2C16" wp14:editId="7E27056E">
+            <wp:extent cx="2152650" cy="333375"/>
+            <wp:effectExtent l="0" t="0" r="0" b="9525"/>
+            <wp:docPr id="8" name="Рисунок 8"/>
             <wp:cNvGraphicFramePr>
               <a:graphicFrameLocks xmlns:a="http://schemas.openxmlformats.org/drawingml/2006/main" noChangeAspect="1"/>
             </wp:cNvGraphicFramePr>
@@ -3083,7 +6535,7 @@
                   <pic:spPr>
                     <a:xfrm>
                       <a:off x="0" y="0"/>
-                      <a:ext cx="1952625" cy="428625"/>
+                      <a:ext cx="2152650" cy="333375"/>
                     </a:xfrm>
                     <a:prstGeom prst="rect">
                       <a:avLst/>
@@ -3100,11 +6552,38 @@
           <w:noProof/>
           <w:lang w:eastAsia="ru-RU"/>
         </w:rPr>
+        <w:t xml:space="preserve"> </w:t>
+      </w:r>
+    </w:p>
+    <w:p>
+      <w:pPr>
+        <w:pStyle w:val="a3"/>
+        <w:tabs>
+          <w:tab w:val="left" w:pos="5872"/>
+        </w:tabs>
+        <w:ind w:left="1065"/>
+        <w:rPr>
+          <w:noProof/>
+          <w:lang w:val="en-US" w:eastAsia="ru-RU"/>
+        </w:rPr>
+      </w:pPr>
+      <w:r>
+        <w:rPr>
+          <w:noProof/>
+          <w:lang w:val="en-US" w:eastAsia="ru-RU"/>
+        </w:rPr>
+        <w:t xml:space="preserve"> </w:t>
+      </w:r>
+      <w:r>
+        <w:rPr>
+          <w:noProof/>
+          <w:lang w:eastAsia="ru-RU"/>
+        </w:rPr>
         <w:drawing>
-          <wp:inline distT="0" distB="0" distL="0" distR="0" wp14:anchorId="3B2150F1" wp14:editId="082AFC01">
-            <wp:extent cx="2065635" cy="436961"/>
-            <wp:effectExtent l="0" t="0" r="0" b="1270"/>
-            <wp:docPr id="3" name="Рисунок 3"/>
+          <wp:inline distT="0" distB="0" distL="0" distR="0" wp14:anchorId="3A084B11" wp14:editId="6B3499A0">
+            <wp:extent cx="1952625" cy="628650"/>
+            <wp:effectExtent l="0" t="0" r="9525" b="0"/>
+            <wp:docPr id="6" name="Рисунок 6"/>
             <wp:cNvGraphicFramePr>
               <a:graphicFrameLocks xmlns:a="http://schemas.openxmlformats.org/drawingml/2006/main" noChangeAspect="1"/>
             </wp:cNvGraphicFramePr>
@@ -3124,7 +6603,7 @@
                   <pic:spPr>
                     <a:xfrm>
                       <a:off x="0" y="0"/>
-                      <a:ext cx="2062642" cy="436328"/>
+                      <a:ext cx="1952625" cy="628650"/>
                     </a:xfrm>
                     <a:prstGeom prst="rect">
                       <a:avLst/>
@@ -3139,13 +6618,27 @@
       <w:r>
         <w:rPr>
           <w:noProof/>
+          <w:lang w:val="en-US" w:eastAsia="ru-RU"/>
+        </w:rPr>
+        <w:t xml:space="preserve">     </w:t>
+      </w:r>
+      <w:r>
+        <w:rPr>
+          <w:noProof/>
           <w:lang w:eastAsia="ru-RU"/>
         </w:rPr>
+        <w:t xml:space="preserve"> </w:t>
+      </w:r>
+      <w:r>
+        <w:rPr>
+          <w:noProof/>
+          <w:lang w:eastAsia="ru-RU"/>
+        </w:rPr>
         <w:drawing>
-          <wp:inline distT="0" distB="0" distL="0" distR="0" wp14:anchorId="2A719320" wp14:editId="622603C5">
-            <wp:extent cx="2895600" cy="400050"/>
-            <wp:effectExtent l="0" t="0" r="0" b="0"/>
-            <wp:docPr id="4" name="Рисунок 4"/>
+          <wp:inline distT="0" distB="0" distL="0" distR="0" wp14:anchorId="5BF66FC8" wp14:editId="182B31C9">
+            <wp:extent cx="1476375" cy="952500"/>
+            <wp:effectExtent l="0" t="0" r="9525" b="0"/>
+            <wp:docPr id="7" name="Рисунок 7"/>
             <wp:cNvGraphicFramePr>
               <a:graphicFrameLocks xmlns:a="http://schemas.openxmlformats.org/drawingml/2006/main" noChangeAspect="1"/>
             </wp:cNvGraphicFramePr>
@@ -3165,7 +6658,7 @@
                   <pic:spPr>
                     <a:xfrm>
                       <a:off x="0" y="0"/>
-                      <a:ext cx="2895600" cy="400050"/>
+                      <a:ext cx="1476375" cy="952500"/>
                     </a:xfrm>
                     <a:prstGeom prst="rect">
                       <a:avLst/>
@@ -3181,24 +6674,9 @@
     <w:p>
       <w:pPr>
         <w:pStyle w:val="a3"/>
-        <w:tabs>
-          <w:tab w:val="left" w:pos="5872"/>
-        </w:tabs>
-        <w:ind w:left="1065"/>
-        <w:rPr>
-          <w:rFonts w:ascii="Times New Roman" w:hAnsi="Times New Roman" w:cs="Times New Roman"/>
-          <w:sz w:val="28"/>
-          <w:szCs w:val="28"/>
-          <w:u w:val="single"/>
-        </w:rPr>
-      </w:pPr>
-    </w:p>
-    <w:p>
-      <w:pPr>
-        <w:pStyle w:val="a3"/>
         <w:numPr>
           <w:ilvl w:val="0"/>
-          <w:numId w:val="1"/>
+          <w:numId w:val="17"/>
         </w:numPr>
         <w:tabs>
           <w:tab w:val="left" w:pos="5872"/>
@@ -3258,15 +6736,17 @@
         </w:rPr>
         <w:t>&lt;</w:t>
       </w:r>
-      <w:r>
-        <w:rPr>
-          <w:rFonts w:ascii="Times New Roman" w:hAnsi="Times New Roman" w:cs="Times New Roman"/>
-          <w:sz w:val="28"/>
-          <w:szCs w:val="28"/>
-          <w:lang w:val="en-US"/>
-        </w:rPr>
-        <w:t>string</w:t>
-      </w:r>
+      <w:proofErr w:type="spellStart"/>
+      <w:r>
+        <w:rPr>
+          <w:rFonts w:ascii="Times New Roman" w:hAnsi="Times New Roman" w:cs="Times New Roman"/>
+          <w:sz w:val="28"/>
+          <w:szCs w:val="28"/>
+          <w:lang w:val="en-US"/>
+        </w:rPr>
+        <w:t>cctype</w:t>
+      </w:r>
+      <w:proofErr w:type="spellEnd"/>
       <w:r>
         <w:rPr>
           <w:rFonts w:ascii="Times New Roman" w:hAnsi="Times New Roman" w:cs="Times New Roman"/>
@@ -3281,7 +6761,40 @@
           <w:sz w:val="28"/>
           <w:szCs w:val="28"/>
         </w:rPr>
-        <w:t>&gt;.</w:t>
+        <w:t>&gt;</w:t>
+      </w:r>
+      <w:r>
+        <w:rPr>
+          <w:rFonts w:ascii="Times New Roman" w:hAnsi="Times New Roman" w:cs="Times New Roman"/>
+          <w:sz w:val="28"/>
+          <w:szCs w:val="28"/>
+        </w:rPr>
+        <w:t xml:space="preserve">, </w:t>
+      </w:r>
+      <w:r>
+        <w:rPr>
+          <w:rFonts w:ascii="Times New Roman" w:hAnsi="Times New Roman" w:cs="Times New Roman"/>
+          <w:sz w:val="28"/>
+          <w:szCs w:val="28"/>
+        </w:rPr>
+        <w:t xml:space="preserve">библиотека </w:t>
+      </w:r>
+      <w:r>
+        <w:rPr>
+          <w:rFonts w:ascii="Times New Roman" w:hAnsi="Times New Roman" w:cs="Times New Roman"/>
+          <w:sz w:val="28"/>
+          <w:szCs w:val="28"/>
+          <w:lang w:val="en-US"/>
+        </w:rPr>
+        <w:t>transform</w:t>
+      </w:r>
+      <w:r>
+        <w:rPr>
+          <w:rFonts w:ascii="Times New Roman" w:hAnsi="Times New Roman" w:cs="Times New Roman"/>
+          <w:sz w:val="28"/>
+          <w:szCs w:val="28"/>
+        </w:rPr>
+        <w:t>.</w:t>
       </w:r>
       <w:r>
         <w:rPr>
@@ -3918,6 +7431,96 @@
     </w:lvl>
   </w:abstractNum>
   <w:abstractNum w:abstractNumId="6">
+    <w:nsid w:val="2CA0247B"/>
+    <w:multiLevelType w:val="hybridMultilevel"/>
+    <w:tmpl w:val="CF92B87E"/>
+    <w:lvl w:ilvl="0" w:tplc="56E610FA">
+      <w:start w:val="5"/>
+      <w:numFmt w:val="decimal"/>
+      <w:lvlText w:val="%1."/>
+      <w:lvlJc w:val="left"/>
+      <w:pPr>
+        <w:ind w:left="1070" w:hanging="360"/>
+      </w:pPr>
+      <w:rPr>
+        <w:rFonts w:hint="default"/>
+        <w:b/>
+      </w:rPr>
+    </w:lvl>
+    <w:lvl w:ilvl="1" w:tplc="04190019" w:tentative="1">
+      <w:start w:val="1"/>
+      <w:numFmt w:val="lowerLetter"/>
+      <w:lvlText w:val="%2."/>
+      <w:lvlJc w:val="left"/>
+      <w:pPr>
+        <w:ind w:left="1790" w:hanging="360"/>
+      </w:pPr>
+    </w:lvl>
+    <w:lvl w:ilvl="2" w:tplc="0419001B" w:tentative="1">
+      <w:start w:val="1"/>
+      <w:numFmt w:val="lowerRoman"/>
+      <w:lvlText w:val="%3."/>
+      <w:lvlJc w:val="right"/>
+      <w:pPr>
+        <w:ind w:left="2510" w:hanging="180"/>
+      </w:pPr>
+    </w:lvl>
+    <w:lvl w:ilvl="3" w:tplc="0419000F" w:tentative="1">
+      <w:start w:val="1"/>
+      <w:numFmt w:val="decimal"/>
+      <w:lvlText w:val="%4."/>
+      <w:lvlJc w:val="left"/>
+      <w:pPr>
+        <w:ind w:left="3230" w:hanging="360"/>
+      </w:pPr>
+    </w:lvl>
+    <w:lvl w:ilvl="4" w:tplc="04190019" w:tentative="1">
+      <w:start w:val="1"/>
+      <w:numFmt w:val="lowerLetter"/>
+      <w:lvlText w:val="%5."/>
+      <w:lvlJc w:val="left"/>
+      <w:pPr>
+        <w:ind w:left="3950" w:hanging="360"/>
+      </w:pPr>
+    </w:lvl>
+    <w:lvl w:ilvl="5" w:tplc="0419001B" w:tentative="1">
+      <w:start w:val="1"/>
+      <w:numFmt w:val="lowerRoman"/>
+      <w:lvlText w:val="%6."/>
+      <w:lvlJc w:val="right"/>
+      <w:pPr>
+        <w:ind w:left="4670" w:hanging="180"/>
+      </w:pPr>
+    </w:lvl>
+    <w:lvl w:ilvl="6" w:tplc="0419000F" w:tentative="1">
+      <w:start w:val="1"/>
+      <w:numFmt w:val="decimal"/>
+      <w:lvlText w:val="%7."/>
+      <w:lvlJc w:val="left"/>
+      <w:pPr>
+        <w:ind w:left="5390" w:hanging="360"/>
+      </w:pPr>
+    </w:lvl>
+    <w:lvl w:ilvl="7" w:tplc="04190019" w:tentative="1">
+      <w:start w:val="1"/>
+      <w:numFmt w:val="lowerLetter"/>
+      <w:lvlText w:val="%8."/>
+      <w:lvlJc w:val="left"/>
+      <w:pPr>
+        <w:ind w:left="6110" w:hanging="360"/>
+      </w:pPr>
+    </w:lvl>
+    <w:lvl w:ilvl="8" w:tplc="0419001B" w:tentative="1">
+      <w:start w:val="1"/>
+      <w:numFmt w:val="lowerRoman"/>
+      <w:lvlText w:val="%9."/>
+      <w:lvlJc w:val="right"/>
+      <w:pPr>
+        <w:ind w:left="6830" w:hanging="180"/>
+      </w:pPr>
+    </w:lvl>
+  </w:abstractNum>
+  <w:abstractNum w:abstractNumId="7">
     <w:nsid w:val="30AD1510"/>
     <w:multiLevelType w:val="multilevel"/>
     <w:tmpl w:val="BC408F64"/>
@@ -4037,7 +7640,7 @@
       </w:rPr>
     </w:lvl>
   </w:abstractNum>
-  <w:abstractNum w:abstractNumId="7">
+  <w:abstractNum w:abstractNumId="8">
     <w:nsid w:val="344A4B0E"/>
     <w:multiLevelType w:val="hybridMultilevel"/>
     <w:tmpl w:val="45C4EBAE"/>
@@ -4150,7 +7753,7 @@
       </w:rPr>
     </w:lvl>
   </w:abstractNum>
-  <w:abstractNum w:abstractNumId="8">
+  <w:abstractNum w:abstractNumId="9">
     <w:nsid w:val="40C63C1F"/>
     <w:multiLevelType w:val="multilevel"/>
     <w:tmpl w:val="2F90F748"/>
@@ -4263,7 +7866,7 @@
       </w:rPr>
     </w:lvl>
   </w:abstractNum>
-  <w:abstractNum w:abstractNumId="9">
+  <w:abstractNum w:abstractNumId="10">
     <w:nsid w:val="4D0159AF"/>
     <w:multiLevelType w:val="multilevel"/>
     <w:tmpl w:val="6E5C51E2"/>
@@ -4352,7 +7955,7 @@
       </w:pPr>
     </w:lvl>
   </w:abstractNum>
-  <w:abstractNum w:abstractNumId="10">
+  <w:abstractNum w:abstractNumId="11">
     <w:nsid w:val="6474776C"/>
     <w:multiLevelType w:val="multilevel"/>
     <w:tmpl w:val="F3EC6B4A"/>
@@ -4478,7 +8081,7 @@
       </w:rPr>
     </w:lvl>
   </w:abstractNum>
-  <w:abstractNum w:abstractNumId="11">
+  <w:abstractNum w:abstractNumId="12">
     <w:nsid w:val="6A477E8A"/>
     <w:multiLevelType w:val="multilevel"/>
     <w:tmpl w:val="8D347D14"/>
@@ -4591,7 +8194,96 @@
       </w:rPr>
     </w:lvl>
   </w:abstractNum>
-  <w:abstractNum w:abstractNumId="12">
+  <w:abstractNum w:abstractNumId="13">
+    <w:nsid w:val="7F680B7D"/>
+    <w:multiLevelType w:val="hybridMultilevel"/>
+    <w:tmpl w:val="09C40A22"/>
+    <w:lvl w:ilvl="0" w:tplc="D9309E50">
+      <w:start w:val="14"/>
+      <w:numFmt w:val="decimal"/>
+      <w:lvlText w:val="%1."/>
+      <w:lvlJc w:val="left"/>
+      <w:pPr>
+        <w:ind w:left="1368" w:hanging="375"/>
+      </w:pPr>
+      <w:rPr>
+        <w:rFonts w:hint="default"/>
+      </w:rPr>
+    </w:lvl>
+    <w:lvl w:ilvl="1" w:tplc="04190019" w:tentative="1">
+      <w:start w:val="1"/>
+      <w:numFmt w:val="lowerLetter"/>
+      <w:lvlText w:val="%2."/>
+      <w:lvlJc w:val="left"/>
+      <w:pPr>
+        <w:ind w:left="2073" w:hanging="360"/>
+      </w:pPr>
+    </w:lvl>
+    <w:lvl w:ilvl="2" w:tplc="0419001B" w:tentative="1">
+      <w:start w:val="1"/>
+      <w:numFmt w:val="lowerRoman"/>
+      <w:lvlText w:val="%3."/>
+      <w:lvlJc w:val="right"/>
+      <w:pPr>
+        <w:ind w:left="2793" w:hanging="180"/>
+      </w:pPr>
+    </w:lvl>
+    <w:lvl w:ilvl="3" w:tplc="0419000F" w:tentative="1">
+      <w:start w:val="1"/>
+      <w:numFmt w:val="decimal"/>
+      <w:lvlText w:val="%4."/>
+      <w:lvlJc w:val="left"/>
+      <w:pPr>
+        <w:ind w:left="3513" w:hanging="360"/>
+      </w:pPr>
+    </w:lvl>
+    <w:lvl w:ilvl="4" w:tplc="04190019" w:tentative="1">
+      <w:start w:val="1"/>
+      <w:numFmt w:val="lowerLetter"/>
+      <w:lvlText w:val="%5."/>
+      <w:lvlJc w:val="left"/>
+      <w:pPr>
+        <w:ind w:left="4233" w:hanging="360"/>
+      </w:pPr>
+    </w:lvl>
+    <w:lvl w:ilvl="5" w:tplc="0419001B" w:tentative="1">
+      <w:start w:val="1"/>
+      <w:numFmt w:val="lowerRoman"/>
+      <w:lvlText w:val="%6."/>
+      <w:lvlJc w:val="right"/>
+      <w:pPr>
+        <w:ind w:left="4953" w:hanging="180"/>
+      </w:pPr>
+    </w:lvl>
+    <w:lvl w:ilvl="6" w:tplc="0419000F" w:tentative="1">
+      <w:start w:val="1"/>
+      <w:numFmt w:val="decimal"/>
+      <w:lvlText w:val="%7."/>
+      <w:lvlJc w:val="left"/>
+      <w:pPr>
+        <w:ind w:left="5673" w:hanging="360"/>
+      </w:pPr>
+    </w:lvl>
+    <w:lvl w:ilvl="7" w:tplc="04190019" w:tentative="1">
+      <w:start w:val="1"/>
+      <w:numFmt w:val="lowerLetter"/>
+      <w:lvlText w:val="%8."/>
+      <w:lvlJc w:val="left"/>
+      <w:pPr>
+        <w:ind w:left="6393" w:hanging="360"/>
+      </w:pPr>
+    </w:lvl>
+    <w:lvl w:ilvl="8" w:tplc="0419001B" w:tentative="1">
+      <w:start w:val="1"/>
+      <w:numFmt w:val="lowerRoman"/>
+      <w:lvlText w:val="%9."/>
+      <w:lvlJc w:val="right"/>
+      <w:pPr>
+        <w:ind w:left="7113" w:hanging="180"/>
+      </w:pPr>
+    </w:lvl>
+  </w:abstractNum>
+  <w:abstractNum w:abstractNumId="14">
     <w:nsid w:val="7F907F6A"/>
     <w:multiLevelType w:val="multilevel"/>
     <w:tmpl w:val="F3EC6B4A"/>
@@ -4787,34 +8479,40 @@
     <w:abstractNumId w:val="2"/>
   </w:num>
   <w:num w:numId="6">
-    <w:abstractNumId w:val="7"/>
+    <w:abstractNumId w:val="8"/>
   </w:num>
   <w:num w:numId="7">
-    <w:abstractNumId w:val="10"/>
+    <w:abstractNumId w:val="11"/>
   </w:num>
   <w:num w:numId="8">
     <w:abstractNumId w:val="0"/>
   </w:num>
   <w:num w:numId="9">
-    <w:abstractNumId w:val="8"/>
+    <w:abstractNumId w:val="9"/>
   </w:num>
   <w:num w:numId="10">
-    <w:abstractNumId w:val="12"/>
+    <w:abstractNumId w:val="14"/>
   </w:num>
   <w:num w:numId="11">
-    <w:abstractNumId w:val="6"/>
+    <w:abstractNumId w:val="7"/>
   </w:num>
   <w:num w:numId="12">
-    <w:abstractNumId w:val="9"/>
+    <w:abstractNumId w:val="10"/>
   </w:num>
   <w:num w:numId="13">
-    <w:abstractNumId w:val="11"/>
+    <w:abstractNumId w:val="12"/>
   </w:num>
   <w:num w:numId="14">
     <w:abstractNumId w:val="3"/>
   </w:num>
   <w:num w:numId="15">
     <w:abstractNumId w:val="5"/>
+  </w:num>
+  <w:num w:numId="16">
+    <w:abstractNumId w:val="13"/>
+  </w:num>
+  <w:num w:numId="17">
+    <w:abstractNumId w:val="6"/>
   </w:num>
 </w:numbering>
 </file>
